--- a/canadaets/Lab2/Labo2_Rapport.docx
+++ b/canadaets/Lab2/Labo2_Rapport.docx
@@ -1,6 +1,6 @@
 
 <file path=word/document.xml><?xml version="1.0" encoding="utf-8"?>
-<w:document xmlns:wpc="http://schemas.microsoft.com/office/word/2010/wordprocessingCanvas" xmlns:cx="http://schemas.microsoft.com/office/drawing/2014/chartex" xmlns:mc="http://schemas.openxmlformats.org/markup-compatibility/2006" xmlns:o="urn:schemas-microsoft-com:office:office" xmlns:r="http://schemas.openxmlformats.org/officeDocument/2006/relationships" xmlns:m="http://schemas.openxmlformats.org/officeDocument/2006/math" xmlns:v="urn:schemas-microsoft-com:vml" xmlns:wp14="http://schemas.microsoft.com/office/word/2010/wordprocessingDrawing" xmlns:wp="http://schemas.openxmlformats.org/drawingml/2006/wordprocessingDrawing" xmlns:w10="urn:schemas-microsoft-com:office:word" xmlns:w="http://schemas.openxmlformats.org/wordprocessingml/2006/main" xmlns:w14="http://schemas.microsoft.com/office/word/2010/wordml" xmlns:w15="http://schemas.microsoft.com/office/word/2012/wordml" xmlns:w16se="http://schemas.microsoft.com/office/word/2015/wordml/symex" xmlns:wpg="http://schemas.microsoft.com/office/word/2010/wordprocessingGroup" xmlns:wpi="http://schemas.microsoft.com/office/word/2010/wordprocessingInk" xmlns:wne="http://schemas.microsoft.com/office/word/2006/wordml" xmlns:wps="http://schemas.microsoft.com/office/word/2010/wordprocessingShape" mc:Ignorable="w14 w15 w16se wp14">
+<w:document xmlns:wpc="http://schemas.microsoft.com/office/word/2010/wordprocessingCanvas" xmlns:mc="http://schemas.openxmlformats.org/markup-compatibility/2006" xmlns:o="urn:schemas-microsoft-com:office:office" xmlns:r="http://schemas.openxmlformats.org/officeDocument/2006/relationships" xmlns:m="http://schemas.openxmlformats.org/officeDocument/2006/math" xmlns:v="urn:schemas-microsoft-com:vml" xmlns:wp14="http://schemas.microsoft.com/office/word/2010/wordprocessingDrawing" xmlns:wp="http://schemas.openxmlformats.org/drawingml/2006/wordprocessingDrawing" xmlns:w10="urn:schemas-microsoft-com:office:word" xmlns:w="http://schemas.openxmlformats.org/wordprocessingml/2006/main" xmlns:w14="http://schemas.microsoft.com/office/word/2010/wordml" xmlns:wpg="http://schemas.microsoft.com/office/word/2010/wordprocessingGroup" xmlns:wpi="http://schemas.microsoft.com/office/word/2010/wordprocessingInk" xmlns:wne="http://schemas.microsoft.com/office/word/2006/wordml" xmlns:wps="http://schemas.microsoft.com/office/word/2010/wordprocessingShape" mc:Ignorable="w14 wp14">
   <w:body>
     <w:p>
       <w:pPr>
@@ -33,7 +33,7 @@
                     </pic:cNvPicPr>
                   </pic:nvPicPr>
                   <pic:blipFill>
-                    <a:blip r:embed="rId8">
+                    <a:blip r:embed="rId9">
                       <a:extLst>
                         <a:ext uri="{28A0092B-C50C-407E-A947-70E740481C1C}">
                           <a14:useLocalDpi xmlns:a14="http://schemas.microsoft.com/office/drawing/2010/main" val="0"/>
@@ -1642,10 +1642,7 @@
     <w:p/>
     <w:p/>
     <w:p/>
-    <w:p>
-      <w:bookmarkStart w:id="3" w:name="_GoBack"/>
-      <w:bookmarkEnd w:id="3"/>
-    </w:p>
+    <w:p/>
     <w:p/>
     <w:p/>
     <w:p/>
@@ -1654,27 +1651,27 @@
       <w:pPr>
         <w:pStyle w:val="Titre2"/>
       </w:pPr>
-      <w:bookmarkStart w:id="4" w:name="_Toc493665582"/>
-      <w:bookmarkStart w:id="5" w:name="_Toc494970263"/>
+      <w:bookmarkStart w:id="3" w:name="_Toc493665582"/>
+      <w:bookmarkStart w:id="4" w:name="_Toc494970263"/>
       <w:r>
         <w:lastRenderedPageBreak/>
         <w:t>Questions</w:t>
       </w:r>
+      <w:bookmarkEnd w:id="3"/>
       <w:bookmarkEnd w:id="4"/>
-      <w:bookmarkEnd w:id="5"/>
     </w:p>
     <w:p/>
     <w:p>
       <w:pPr>
         <w:pStyle w:val="Titre3"/>
       </w:pPr>
-      <w:bookmarkStart w:id="6" w:name="_Toc493665583"/>
-      <w:bookmarkStart w:id="7" w:name="_Toc494970264"/>
+      <w:bookmarkStart w:id="5" w:name="_Toc493665583"/>
+      <w:bookmarkStart w:id="6" w:name="_Toc494970264"/>
       <w:r>
         <w:t>Question 1</w:t>
       </w:r>
+      <w:bookmarkEnd w:id="5"/>
       <w:bookmarkEnd w:id="6"/>
-      <w:bookmarkEnd w:id="7"/>
       <w:r>
         <w:tab/>
       </w:r>
@@ -1832,7 +1829,23 @@
           <w:sz w:val="22"/>
           <w:szCs w:val="22"/>
         </w:rPr>
-        <w:t>Dans un second temps, nous avons calculé ces caractéristiques via les formules proposées dans l’énoncé du laboratoire en faisant attention à modifier nos formules lorsque l’on passe de la troposphère à la stratosphère.</w:t>
+        <w:t>Dans un second temps, nous avons calculé ces caractéristiques via les formules proposées dans l’énoncé du laboratoire en faisant attention à modifier nos formules lorsque l’on passe de la troposphère à la stratosphère</w:t>
+      </w:r>
+      <w:r>
+        <w:rPr>
+          <w:rFonts w:cs="Times New Roman"/>
+          <w:sz w:val="22"/>
+          <w:szCs w:val="22"/>
+        </w:rPr>
+        <w:t xml:space="preserve"> (cf code Matlab)</w:t>
+      </w:r>
+      <w:r>
+        <w:rPr>
+          <w:rFonts w:cs="Times New Roman"/>
+          <w:sz w:val="22"/>
+          <w:szCs w:val="22"/>
+        </w:rPr>
+        <w:t>.</w:t>
       </w:r>
     </w:p>
     <w:p>
@@ -1862,7 +1875,7 @@
           <w:szCs w:val="22"/>
         </w:rPr>
         <w:sectPr>
-          <w:footerReference w:type="default" r:id="rId9"/>
+          <w:footerReference w:type="default" r:id="rId10"/>
           <w:pgSz w:w="12240" w:h="15840"/>
           <w:pgMar w:top="1417" w:right="1417" w:bottom="1417" w:left="1417" w:header="708" w:footer="708" w:gutter="0"/>
           <w:cols w:space="708"/>
@@ -1928,7 +1941,7 @@
                     </pic:cNvPicPr>
                   </pic:nvPicPr>
                   <pic:blipFill>
-                    <a:blip r:embed="rId10">
+                    <a:blip r:embed="rId11">
                       <a:extLst>
                         <a:ext uri="{28A0092B-C50C-407E-A947-70E740481C1C}">
                           <a14:useLocalDpi xmlns:a14="http://schemas.microsoft.com/office/drawing/2010/main" val="0"/>
@@ -1976,7 +1989,7 @@
           <w:docGrid w:linePitch="360"/>
         </w:sectPr>
       </w:pPr>
-      <w:bookmarkStart w:id="8" w:name="_Toc494970067"/>
+      <w:bookmarkStart w:id="7" w:name="_Toc494970067"/>
       <w:r>
         <w:rPr>
           <w:sz w:val="22"/>
@@ -2027,7 +2040,7 @@
         </w:rPr>
         <w:t xml:space="preserve"> : Caractéri</w:t>
       </w:r>
-      <w:bookmarkStart w:id="9" w:name="_Toc493665587"/>
+      <w:bookmarkStart w:id="8" w:name="_Toc493665587"/>
       <w:r>
         <w:rPr>
           <w:sz w:val="22"/>
@@ -2042,20 +2055,20 @@
         </w:rPr>
         <w:t>d</w:t>
       </w:r>
-      <w:bookmarkEnd w:id="8"/>
+      <w:bookmarkEnd w:id="7"/>
     </w:p>
     <w:p>
       <w:pPr>
         <w:pStyle w:val="Titre3"/>
       </w:pPr>
-      <w:bookmarkStart w:id="10" w:name="_Toc494970265"/>
+      <w:bookmarkStart w:id="9" w:name="_Toc494970265"/>
       <w:r>
         <w:lastRenderedPageBreak/>
         <w:t>Question 2</w:t>
       </w:r>
-      <w:bookmarkStart w:id="11" w:name="_Toc493665588"/>
+      <w:bookmarkStart w:id="10" w:name="_Toc493665588"/>
+      <w:bookmarkEnd w:id="8"/>
       <w:bookmarkEnd w:id="9"/>
-      <w:bookmarkEnd w:id="10"/>
     </w:p>
     <w:p/>
     <w:p>
@@ -2421,6 +2434,24 @@
           <w:rFonts w:cs="Times New Roman"/>
         </w:rPr>
         <w:t>.</w:t>
+      </w:r>
+      <w:r>
+        <w:rPr>
+          <w:rFonts w:cs="Times New Roman"/>
+        </w:rPr>
+        <w:t xml:space="preserve"> Le même principe est </w:t>
+      </w:r>
+      <w:r>
+        <w:rPr>
+          <w:rFonts w:cs="Times New Roman"/>
+        </w:rPr>
+        <w:t>appliqué</w:t>
+      </w:r>
+      <w:r>
+        <w:rPr>
+          <w:rFonts w:cs="Times New Roman"/>
+        </w:rPr>
+        <w:t xml:space="preserve"> pour la vitesse et l’altitude. </w:t>
       </w:r>
     </w:p>
     <w:p>
@@ -2710,7 +2741,7 @@
                     </pic:cNvPicPr>
                   </pic:nvPicPr>
                   <pic:blipFill>
-                    <a:blip r:embed="rId11">
+                    <a:blip r:embed="rId12">
                       <a:extLst>
                         <a:ext uri="{28A0092B-C50C-407E-A947-70E740481C1C}">
                           <a14:useLocalDpi xmlns:a14="http://schemas.microsoft.com/office/drawing/2010/main" val="0"/>
@@ -2752,9 +2783,9 @@
           <w:szCs w:val="22"/>
         </w:rPr>
       </w:pPr>
-      <w:bookmarkStart w:id="12" w:name="_Ref494925823"/>
-      <w:bookmarkStart w:id="13" w:name="_Ref494925813"/>
-      <w:bookmarkStart w:id="14" w:name="_Toc494970068"/>
+      <w:bookmarkStart w:id="11" w:name="_Ref494925823"/>
+      <w:bookmarkStart w:id="12" w:name="_Ref494925813"/>
+      <w:bookmarkStart w:id="13" w:name="_Toc494970068"/>
       <w:r>
         <w:rPr>
           <w:sz w:val="22"/>
@@ -2798,7 +2829,7 @@
         </w:rPr>
         <w:fldChar w:fldCharType="end"/>
       </w:r>
-      <w:bookmarkEnd w:id="12"/>
+      <w:bookmarkEnd w:id="11"/>
       <w:r>
         <w:rPr>
           <w:sz w:val="22"/>
@@ -2806,8 +2837,8 @@
         </w:rPr>
         <w:t xml:space="preserve"> : Courbe du nombre de Mach en fonction du rapport Pt/Ps</w:t>
       </w:r>
+      <w:bookmarkEnd w:id="12"/>
       <w:bookmarkEnd w:id="13"/>
-      <w:bookmarkEnd w:id="14"/>
     </w:p>
     <w:p>
       <w:pPr>
@@ -2843,7 +2874,7 @@
                     </pic:cNvPicPr>
                   </pic:nvPicPr>
                   <pic:blipFill>
-                    <a:blip r:embed="rId12">
+                    <a:blip r:embed="rId13">
                       <a:extLst>
                         <a:ext uri="{28A0092B-C50C-407E-A947-70E740481C1C}">
                           <a14:useLocalDpi xmlns:a14="http://schemas.microsoft.com/office/drawing/2010/main" val="0"/>
@@ -2885,7 +2916,7 @@
           <w:szCs w:val="22"/>
         </w:rPr>
       </w:pPr>
-      <w:bookmarkStart w:id="15" w:name="_Toc494970069"/>
+      <w:bookmarkStart w:id="14" w:name="_Toc494970069"/>
       <w:r>
         <w:rPr>
           <w:sz w:val="22"/>
@@ -2936,7 +2967,7 @@
         </w:rPr>
         <w:t xml:space="preserve"> : Courbe de la vitesse Vc en fonction de Pt-Ps</w:t>
       </w:r>
-      <w:bookmarkEnd w:id="15"/>
+      <w:bookmarkEnd w:id="14"/>
     </w:p>
     <w:p>
       <w:pPr>
@@ -2967,7 +2998,7 @@
                     </pic:cNvPicPr>
                   </pic:nvPicPr>
                   <pic:blipFill>
-                    <a:blip r:embed="rId13">
+                    <a:blip r:embed="rId14">
                       <a:extLst>
                         <a:ext uri="{28A0092B-C50C-407E-A947-70E740481C1C}">
                           <a14:useLocalDpi xmlns:a14="http://schemas.microsoft.com/office/drawing/2010/main" val="0"/>
@@ -3008,7 +3039,7 @@
           <w:szCs w:val="22"/>
         </w:rPr>
       </w:pPr>
-      <w:bookmarkStart w:id="16" w:name="_Toc494970070"/>
+      <w:bookmarkStart w:id="15" w:name="_Toc494970070"/>
       <w:r>
         <w:rPr>
           <w:sz w:val="22"/>
@@ -3059,18 +3090,18 @@
         </w:rPr>
         <w:t xml:space="preserve"> : Courbe de la pression P en fonction de l’altitude H</w:t>
       </w:r>
-      <w:bookmarkEnd w:id="16"/>
+      <w:bookmarkEnd w:id="15"/>
     </w:p>
     <w:p>
       <w:pPr>
         <w:pStyle w:val="Titre3"/>
       </w:pPr>
-      <w:bookmarkStart w:id="17" w:name="_Toc494970266"/>
+      <w:bookmarkStart w:id="16" w:name="_Toc494970266"/>
       <w:r>
         <w:lastRenderedPageBreak/>
         <w:t>Question 3</w:t>
       </w:r>
-      <w:bookmarkEnd w:id="17"/>
+      <w:bookmarkEnd w:id="16"/>
     </w:p>
     <w:p/>
     <w:p>
@@ -3099,12 +3130,12 @@
         <w:rPr>
           <w:i/>
         </w:rPr>
+        <w:instrText xml:space="preserve"> \* MERGEFORMAT </w:instrText>
       </w:r>
       <w:r>
         <w:rPr>
           <w:i/>
         </w:rPr>
-        <w:instrText xml:space="preserve"> \* MERGEFORMAT </w:instrText>
       </w:r>
       <w:r>
         <w:rPr>
@@ -3171,7 +3202,7 @@
                     <pic:cNvPicPr/>
                   </pic:nvPicPr>
                   <pic:blipFill rotWithShape="1">
-                    <a:blip r:embed="rId14"/>
+                    <a:blip r:embed="rId15"/>
                     <a:srcRect r="5586" b="18985"/>
                     <a:stretch/>
                   </pic:blipFill>
@@ -3204,9 +3235,9 @@
         <w:pStyle w:val="Lgende"/>
         <w:jc w:val="center"/>
       </w:pPr>
+      <w:bookmarkStart w:id="17" w:name="_Ref494966758"/>
       <w:bookmarkStart w:id="18" w:name="_Ref494964719"/>
-      <w:bookmarkStart w:id="19" w:name="_Ref494966758"/>
-      <w:bookmarkStart w:id="20" w:name="_Toc494970071"/>
+      <w:bookmarkStart w:id="19" w:name="_Toc494970071"/>
       <w:r>
         <w:t xml:space="preserve">Figure </w:t>
       </w:r>
@@ -3228,12 +3259,12 @@
       <w:r>
         <w:fldChar w:fldCharType="end"/>
       </w:r>
+      <w:bookmarkEnd w:id="17"/>
+      <w:r>
+        <w:t xml:space="preserve"> - Modèle Simulink complet de l'ADC</w:t>
+      </w:r>
+      <w:bookmarkEnd w:id="18"/>
       <w:bookmarkEnd w:id="19"/>
-      <w:r>
-        <w:t xml:space="preserve"> - Modèle Simulink complet de l'ADC</w:t>
-      </w:r>
-      <w:bookmarkEnd w:id="18"/>
-      <w:bookmarkEnd w:id="20"/>
     </w:p>
     <w:p>
       <w:pPr>
@@ -3266,7 +3297,7 @@
           <w:lang w:eastAsia="fr-FR"/>
         </w:rPr>
         <w:drawing>
-          <wp:inline distT="0" distB="0" distL="0" distR="0" wp14:anchorId="4783C4FD" wp14:editId="2528EC83">
+          <wp:inline distT="0" distB="0" distL="0" distR="0" wp14:anchorId="73498267" wp14:editId="661C8C79">
             <wp:extent cx="4514850" cy="3700463"/>
             <wp:effectExtent l="0" t="0" r="0" b="0"/>
             <wp:docPr id="10" name="Image 10"/>
@@ -3281,7 +3312,7 @@
                     <pic:cNvPicPr/>
                   </pic:nvPicPr>
                   <pic:blipFill rotWithShape="1">
-                    <a:blip r:embed="rId15"/>
+                    <a:blip r:embed="rId16"/>
                     <a:srcRect l="3349" t="3920" r="46258" b="3800"/>
                     <a:stretch/>
                   </pic:blipFill>
@@ -3314,8 +3345,8 @@
         <w:pStyle w:val="Lgende"/>
         <w:jc w:val="center"/>
       </w:pPr>
-      <w:bookmarkStart w:id="21" w:name="_Ref494967005"/>
-      <w:bookmarkStart w:id="22" w:name="_Toc494970072"/>
+      <w:bookmarkStart w:id="20" w:name="_Ref494967005"/>
+      <w:bookmarkStart w:id="21" w:name="_Toc494970072"/>
       <w:r>
         <w:t xml:space="preserve">Figure </w:t>
       </w:r>
@@ -3337,13 +3368,14 @@
       <w:r>
         <w:fldChar w:fldCharType="end"/>
       </w:r>
+      <w:bookmarkEnd w:id="20"/>
+      <w:r>
+        <w:t xml:space="preserve"> - Le bloc atmosphère</w:t>
+      </w:r>
       <w:bookmarkEnd w:id="21"/>
-      <w:r>
-        <w:t xml:space="preserve"> - Le bloc atmosphère</w:t>
-      </w:r>
-      <w:bookmarkEnd w:id="22"/>
     </w:p>
     <w:p/>
+    <w:p/>
     <w:p>
       <w:pPr>
         <w:jc w:val="both"/>
@@ -3422,6 +3454,9 @@
       </w:r>
       <w:r>
         <w:instrText xml:space="preserve"> REF _Ref494966758 \h </w:instrText>
+      </w:r>
+      <w:r>
+        <w:instrText xml:space="preserve"> \* MERGEFORMAT </w:instrText>
       </w:r>
       <w:r>
         <w:fldChar w:fldCharType="separate"/>
@@ -3483,7 +3518,7 @@
         <w:instrText xml:space="preserve"> REF _Ref494967005 \h </w:instrText>
       </w:r>
       <w:r>
-        <w:fldChar w:fldCharType="separate"/>
+        <w:instrText xml:space="preserve"> \* MERGEFORMAT </w:instrText>
       </w:r>
       <w:r>
         <w:fldChar w:fldCharType="end"/>
@@ -3493,6 +3528,9 @@
       </w:r>
       <w:r>
         <w:instrText xml:space="preserve"> REF _Ref494966758 \h </w:instrText>
+      </w:r>
+      <w:r>
+        <w:instrText xml:space="preserve"> \* MERGEFORMAT </w:instrText>
       </w:r>
       <w:r>
         <w:fldChar w:fldCharType="separate"/>
@@ -3593,7 +3631,7 @@
                     <pic:cNvPicPr/>
                   </pic:nvPicPr>
                   <pic:blipFill rotWithShape="1">
-                    <a:blip r:embed="rId16"/>
+                    <a:blip r:embed="rId17"/>
                     <a:srcRect r="43068" b="8432"/>
                     <a:stretch/>
                   </pic:blipFill>
@@ -3626,7 +3664,7 @@
         <w:pStyle w:val="Lgende"/>
         <w:jc w:val="center"/>
       </w:pPr>
-      <w:bookmarkStart w:id="23" w:name="_Toc494970073"/>
+      <w:bookmarkStart w:id="22" w:name="_Toc494970073"/>
       <w:r>
         <w:t xml:space="preserve">Figure </w:t>
       </w:r>
@@ -3651,11 +3689,17 @@
       <w:r>
         <w:t xml:space="preserve"> - Le bloc pression dynamique</w:t>
       </w:r>
-      <w:bookmarkEnd w:id="23"/>
+      <w:bookmarkEnd w:id="22"/>
     </w:p>
     <w:p>
       <w:r>
-        <w:t>En utilisant la pression statique Ps et la nombre de Mach M, on peut obtenir la pression dynamique avec deux fonctions mathématiques que l’on insère avec des blocs « </w:t>
+        <w:t>En utilisa</w:t>
+      </w:r>
+      <w:r>
+        <w:t>nt la pression statique Ps et le</w:t>
+      </w:r>
+      <w:r>
+        <w:t xml:space="preserve"> nombre de Mach M, on peut obtenir la pression dynamique avec deux fonctions mathématiques que l’on insère avec des blocs « </w:t>
       </w:r>
       <w:r>
         <w:rPr>
@@ -3685,7 +3729,13 @@
         <w:t> » es</w:t>
       </w:r>
       <w:r>
-        <w:t xml:space="preserve">t utilisé à la fin de fonctions ce qui permet d’obtenir en sortie la </w:t>
+        <w:t>t utilisé à la fin de</w:t>
+      </w:r>
+      <w:r>
+        <w:t>s</w:t>
+      </w:r>
+      <w:r>
+        <w:t xml:space="preserve"> fonctions ce qui permet d’obtenir en sortie la </w:t>
       </w:r>
       <w:r>
         <w:rPr>
@@ -3891,7 +3941,7 @@
                     <pic:cNvPicPr/>
                   </pic:nvPicPr>
                   <pic:blipFill rotWithShape="1">
-                    <a:blip r:embed="rId17"/>
+                    <a:blip r:embed="rId18"/>
                     <a:srcRect r="30630" b="6295"/>
                     <a:stretch/>
                   </pic:blipFill>
@@ -3924,7 +3974,7 @@
         <w:pStyle w:val="Lgende"/>
         <w:jc w:val="center"/>
       </w:pPr>
-      <w:bookmarkStart w:id="24" w:name="_Toc494970074"/>
+      <w:bookmarkStart w:id="23" w:name="_Toc494970074"/>
       <w:r>
         <w:t xml:space="preserve">Figure </w:t>
       </w:r>
@@ -3949,7 +3999,7 @@
       <w:r>
         <w:t xml:space="preserve"> - Le bloc ADC</w:t>
       </w:r>
-      <w:bookmarkEnd w:id="24"/>
+      <w:bookmarkEnd w:id="23"/>
     </w:p>
     <w:p>
       <w:pPr>
@@ -4160,12 +4210,12 @@
         <w:rPr>
           <w:rFonts w:cs="Times New Roman"/>
         </w:rPr>
-      </w:r>
-      <w:r>
-        <w:rPr>
-          <w:rFonts w:cs="Times New Roman"/>
-        </w:rPr>
         <w:instrText xml:space="preserve"> \* MERGEFORMAT </w:instrText>
+      </w:r>
+      <w:r>
+        <w:rPr>
+          <w:rFonts w:cs="Times New Roman"/>
+        </w:rPr>
       </w:r>
       <w:r>
         <w:rPr>
@@ -4402,12 +4452,12 @@
         <w:rPr>
           <w:rFonts w:cs="Times New Roman"/>
         </w:rPr>
-      </w:r>
-      <w:r>
-        <w:rPr>
-          <w:rFonts w:cs="Times New Roman"/>
-        </w:rPr>
         <w:instrText xml:space="preserve"> \* MERGEFORMAT </w:instrText>
+      </w:r>
+      <w:r>
+        <w:rPr>
+          <w:rFonts w:cs="Times New Roman"/>
+        </w:rPr>
       </w:r>
       <w:r>
         <w:rPr>
@@ -4444,7 +4494,7 @@
       <w:pPr>
         <w:pStyle w:val="Titre2"/>
       </w:pPr>
-      <w:bookmarkStart w:id="25" w:name="_Toc494970267"/>
+      <w:bookmarkStart w:id="24" w:name="_Toc494970267"/>
       <w:r>
         <w:lastRenderedPageBreak/>
         <w:t>C</w:t>
@@ -4452,8 +4502,8 @@
       <w:r>
         <w:t>onclusion</w:t>
       </w:r>
-      <w:bookmarkEnd w:id="11"/>
-      <w:bookmarkEnd w:id="25"/>
+      <w:bookmarkEnd w:id="10"/>
+      <w:bookmarkEnd w:id="24"/>
     </w:p>
     <w:p/>
     <w:p>
@@ -4461,63 +4511,32 @@
         <w:jc w:val="both"/>
       </w:pPr>
       <w:r>
-        <w:t>Un premier laboratoire intéressant qui nous a permis de reprendre en main le logiciel de calcul numérique Matlab tout en approfondissant nos connaissances sur l’aérodynamique et la mécanique de vol d’un avion. L’étude de différents profils d’aile et l’analyse qui a suivi nou</w:t>
-      </w:r>
-      <w:r>
-        <w:t>s a introduit la méthodologie à adopter</w:t>
-      </w:r>
-      <w:r>
-        <w:t xml:space="preserve"> lorsque l’on cherche à concevoir un avion. Les caractéristiques aérodynamiques d’une aile </w:t>
-      </w:r>
-      <w:r>
-        <w:t>peuvent</w:t>
-      </w:r>
-      <w:r>
-        <w:t xml:space="preserve"> correspondre à des types d’avions très différents </w:t>
-      </w:r>
-      <w:r>
-        <w:t xml:space="preserve">comme </w:t>
-      </w:r>
-      <w:r>
-        <w:t>un avion de chasse léger ou un avion de transport de grosses charges.</w:t>
-      </w:r>
-      <w:r>
-        <w:t xml:space="preserve"> Une analyse pointue de ces caractéristiques est nécessaire afin de choisir l’aile qui donnera les meilleures performances aérodynamiques en fonction de l’objectif recherché.</w:t>
-      </w:r>
-    </w:p>
-    <w:p>
-      <w:pPr>
-        <w:jc w:val="both"/>
-      </w:pPr>
-    </w:p>
-    <w:p>
-      <w:pPr>
-        <w:jc w:val="both"/>
-        <w:rPr>
-          <w:b/>
-          <w:color w:val="FF0000"/>
-          <w:sz w:val="40"/>
-          <w:szCs w:val="40"/>
-        </w:rPr>
-      </w:pPr>
-      <w:r>
-        <w:rPr>
-          <w:b/>
-          <w:color w:val="FF0000"/>
-          <w:sz w:val="40"/>
-          <w:szCs w:val="40"/>
-        </w:rPr>
-        <w:t>A REMPLIR</w:t>
-      </w:r>
-    </w:p>
-    <w:p>
-      <w:pPr>
-        <w:rPr>
-          <w:rFonts w:ascii="Times New Roman" w:hAnsi="Times New Roman" w:cs="Times New Roman"/>
-          <w:sz w:val="24"/>
-          <w:szCs w:val="24"/>
-        </w:rPr>
-      </w:pPr>
+        <w:t xml:space="preserve">Un </w:t>
+      </w:r>
+      <w:r>
+        <w:t>second</w:t>
+      </w:r>
+      <w:r>
+        <w:t xml:space="preserve"> laboratoire intéressant qui nous a permis de</w:t>
+      </w:r>
+      <w:r>
+        <w:t xml:space="preserve"> mieux comprendre le fonctionnement de </w:t>
+      </w:r>
+      <w:r>
+        <w:t>l’ordinateur des données de l’air</w:t>
+      </w:r>
+      <w:r>
+        <w:t xml:space="preserve"> ainsi que tous les calculs qui se cachent derrière permettant de retrouver les</w:t>
+      </w:r>
+      <w:r>
+        <w:t xml:space="preserve"> quatre caractéristiques de l’atmosphère</w:t>
+      </w:r>
+      <w:r>
+        <w:t xml:space="preserve">. </w:t>
+      </w:r>
+      <w:r>
+        <w:t>La simulation de l’ADC via l’outil Simulink nous a montré concrètement comment pourrait être implémenté cet ordinateur dans un système réel.</w:t>
+      </w:r>
     </w:p>
     <w:p/>
     <w:p/>
@@ -4537,6 +4556,14 @@
     <w:p/>
     <w:p/>
     <w:p/>
+    <w:p/>
+    <w:p/>
+    <w:p>
+      <w:bookmarkStart w:id="25" w:name="_GoBack"/>
+      <w:bookmarkEnd w:id="25"/>
+    </w:p>
+    <w:p/>
+    <w:p/>
     <w:p>
       <w:pPr>
         <w:pStyle w:val="Titre2"/>
@@ -8983,7 +9010,7 @@
 </file>
 
 <file path=word/endnotes.xml><?xml version="1.0" encoding="utf-8"?>
-<w:endnotes xmlns:wpc="http://schemas.microsoft.com/office/word/2010/wordprocessingCanvas" xmlns:cx="http://schemas.microsoft.com/office/drawing/2014/chartex" xmlns:mc="http://schemas.openxmlformats.org/markup-compatibility/2006" xmlns:o="urn:schemas-microsoft-com:office:office" xmlns:r="http://schemas.openxmlformats.org/officeDocument/2006/relationships" xmlns:m="http://schemas.openxmlformats.org/officeDocument/2006/math" xmlns:v="urn:schemas-microsoft-com:vml" xmlns:wp14="http://schemas.microsoft.com/office/word/2010/wordprocessingDrawing" xmlns:wp="http://schemas.openxmlformats.org/drawingml/2006/wordprocessingDrawing" xmlns:w10="urn:schemas-microsoft-com:office:word" xmlns:w="http://schemas.openxmlformats.org/wordprocessingml/2006/main" xmlns:w14="http://schemas.microsoft.com/office/word/2010/wordml" xmlns:w15="http://schemas.microsoft.com/office/word/2012/wordml" xmlns:w16se="http://schemas.microsoft.com/office/word/2015/wordml/symex" xmlns:wpg="http://schemas.microsoft.com/office/word/2010/wordprocessingGroup" xmlns:wpi="http://schemas.microsoft.com/office/word/2010/wordprocessingInk" xmlns:wne="http://schemas.microsoft.com/office/word/2006/wordml" xmlns:wps="http://schemas.microsoft.com/office/word/2010/wordprocessingShape" mc:Ignorable="w14 w15 w16se wp14">
+<w:endnotes xmlns:wpc="http://schemas.microsoft.com/office/word/2010/wordprocessingCanvas" xmlns:mc="http://schemas.openxmlformats.org/markup-compatibility/2006" xmlns:o="urn:schemas-microsoft-com:office:office" xmlns:r="http://schemas.openxmlformats.org/officeDocument/2006/relationships" xmlns:m="http://schemas.openxmlformats.org/officeDocument/2006/math" xmlns:v="urn:schemas-microsoft-com:vml" xmlns:wp14="http://schemas.microsoft.com/office/word/2010/wordprocessingDrawing" xmlns:wp="http://schemas.openxmlformats.org/drawingml/2006/wordprocessingDrawing" xmlns:w10="urn:schemas-microsoft-com:office:word" xmlns:w="http://schemas.openxmlformats.org/wordprocessingml/2006/main" xmlns:w14="http://schemas.microsoft.com/office/word/2010/wordml" xmlns:wpg="http://schemas.microsoft.com/office/word/2010/wordprocessingGroup" xmlns:wpi="http://schemas.microsoft.com/office/word/2010/wordprocessingInk" xmlns:wne="http://schemas.microsoft.com/office/word/2006/wordml" xmlns:wps="http://schemas.microsoft.com/office/word/2010/wordprocessingShape" mc:Ignorable="w14 wp14">
   <w:endnote w:type="separator" w:id="-1">
     <w:p>
       <w:pPr>
@@ -9008,7 +9035,7 @@
 </file>
 
 <file path=word/footer1.xml><?xml version="1.0" encoding="utf-8"?>
-<w:ftr xmlns:wpc="http://schemas.microsoft.com/office/word/2010/wordprocessingCanvas" xmlns:cx="http://schemas.microsoft.com/office/drawing/2014/chartex" xmlns:mc="http://schemas.openxmlformats.org/markup-compatibility/2006" xmlns:o="urn:schemas-microsoft-com:office:office" xmlns:r="http://schemas.openxmlformats.org/officeDocument/2006/relationships" xmlns:m="http://schemas.openxmlformats.org/officeDocument/2006/math" xmlns:v="urn:schemas-microsoft-com:vml" xmlns:wp14="http://schemas.microsoft.com/office/word/2010/wordprocessingDrawing" xmlns:wp="http://schemas.openxmlformats.org/drawingml/2006/wordprocessingDrawing" xmlns:w10="urn:schemas-microsoft-com:office:word" xmlns:w="http://schemas.openxmlformats.org/wordprocessingml/2006/main" xmlns:w14="http://schemas.microsoft.com/office/word/2010/wordml" xmlns:w15="http://schemas.microsoft.com/office/word/2012/wordml" xmlns:w16se="http://schemas.microsoft.com/office/word/2015/wordml/symex" xmlns:wpg="http://schemas.microsoft.com/office/word/2010/wordprocessingGroup" xmlns:wpi="http://schemas.microsoft.com/office/word/2010/wordprocessingInk" xmlns:wne="http://schemas.microsoft.com/office/word/2006/wordml" xmlns:wps="http://schemas.microsoft.com/office/word/2010/wordprocessingShape" mc:Ignorable="w14 w15 w16se wp14">
+<w:ftr xmlns:wpc="http://schemas.microsoft.com/office/word/2010/wordprocessingCanvas" xmlns:mc="http://schemas.openxmlformats.org/markup-compatibility/2006" xmlns:o="urn:schemas-microsoft-com:office:office" xmlns:r="http://schemas.openxmlformats.org/officeDocument/2006/relationships" xmlns:m="http://schemas.openxmlformats.org/officeDocument/2006/math" xmlns:v="urn:schemas-microsoft-com:vml" xmlns:wp14="http://schemas.microsoft.com/office/word/2010/wordprocessingDrawing" xmlns:wp="http://schemas.openxmlformats.org/drawingml/2006/wordprocessingDrawing" xmlns:w10="urn:schemas-microsoft-com:office:word" xmlns:w="http://schemas.openxmlformats.org/wordprocessingml/2006/main" xmlns:w14="http://schemas.microsoft.com/office/word/2010/wordml" xmlns:wpg="http://schemas.microsoft.com/office/word/2010/wordprocessingGroup" xmlns:wpi="http://schemas.microsoft.com/office/word/2010/wordprocessingInk" xmlns:wne="http://schemas.microsoft.com/office/word/2006/wordml" xmlns:wps="http://schemas.microsoft.com/office/word/2010/wordprocessingShape" mc:Ignorable="w14 wp14">
   <w:p>
     <w:pPr>
       <w:pStyle w:val="Pieddepage"/>
@@ -9027,7 +9054,7 @@
       <w:rPr>
         <w:noProof/>
       </w:rPr>
-      <w:t>4</w:t>
+      <w:t>18</w:t>
     </w:r>
     <w:r>
       <w:rPr>
@@ -9045,7 +9072,7 @@
 </file>
 
 <file path=word/footnotes.xml><?xml version="1.0" encoding="utf-8"?>
-<w:footnotes xmlns:wpc="http://schemas.microsoft.com/office/word/2010/wordprocessingCanvas" xmlns:cx="http://schemas.microsoft.com/office/drawing/2014/chartex" xmlns:mc="http://schemas.openxmlformats.org/markup-compatibility/2006" xmlns:o="urn:schemas-microsoft-com:office:office" xmlns:r="http://schemas.openxmlformats.org/officeDocument/2006/relationships" xmlns:m="http://schemas.openxmlformats.org/officeDocument/2006/math" xmlns:v="urn:schemas-microsoft-com:vml" xmlns:wp14="http://schemas.microsoft.com/office/word/2010/wordprocessingDrawing" xmlns:wp="http://schemas.openxmlformats.org/drawingml/2006/wordprocessingDrawing" xmlns:w10="urn:schemas-microsoft-com:office:word" xmlns:w="http://schemas.openxmlformats.org/wordprocessingml/2006/main" xmlns:w14="http://schemas.microsoft.com/office/word/2010/wordml" xmlns:w15="http://schemas.microsoft.com/office/word/2012/wordml" xmlns:w16se="http://schemas.microsoft.com/office/word/2015/wordml/symex" xmlns:wpg="http://schemas.microsoft.com/office/word/2010/wordprocessingGroup" xmlns:wpi="http://schemas.microsoft.com/office/word/2010/wordprocessingInk" xmlns:wne="http://schemas.microsoft.com/office/word/2006/wordml" xmlns:wps="http://schemas.microsoft.com/office/word/2010/wordprocessingShape" mc:Ignorable="w14 w15 w16se wp14">
+<w:footnotes xmlns:wpc="http://schemas.microsoft.com/office/word/2010/wordprocessingCanvas" xmlns:mc="http://schemas.openxmlformats.org/markup-compatibility/2006" xmlns:o="urn:schemas-microsoft-com:office:office" xmlns:r="http://schemas.openxmlformats.org/officeDocument/2006/relationships" xmlns:m="http://schemas.openxmlformats.org/officeDocument/2006/math" xmlns:v="urn:schemas-microsoft-com:vml" xmlns:wp14="http://schemas.microsoft.com/office/word/2010/wordprocessingDrawing" xmlns:wp="http://schemas.openxmlformats.org/drawingml/2006/wordprocessingDrawing" xmlns:w10="urn:schemas-microsoft-com:office:word" xmlns:w="http://schemas.openxmlformats.org/wordprocessingml/2006/main" xmlns:w14="http://schemas.microsoft.com/office/word/2010/wordml" xmlns:wpg="http://schemas.microsoft.com/office/word/2010/wordprocessingGroup" xmlns:wpi="http://schemas.microsoft.com/office/word/2010/wordprocessingInk" xmlns:wne="http://schemas.microsoft.com/office/word/2006/wordml" xmlns:wps="http://schemas.microsoft.com/office/word/2010/wordprocessingShape" mc:Ignorable="w14 wp14">
   <w:footnote w:type="separator" w:id="-1">
     <w:p>
       <w:pPr>
@@ -9070,8 +9097,8 @@
 </file>
 
 <file path=word/numbering.xml><?xml version="1.0" encoding="utf-8"?>
-<w:numbering xmlns:wpc="http://schemas.microsoft.com/office/word/2010/wordprocessingCanvas" xmlns:cx="http://schemas.microsoft.com/office/drawing/2014/chartex" xmlns:mc="http://schemas.openxmlformats.org/markup-compatibility/2006" xmlns:o="urn:schemas-microsoft-com:office:office" xmlns:r="http://schemas.openxmlformats.org/officeDocument/2006/relationships" xmlns:m="http://schemas.openxmlformats.org/officeDocument/2006/math" xmlns:v="urn:schemas-microsoft-com:vml" xmlns:wp14="http://schemas.microsoft.com/office/word/2010/wordprocessingDrawing" xmlns:wp="http://schemas.openxmlformats.org/drawingml/2006/wordprocessingDrawing" xmlns:w10="urn:schemas-microsoft-com:office:word" xmlns:w="http://schemas.openxmlformats.org/wordprocessingml/2006/main" xmlns:w14="http://schemas.microsoft.com/office/word/2010/wordml" xmlns:w15="http://schemas.microsoft.com/office/word/2012/wordml" xmlns:w16se="http://schemas.microsoft.com/office/word/2015/wordml/symex" xmlns:wpg="http://schemas.microsoft.com/office/word/2010/wordprocessingGroup" xmlns:wpi="http://schemas.microsoft.com/office/word/2010/wordprocessingInk" xmlns:wne="http://schemas.microsoft.com/office/word/2006/wordml" xmlns:wps="http://schemas.microsoft.com/office/word/2010/wordprocessingShape" mc:Ignorable="w14 w15 w16se wp14">
-  <w:abstractNum w:abstractNumId="0" w15:restartNumberingAfterBreak="0">
+<w:numbering xmlns:wpc="http://schemas.microsoft.com/office/word/2010/wordprocessingCanvas" xmlns:mc="http://schemas.openxmlformats.org/markup-compatibility/2006" xmlns:o="urn:schemas-microsoft-com:office:office" xmlns:r="http://schemas.openxmlformats.org/officeDocument/2006/relationships" xmlns:m="http://schemas.openxmlformats.org/officeDocument/2006/math" xmlns:v="urn:schemas-microsoft-com:vml" xmlns:wp14="http://schemas.microsoft.com/office/word/2010/wordprocessingDrawing" xmlns:wp="http://schemas.openxmlformats.org/drawingml/2006/wordprocessingDrawing" xmlns:w10="urn:schemas-microsoft-com:office:word" xmlns:w="http://schemas.openxmlformats.org/wordprocessingml/2006/main" xmlns:w14="http://schemas.microsoft.com/office/word/2010/wordml" xmlns:wpg="http://schemas.microsoft.com/office/word/2010/wordprocessingGroup" xmlns:wpi="http://schemas.microsoft.com/office/word/2010/wordprocessingInk" xmlns:wne="http://schemas.microsoft.com/office/word/2006/wordml" xmlns:wps="http://schemas.microsoft.com/office/word/2010/wordprocessingShape" mc:Ignorable="w14 wp14">
+  <w:abstractNum w:abstractNumId="0">
     <w:nsid w:val="02EF37CD"/>
     <w:multiLevelType w:val="multilevel"/>
     <w:tmpl w:val="B124647A"/>
@@ -9184,7 +9211,7 @@
       </w:rPr>
     </w:lvl>
   </w:abstractNum>
-  <w:abstractNum w:abstractNumId="1" w15:restartNumberingAfterBreak="0">
+  <w:abstractNum w:abstractNumId="1">
     <w:nsid w:val="03E50E52"/>
     <w:multiLevelType w:val="multilevel"/>
     <w:tmpl w:val="2EF03BAA"/>
@@ -9297,7 +9324,7 @@
       </w:rPr>
     </w:lvl>
   </w:abstractNum>
-  <w:abstractNum w:abstractNumId="2" w15:restartNumberingAfterBreak="0">
+  <w:abstractNum w:abstractNumId="2">
     <w:nsid w:val="097328BF"/>
     <w:multiLevelType w:val="hybridMultilevel"/>
     <w:tmpl w:val="89C84A92"/>
@@ -9386,7 +9413,7 @@
       </w:pPr>
     </w:lvl>
   </w:abstractNum>
-  <w:abstractNum w:abstractNumId="3" w15:restartNumberingAfterBreak="0">
+  <w:abstractNum w:abstractNumId="3">
     <w:nsid w:val="20EB06CE"/>
     <w:multiLevelType w:val="multilevel"/>
     <w:tmpl w:val="6FB4B46E"/>
@@ -9499,7 +9526,7 @@
       </w:rPr>
     </w:lvl>
   </w:abstractNum>
-  <w:abstractNum w:abstractNumId="4" w15:restartNumberingAfterBreak="0">
+  <w:abstractNum w:abstractNumId="4">
     <w:nsid w:val="35122E6F"/>
     <w:multiLevelType w:val="multilevel"/>
     <w:tmpl w:val="47DC4E84"/>
@@ -9612,7 +9639,7 @@
       </w:rPr>
     </w:lvl>
   </w:abstractNum>
-  <w:abstractNum w:abstractNumId="5" w15:restartNumberingAfterBreak="0">
+  <w:abstractNum w:abstractNumId="5">
     <w:nsid w:val="3CB22B64"/>
     <w:multiLevelType w:val="multilevel"/>
     <w:tmpl w:val="AD1C9A12"/>
@@ -9725,7 +9752,7 @@
       </w:rPr>
     </w:lvl>
   </w:abstractNum>
-  <w:abstractNum w:abstractNumId="6" w15:restartNumberingAfterBreak="0">
+  <w:abstractNum w:abstractNumId="6">
     <w:nsid w:val="5EDF62CC"/>
     <w:multiLevelType w:val="hybridMultilevel"/>
     <w:tmpl w:val="89C84A92"/>
@@ -9814,7 +9841,7 @@
       </w:pPr>
     </w:lvl>
   </w:abstractNum>
-  <w:abstractNum w:abstractNumId="7" w15:restartNumberingAfterBreak="0">
+  <w:abstractNum w:abstractNumId="7">
     <w:nsid w:val="6E255F8D"/>
     <w:multiLevelType w:val="hybridMultilevel"/>
     <w:tmpl w:val="39445770"/>
@@ -9927,7 +9954,7 @@
       </w:rPr>
     </w:lvl>
   </w:abstractNum>
-  <w:abstractNum w:abstractNumId="8" w15:restartNumberingAfterBreak="0">
+  <w:abstractNum w:abstractNumId="8">
     <w:nsid w:val="7A1D7CA5"/>
     <w:multiLevelType w:val="hybridMultilevel"/>
     <w:tmpl w:val="89C84A92"/>
@@ -10047,7 +10074,7 @@
 </file>
 
 <file path=word/styles.xml><?xml version="1.0" encoding="utf-8"?>
-<w:styles xmlns:mc="http://schemas.openxmlformats.org/markup-compatibility/2006" xmlns:r="http://schemas.openxmlformats.org/officeDocument/2006/relationships" xmlns:w="http://schemas.openxmlformats.org/wordprocessingml/2006/main" xmlns:w14="http://schemas.microsoft.com/office/word/2010/wordml" xmlns:w15="http://schemas.microsoft.com/office/word/2012/wordml" xmlns:w16se="http://schemas.microsoft.com/office/word/2015/wordml/symex" mc:Ignorable="w14 w15 w16se">
+<w:styles xmlns:mc="http://schemas.openxmlformats.org/markup-compatibility/2006" xmlns:r="http://schemas.openxmlformats.org/officeDocument/2006/relationships" xmlns:w="http://schemas.openxmlformats.org/wordprocessingml/2006/main" xmlns:w14="http://schemas.microsoft.com/office/word/2010/wordml" mc:Ignorable="w14">
   <w:docDefaults>
     <w:rPrDefault>
       <w:rPr>
@@ -10063,378 +10090,144 @@
       </w:pPr>
     </w:pPrDefault>
   </w:docDefaults>
-  <w:latentStyles w:defLockedState="0" w:defUIPriority="99" w:defSemiHidden="0" w:defUnhideWhenUsed="0" w:defQFormat="0" w:count="371">
-    <w:lsdException w:name="Normal" w:locked="1" w:uiPriority="0" w:qFormat="1"/>
-    <w:lsdException w:name="heading 1" w:locked="1" w:uiPriority="9" w:qFormat="1"/>
-    <w:lsdException w:name="heading 2" w:locked="1" w:uiPriority="9" w:qFormat="1"/>
-    <w:lsdException w:name="heading 3" w:locked="1" w:uiPriority="9" w:qFormat="1"/>
-    <w:lsdException w:name="heading 4" w:locked="1" w:uiPriority="9" w:qFormat="1"/>
-    <w:lsdException w:name="heading 5" w:locked="1" w:uiPriority="9" w:qFormat="1"/>
-    <w:lsdException w:name="heading 6" w:locked="1" w:semiHidden="1" w:uiPriority="9" w:unhideWhenUsed="1" w:qFormat="1"/>
-    <w:lsdException w:name="heading 7" w:locked="1" w:semiHidden="1" w:uiPriority="9" w:unhideWhenUsed="1" w:qFormat="1"/>
-    <w:lsdException w:name="heading 8" w:locked="1" w:semiHidden="1" w:uiPriority="9" w:unhideWhenUsed="1" w:qFormat="1"/>
-    <w:lsdException w:name="heading 9" w:locked="1" w:semiHidden="1" w:uiPriority="9" w:unhideWhenUsed="1" w:qFormat="1"/>
-    <w:lsdException w:name="index 1" w:semiHidden="1" w:unhideWhenUsed="1"/>
-    <w:lsdException w:name="index 2" w:semiHidden="1" w:unhideWhenUsed="1"/>
-    <w:lsdException w:name="index 3" w:semiHidden="1" w:unhideWhenUsed="1"/>
-    <w:lsdException w:name="index 4" w:semiHidden="1" w:unhideWhenUsed="1"/>
-    <w:lsdException w:name="index 5" w:semiHidden="1" w:unhideWhenUsed="1"/>
-    <w:lsdException w:name="index 6" w:semiHidden="1" w:unhideWhenUsed="1"/>
-    <w:lsdException w:name="index 7" w:semiHidden="1" w:unhideWhenUsed="1"/>
-    <w:lsdException w:name="index 8" w:semiHidden="1" w:unhideWhenUsed="1"/>
-    <w:lsdException w:name="index 9" w:semiHidden="1" w:unhideWhenUsed="1"/>
-    <w:lsdException w:name="toc 1" w:locked="1" w:uiPriority="39"/>
-    <w:lsdException w:name="toc 2" w:locked="1" w:uiPriority="39"/>
-    <w:lsdException w:name="toc 3" w:locked="1" w:uiPriority="39"/>
-    <w:lsdException w:name="toc 4" w:locked="1" w:uiPriority="0"/>
-    <w:lsdException w:name="toc 5" w:locked="1" w:uiPriority="0"/>
-    <w:lsdException w:name="toc 6" w:locked="1" w:uiPriority="0"/>
-    <w:lsdException w:name="toc 7" w:locked="1" w:uiPriority="0"/>
-    <w:lsdException w:name="toc 8" w:locked="1" w:uiPriority="0"/>
-    <w:lsdException w:name="toc 9" w:locked="1" w:uiPriority="0"/>
-    <w:lsdException w:name="Normal Indent" w:semiHidden="1" w:unhideWhenUsed="1"/>
-    <w:lsdException w:name="footnote text" w:semiHidden="1" w:unhideWhenUsed="1"/>
-    <w:lsdException w:name="annotation text" w:semiHidden="1" w:unhideWhenUsed="1"/>
-    <w:lsdException w:name="header" w:semiHidden="1" w:unhideWhenUsed="1"/>
-    <w:lsdException w:name="footer" w:semiHidden="1" w:unhideWhenUsed="1"/>
-    <w:lsdException w:name="index heading" w:semiHidden="1" w:unhideWhenUsed="1"/>
-    <w:lsdException w:name="caption" w:locked="1" w:semiHidden="1" w:uiPriority="35" w:unhideWhenUsed="1" w:qFormat="1"/>
-    <w:lsdException w:name="table of figures" w:semiHidden="1" w:unhideWhenUsed="1"/>
-    <w:lsdException w:name="envelope address" w:semiHidden="1" w:unhideWhenUsed="1"/>
-    <w:lsdException w:name="envelope return" w:semiHidden="1" w:unhideWhenUsed="1"/>
-    <w:lsdException w:name="footnote reference" w:semiHidden="1" w:unhideWhenUsed="1"/>
-    <w:lsdException w:name="annotation reference" w:semiHidden="1" w:unhideWhenUsed="1"/>
-    <w:lsdException w:name="line number" w:semiHidden="1" w:unhideWhenUsed="1"/>
-    <w:lsdException w:name="page number" w:semiHidden="1" w:unhideWhenUsed="1"/>
-    <w:lsdException w:name="endnote reference" w:semiHidden="1" w:unhideWhenUsed="1"/>
-    <w:lsdException w:name="endnote text" w:semiHidden="1" w:unhideWhenUsed="1"/>
-    <w:lsdException w:name="table of authorities" w:semiHidden="1" w:unhideWhenUsed="1"/>
-    <w:lsdException w:name="macro" w:semiHidden="1" w:unhideWhenUsed="1"/>
-    <w:lsdException w:name="toa heading" w:semiHidden="1" w:unhideWhenUsed="1"/>
-    <w:lsdException w:name="List" w:semiHidden="1" w:unhideWhenUsed="1"/>
-    <w:lsdException w:name="List Bullet" w:semiHidden="1" w:unhideWhenUsed="1"/>
-    <w:lsdException w:name="List Number" w:semiHidden="1" w:unhideWhenUsed="1"/>
-    <w:lsdException w:name="List 2" w:semiHidden="1" w:unhideWhenUsed="1"/>
-    <w:lsdException w:name="List 3" w:semiHidden="1" w:unhideWhenUsed="1"/>
-    <w:lsdException w:name="List 4" w:semiHidden="1" w:unhideWhenUsed="1"/>
-    <w:lsdException w:name="List 5" w:semiHidden="1" w:unhideWhenUsed="1"/>
-    <w:lsdException w:name="List Bullet 2" w:semiHidden="1" w:unhideWhenUsed="1"/>
-    <w:lsdException w:name="List Bullet 3" w:semiHidden="1" w:unhideWhenUsed="1"/>
-    <w:lsdException w:name="List Bullet 4" w:semiHidden="1" w:unhideWhenUsed="1"/>
-    <w:lsdException w:name="List Bullet 5" w:semiHidden="1" w:unhideWhenUsed="1"/>
-    <w:lsdException w:name="List Number 2" w:semiHidden="1" w:unhideWhenUsed="1"/>
-    <w:lsdException w:name="List Number 3" w:semiHidden="1" w:unhideWhenUsed="1"/>
-    <w:lsdException w:name="List Number 4" w:semiHidden="1" w:unhideWhenUsed="1"/>
-    <w:lsdException w:name="List Number 5" w:semiHidden="1" w:unhideWhenUsed="1"/>
-    <w:lsdException w:name="Title" w:locked="1" w:uiPriority="10" w:qFormat="1"/>
-    <w:lsdException w:name="Closing" w:semiHidden="1" w:unhideWhenUsed="1"/>
-    <w:lsdException w:name="Signature" w:semiHidden="1" w:unhideWhenUsed="1"/>
-    <w:lsdException w:name="Default Paragraph Font" w:locked="1" w:uiPriority="0"/>
-    <w:lsdException w:name="Body Text" w:semiHidden="1" w:unhideWhenUsed="1"/>
-    <w:lsdException w:name="Body Text Indent" w:semiHidden="1" w:unhideWhenUsed="1"/>
-    <w:lsdException w:name="List Continue" w:semiHidden="1" w:unhideWhenUsed="1"/>
-    <w:lsdException w:name="List Continue 2" w:semiHidden="1" w:unhideWhenUsed="1"/>
-    <w:lsdException w:name="List Continue 3" w:semiHidden="1" w:unhideWhenUsed="1"/>
-    <w:lsdException w:name="List Continue 4" w:semiHidden="1" w:unhideWhenUsed="1"/>
-    <w:lsdException w:name="List Continue 5" w:semiHidden="1" w:unhideWhenUsed="1"/>
-    <w:lsdException w:name="Message Header" w:semiHidden="1" w:unhideWhenUsed="1"/>
-    <w:lsdException w:name="Subtitle" w:locked="1" w:uiPriority="11" w:qFormat="1"/>
-    <w:lsdException w:name="Salutation" w:semiHidden="1" w:unhideWhenUsed="1"/>
-    <w:lsdException w:name="Date" w:semiHidden="1" w:unhideWhenUsed="1"/>
-    <w:lsdException w:name="Body Text First Indent" w:semiHidden="1" w:unhideWhenUsed="1"/>
-    <w:lsdException w:name="Body Text First Indent 2" w:semiHidden="1" w:unhideWhenUsed="1"/>
-    <w:lsdException w:name="Note Heading" w:semiHidden="1" w:unhideWhenUsed="1"/>
-    <w:lsdException w:name="Body Text 2" w:semiHidden="1" w:unhideWhenUsed="1"/>
-    <w:lsdException w:name="Body Text 3" w:semiHidden="1" w:unhideWhenUsed="1"/>
-    <w:lsdException w:name="Body Text Indent 2" w:semiHidden="1" w:unhideWhenUsed="1"/>
-    <w:lsdException w:name="Body Text Indent 3" w:semiHidden="1" w:unhideWhenUsed="1"/>
-    <w:lsdException w:name="Block Text" w:semiHidden="1" w:unhideWhenUsed="1"/>
-    <w:lsdException w:name="Hyperlink" w:semiHidden="1" w:unhideWhenUsed="1"/>
-    <w:lsdException w:name="FollowedHyperlink" w:semiHidden="1" w:unhideWhenUsed="1"/>
-    <w:lsdException w:name="Strong" w:locked="1" w:uiPriority="22" w:qFormat="1"/>
-    <w:lsdException w:name="Emphasis" w:locked="1" w:uiPriority="20" w:qFormat="1"/>
-    <w:lsdException w:name="Document Map" w:semiHidden="1" w:unhideWhenUsed="1"/>
-    <w:lsdException w:name="Plain Text" w:semiHidden="1" w:unhideWhenUsed="1"/>
-    <w:lsdException w:name="E-mail Signature" w:semiHidden="1" w:unhideWhenUsed="1"/>
-    <w:lsdException w:name="HTML Top of Form" w:semiHidden="1" w:unhideWhenUsed="1"/>
-    <w:lsdException w:name="HTML Bottom of Form" w:semiHidden="1" w:unhideWhenUsed="1"/>
-    <w:lsdException w:name="Normal (Web)" w:semiHidden="1" w:unhideWhenUsed="1"/>
-    <w:lsdException w:name="HTML Acronym" w:semiHidden="1" w:unhideWhenUsed="1"/>
-    <w:lsdException w:name="HTML Address" w:semiHidden="1" w:unhideWhenUsed="1"/>
-    <w:lsdException w:name="HTML Cite" w:semiHidden="1" w:unhideWhenUsed="1"/>
-    <w:lsdException w:name="HTML Code" w:semiHidden="1" w:unhideWhenUsed="1"/>
-    <w:lsdException w:name="HTML Definition" w:semiHidden="1" w:unhideWhenUsed="1"/>
-    <w:lsdException w:name="HTML Keyboard" w:semiHidden="1" w:unhideWhenUsed="1"/>
-    <w:lsdException w:name="HTML Preformatted" w:semiHidden="1" w:unhideWhenUsed="1"/>
-    <w:lsdException w:name="HTML Sample" w:semiHidden="1" w:unhideWhenUsed="1"/>
-    <w:lsdException w:name="HTML Typewriter" w:semiHidden="1" w:unhideWhenUsed="1"/>
-    <w:lsdException w:name="HTML Variable" w:semiHidden="1" w:unhideWhenUsed="1"/>
-    <w:lsdException w:name="Normal Table" w:semiHidden="1" w:unhideWhenUsed="1"/>
-    <w:lsdException w:name="annotation subject" w:semiHidden="1" w:unhideWhenUsed="1"/>
-    <w:lsdException w:name="No List" w:semiHidden="1" w:unhideWhenUsed="1"/>
-    <w:lsdException w:name="Outline List 1" w:semiHidden="1" w:unhideWhenUsed="1"/>
-    <w:lsdException w:name="Outline List 2" w:semiHidden="1" w:unhideWhenUsed="1"/>
-    <w:lsdException w:name="Outline List 3" w:semiHidden="1" w:unhideWhenUsed="1"/>
-    <w:lsdException w:name="Table Simple 1" w:semiHidden="1" w:unhideWhenUsed="1"/>
-    <w:lsdException w:name="Table Simple 2" w:semiHidden="1" w:unhideWhenUsed="1"/>
-    <w:lsdException w:name="Table Simple 3" w:semiHidden="1" w:unhideWhenUsed="1"/>
-    <w:lsdException w:name="Table Classic 1" w:semiHidden="1" w:unhideWhenUsed="1"/>
-    <w:lsdException w:name="Table Classic 2" w:semiHidden="1" w:unhideWhenUsed="1"/>
-    <w:lsdException w:name="Table Classic 3" w:semiHidden="1" w:unhideWhenUsed="1"/>
-    <w:lsdException w:name="Table Classic 4" w:semiHidden="1" w:unhideWhenUsed="1"/>
-    <w:lsdException w:name="Table Colorful 1" w:semiHidden="1" w:unhideWhenUsed="1"/>
-    <w:lsdException w:name="Table Colorful 2" w:semiHidden="1" w:unhideWhenUsed="1"/>
-    <w:lsdException w:name="Table Colorful 3" w:semiHidden="1" w:unhideWhenUsed="1"/>
-    <w:lsdException w:name="Table Columns 1" w:semiHidden="1" w:unhideWhenUsed="1"/>
-    <w:lsdException w:name="Table Columns 2" w:semiHidden="1" w:unhideWhenUsed="1"/>
-    <w:lsdException w:name="Table Columns 3" w:semiHidden="1" w:unhideWhenUsed="1"/>
-    <w:lsdException w:name="Table Columns 4" w:semiHidden="1" w:unhideWhenUsed="1"/>
-    <w:lsdException w:name="Table Columns 5" w:semiHidden="1" w:unhideWhenUsed="1"/>
-    <w:lsdException w:name="Table Grid 1" w:semiHidden="1" w:unhideWhenUsed="1"/>
-    <w:lsdException w:name="Table Grid 2" w:semiHidden="1" w:unhideWhenUsed="1"/>
-    <w:lsdException w:name="Table Grid 3" w:semiHidden="1" w:unhideWhenUsed="1"/>
-    <w:lsdException w:name="Table Grid 4" w:semiHidden="1" w:unhideWhenUsed="1"/>
-    <w:lsdException w:name="Table Grid 5" w:semiHidden="1" w:unhideWhenUsed="1"/>
-    <w:lsdException w:name="Table Grid 6" w:semiHidden="1" w:unhideWhenUsed="1"/>
-    <w:lsdException w:name="Table Grid 7" w:semiHidden="1" w:unhideWhenUsed="1"/>
-    <w:lsdException w:name="Table Grid 8" w:semiHidden="1" w:unhideWhenUsed="1"/>
-    <w:lsdException w:name="Table List 1" w:semiHidden="1" w:unhideWhenUsed="1"/>
-    <w:lsdException w:name="Table List 2" w:semiHidden="1" w:unhideWhenUsed="1"/>
-    <w:lsdException w:name="Table List 3" w:semiHidden="1" w:unhideWhenUsed="1"/>
-    <w:lsdException w:name="Table List 4" w:semiHidden="1" w:unhideWhenUsed="1"/>
-    <w:lsdException w:name="Table List 5" w:semiHidden="1" w:unhideWhenUsed="1"/>
-    <w:lsdException w:name="Table List 6" w:semiHidden="1" w:unhideWhenUsed="1"/>
-    <w:lsdException w:name="Table List 7" w:semiHidden="1" w:unhideWhenUsed="1"/>
-    <w:lsdException w:name="Table List 8" w:semiHidden="1" w:unhideWhenUsed="1"/>
-    <w:lsdException w:name="Table 3D effects 1" w:semiHidden="1" w:unhideWhenUsed="1"/>
-    <w:lsdException w:name="Table 3D effects 2" w:semiHidden="1" w:unhideWhenUsed="1"/>
-    <w:lsdException w:name="Table 3D effects 3" w:semiHidden="1" w:unhideWhenUsed="1"/>
-    <w:lsdException w:name="Table Contemporary" w:semiHidden="1" w:unhideWhenUsed="1"/>
-    <w:lsdException w:name="Table Elegant" w:semiHidden="1" w:unhideWhenUsed="1"/>
-    <w:lsdException w:name="Table Professional" w:semiHidden="1" w:unhideWhenUsed="1"/>
-    <w:lsdException w:name="Table Subtle 1" w:semiHidden="1" w:unhideWhenUsed="1"/>
-    <w:lsdException w:name="Table Subtle 2" w:semiHidden="1" w:unhideWhenUsed="1"/>
-    <w:lsdException w:name="Table Web 1" w:semiHidden="1" w:unhideWhenUsed="1"/>
-    <w:lsdException w:name="Table Web 2" w:semiHidden="1" w:unhideWhenUsed="1"/>
-    <w:lsdException w:name="Table Web 3" w:semiHidden="1" w:unhideWhenUsed="1"/>
-    <w:lsdException w:name="Balloon Text" w:semiHidden="1" w:unhideWhenUsed="1"/>
-    <w:lsdException w:name="Table Grid" w:locked="1" w:uiPriority="0"/>
-    <w:lsdException w:name="Table Theme" w:semiHidden="1" w:unhideWhenUsed="1"/>
-    <w:lsdException w:name="Placeholder Text" w:semiHidden="1"/>
-    <w:lsdException w:name="No Spacing" w:uiPriority="1" w:qFormat="1"/>
-    <w:lsdException w:name="Light Shading" w:uiPriority="60"/>
-    <w:lsdException w:name="Light List" w:uiPriority="61"/>
-    <w:lsdException w:name="Light Grid" w:uiPriority="62"/>
-    <w:lsdException w:name="Medium Shading 1" w:uiPriority="63"/>
-    <w:lsdException w:name="Medium Shading 2" w:uiPriority="64"/>
-    <w:lsdException w:name="Medium List 1" w:uiPriority="65"/>
-    <w:lsdException w:name="Medium List 2" w:uiPriority="66"/>
-    <w:lsdException w:name="Medium Grid 1" w:uiPriority="67"/>
-    <w:lsdException w:name="Medium Grid 2" w:uiPriority="68"/>
-    <w:lsdException w:name="Medium Grid 3" w:uiPriority="69"/>
-    <w:lsdException w:name="Dark List" w:uiPriority="70"/>
-    <w:lsdException w:name="Colorful Shading" w:uiPriority="71"/>
-    <w:lsdException w:name="Colorful List" w:uiPriority="72"/>
-    <w:lsdException w:name="Colorful Grid" w:uiPriority="73"/>
-    <w:lsdException w:name="Light Shading Accent 1" w:uiPriority="60"/>
-    <w:lsdException w:name="Light List Accent 1" w:uiPriority="61"/>
-    <w:lsdException w:name="Light Grid Accent 1" w:uiPriority="62"/>
-    <w:lsdException w:name="Medium Shading 1 Accent 1" w:uiPriority="63"/>
-    <w:lsdException w:name="Medium Shading 2 Accent 1" w:uiPriority="64"/>
-    <w:lsdException w:name="Medium List 1 Accent 1" w:uiPriority="65"/>
-    <w:lsdException w:name="Revision" w:semiHidden="1"/>
-    <w:lsdException w:name="List Paragraph" w:uiPriority="34" w:qFormat="1"/>
-    <w:lsdException w:name="Quote" w:uiPriority="29" w:qFormat="1"/>
-    <w:lsdException w:name="Intense Quote" w:uiPriority="30" w:qFormat="1"/>
-    <w:lsdException w:name="Medium List 2 Accent 1" w:uiPriority="66"/>
-    <w:lsdException w:name="Medium Grid 1 Accent 1" w:uiPriority="67"/>
-    <w:lsdException w:name="Medium Grid 2 Accent 1" w:uiPriority="68"/>
-    <w:lsdException w:name="Medium Grid 3 Accent 1" w:uiPriority="69"/>
-    <w:lsdException w:name="Dark List Accent 1" w:uiPriority="70"/>
-    <w:lsdException w:name="Colorful Shading Accent 1" w:uiPriority="71"/>
-    <w:lsdException w:name="Colorful List Accent 1" w:uiPriority="72"/>
-    <w:lsdException w:name="Colorful Grid Accent 1" w:uiPriority="73"/>
-    <w:lsdException w:name="Light Shading Accent 2" w:uiPriority="60"/>
-    <w:lsdException w:name="Light List Accent 2" w:uiPriority="61"/>
-    <w:lsdException w:name="Light Grid Accent 2" w:uiPriority="62"/>
-    <w:lsdException w:name="Medium Shading 1 Accent 2" w:uiPriority="63"/>
-    <w:lsdException w:name="Medium Shading 2 Accent 2" w:uiPriority="64"/>
-    <w:lsdException w:name="Medium List 1 Accent 2" w:uiPriority="65"/>
-    <w:lsdException w:name="Medium List 2 Accent 2" w:uiPriority="66"/>
-    <w:lsdException w:name="Medium Grid 1 Accent 2" w:uiPriority="67"/>
-    <w:lsdException w:name="Medium Grid 2 Accent 2" w:uiPriority="68"/>
-    <w:lsdException w:name="Medium Grid 3 Accent 2" w:uiPriority="69"/>
-    <w:lsdException w:name="Dark List Accent 2" w:uiPriority="70"/>
-    <w:lsdException w:name="Colorful Shading Accent 2" w:uiPriority="71"/>
-    <w:lsdException w:name="Colorful List Accent 2" w:uiPriority="72"/>
-    <w:lsdException w:name="Colorful Grid Accent 2" w:uiPriority="73"/>
-    <w:lsdException w:name="Light Shading Accent 3" w:uiPriority="60"/>
-    <w:lsdException w:name="Light List Accent 3" w:uiPriority="61"/>
-    <w:lsdException w:name="Light Grid Accent 3" w:uiPriority="62"/>
-    <w:lsdException w:name="Medium Shading 1 Accent 3" w:uiPriority="63"/>
-    <w:lsdException w:name="Medium Shading 2 Accent 3" w:uiPriority="64"/>
-    <w:lsdException w:name="Medium List 1 Accent 3" w:uiPriority="65"/>
-    <w:lsdException w:name="Medium List 2 Accent 3" w:uiPriority="66"/>
-    <w:lsdException w:name="Medium Grid 1 Accent 3" w:uiPriority="67"/>
-    <w:lsdException w:name="Medium Grid 2 Accent 3" w:uiPriority="68"/>
-    <w:lsdException w:name="Medium Grid 3 Accent 3" w:uiPriority="69"/>
-    <w:lsdException w:name="Dark List Accent 3" w:uiPriority="70"/>
-    <w:lsdException w:name="Colorful Shading Accent 3" w:uiPriority="71"/>
-    <w:lsdException w:name="Colorful List Accent 3" w:uiPriority="72"/>
-    <w:lsdException w:name="Colorful Grid Accent 3" w:uiPriority="73"/>
-    <w:lsdException w:name="Light Shading Accent 4" w:uiPriority="60"/>
-    <w:lsdException w:name="Light List Accent 4" w:uiPriority="61"/>
-    <w:lsdException w:name="Light Grid Accent 4" w:uiPriority="62"/>
-    <w:lsdException w:name="Medium Shading 1 Accent 4" w:uiPriority="63"/>
-    <w:lsdException w:name="Medium Shading 2 Accent 4" w:uiPriority="64"/>
-    <w:lsdException w:name="Medium List 1 Accent 4" w:uiPriority="65"/>
-    <w:lsdException w:name="Medium List 2 Accent 4" w:uiPriority="66"/>
-    <w:lsdException w:name="Medium Grid 1 Accent 4" w:uiPriority="67"/>
-    <w:lsdException w:name="Medium Grid 2 Accent 4" w:uiPriority="68"/>
-    <w:lsdException w:name="Medium Grid 3 Accent 4" w:uiPriority="69"/>
-    <w:lsdException w:name="Dark List Accent 4" w:uiPriority="70"/>
-    <w:lsdException w:name="Colorful Shading Accent 4" w:uiPriority="71"/>
-    <w:lsdException w:name="Colorful List Accent 4" w:uiPriority="72"/>
-    <w:lsdException w:name="Colorful Grid Accent 4" w:uiPriority="73"/>
-    <w:lsdException w:name="Light Shading Accent 5" w:uiPriority="60"/>
-    <w:lsdException w:name="Light List Accent 5" w:uiPriority="61"/>
-    <w:lsdException w:name="Light Grid Accent 5" w:uiPriority="62"/>
-    <w:lsdException w:name="Medium Shading 1 Accent 5" w:uiPriority="63"/>
-    <w:lsdException w:name="Medium Shading 2 Accent 5" w:uiPriority="64"/>
-    <w:lsdException w:name="Medium List 1 Accent 5" w:uiPriority="65"/>
-    <w:lsdException w:name="Medium List 2 Accent 5" w:uiPriority="66"/>
-    <w:lsdException w:name="Medium Grid 1 Accent 5" w:uiPriority="67"/>
-    <w:lsdException w:name="Medium Grid 2 Accent 5" w:uiPriority="68"/>
-    <w:lsdException w:name="Medium Grid 3 Accent 5" w:uiPriority="69"/>
-    <w:lsdException w:name="Dark List Accent 5" w:uiPriority="70"/>
-    <w:lsdException w:name="Colorful Shading Accent 5" w:uiPriority="71"/>
-    <w:lsdException w:name="Colorful List Accent 5" w:uiPriority="72"/>
-    <w:lsdException w:name="Colorful Grid Accent 5" w:uiPriority="73"/>
-    <w:lsdException w:name="Light Shading Accent 6" w:uiPriority="60"/>
-    <w:lsdException w:name="Light List Accent 6" w:uiPriority="61"/>
-    <w:lsdException w:name="Light Grid Accent 6" w:uiPriority="62"/>
-    <w:lsdException w:name="Medium Shading 1 Accent 6" w:uiPriority="63"/>
-    <w:lsdException w:name="Medium Shading 2 Accent 6" w:uiPriority="64"/>
-    <w:lsdException w:name="Medium List 1 Accent 6" w:uiPriority="65"/>
-    <w:lsdException w:name="Medium List 2 Accent 6" w:uiPriority="66"/>
-    <w:lsdException w:name="Medium Grid 1 Accent 6" w:uiPriority="67"/>
-    <w:lsdException w:name="Medium Grid 2 Accent 6" w:uiPriority="68"/>
-    <w:lsdException w:name="Medium Grid 3 Accent 6" w:uiPriority="69"/>
-    <w:lsdException w:name="Dark List Accent 6" w:uiPriority="70"/>
-    <w:lsdException w:name="Colorful Shading Accent 6" w:uiPriority="71"/>
-    <w:lsdException w:name="Colorful List Accent 6" w:uiPriority="72"/>
-    <w:lsdException w:name="Colorful Grid Accent 6" w:uiPriority="73"/>
-    <w:lsdException w:name="Subtle Emphasis" w:uiPriority="19" w:qFormat="1"/>
-    <w:lsdException w:name="Intense Emphasis" w:uiPriority="21" w:qFormat="1"/>
-    <w:lsdException w:name="Subtle Reference" w:uiPriority="31" w:qFormat="1"/>
-    <w:lsdException w:name="Intense Reference" w:uiPriority="32" w:qFormat="1"/>
-    <w:lsdException w:name="Book Title" w:uiPriority="33" w:qFormat="1"/>
-    <w:lsdException w:name="Bibliography" w:semiHidden="1" w:uiPriority="37" w:unhideWhenUsed="1"/>
-    <w:lsdException w:name="TOC Heading" w:uiPriority="39" w:qFormat="1"/>
-    <w:lsdException w:name="Plain Table 1" w:uiPriority="41"/>
-    <w:lsdException w:name="Plain Table 2" w:uiPriority="42"/>
-    <w:lsdException w:name="Plain Table 3" w:uiPriority="43"/>
-    <w:lsdException w:name="Plain Table 4" w:uiPriority="44"/>
-    <w:lsdException w:name="Plain Table 5" w:uiPriority="45"/>
-    <w:lsdException w:name="Grid Table Light" w:uiPriority="40"/>
-    <w:lsdException w:name="Grid Table 1 Light" w:uiPriority="46"/>
-    <w:lsdException w:name="Grid Table 2" w:uiPriority="47"/>
-    <w:lsdException w:name="Grid Table 3" w:uiPriority="48"/>
-    <w:lsdException w:name="Grid Table 4" w:uiPriority="49"/>
-    <w:lsdException w:name="Grid Table 5 Dark" w:uiPriority="50"/>
-    <w:lsdException w:name="Grid Table 6 Colorful" w:uiPriority="51"/>
-    <w:lsdException w:name="Grid Table 7 Colorful" w:uiPriority="52"/>
-    <w:lsdException w:name="Grid Table 1 Light Accent 1" w:uiPriority="46"/>
-    <w:lsdException w:name="Grid Table 2 Accent 1" w:uiPriority="47"/>
-    <w:lsdException w:name="Grid Table 3 Accent 1" w:uiPriority="48"/>
-    <w:lsdException w:name="Grid Table 4 Accent 1" w:uiPriority="49"/>
-    <w:lsdException w:name="Grid Table 5 Dark Accent 1" w:uiPriority="50"/>
-    <w:lsdException w:name="Grid Table 6 Colorful Accent 1" w:uiPriority="51"/>
-    <w:lsdException w:name="Grid Table 7 Colorful Accent 1" w:uiPriority="52"/>
-    <w:lsdException w:name="Grid Table 1 Light Accent 2" w:uiPriority="46"/>
-    <w:lsdException w:name="Grid Table 2 Accent 2" w:uiPriority="47"/>
-    <w:lsdException w:name="Grid Table 3 Accent 2" w:uiPriority="48"/>
-    <w:lsdException w:name="Grid Table 4 Accent 2" w:uiPriority="49"/>
-    <w:lsdException w:name="Grid Table 5 Dark Accent 2" w:uiPriority="50"/>
-    <w:lsdException w:name="Grid Table 6 Colorful Accent 2" w:uiPriority="51"/>
-    <w:lsdException w:name="Grid Table 7 Colorful Accent 2" w:uiPriority="52"/>
-    <w:lsdException w:name="Grid Table 1 Light Accent 3" w:uiPriority="46"/>
-    <w:lsdException w:name="Grid Table 2 Accent 3" w:uiPriority="47"/>
-    <w:lsdException w:name="Grid Table 3 Accent 3" w:uiPriority="48"/>
-    <w:lsdException w:name="Grid Table 4 Accent 3" w:uiPriority="49"/>
-    <w:lsdException w:name="Grid Table 5 Dark Accent 3" w:uiPriority="50"/>
-    <w:lsdException w:name="Grid Table 6 Colorful Accent 3" w:uiPriority="51"/>
-    <w:lsdException w:name="Grid Table 7 Colorful Accent 3" w:uiPriority="52"/>
-    <w:lsdException w:name="Grid Table 1 Light Accent 4" w:uiPriority="46"/>
-    <w:lsdException w:name="Grid Table 2 Accent 4" w:uiPriority="47"/>
-    <w:lsdException w:name="Grid Table 3 Accent 4" w:uiPriority="48"/>
-    <w:lsdException w:name="Grid Table 4 Accent 4" w:uiPriority="49"/>
-    <w:lsdException w:name="Grid Table 5 Dark Accent 4" w:uiPriority="50"/>
-    <w:lsdException w:name="Grid Table 6 Colorful Accent 4" w:uiPriority="51"/>
-    <w:lsdException w:name="Grid Table 7 Colorful Accent 4" w:uiPriority="52"/>
-    <w:lsdException w:name="Grid Table 1 Light Accent 5" w:uiPriority="46"/>
-    <w:lsdException w:name="Grid Table 2 Accent 5" w:uiPriority="47"/>
-    <w:lsdException w:name="Grid Table 3 Accent 5" w:uiPriority="48"/>
-    <w:lsdException w:name="Grid Table 4 Accent 5" w:uiPriority="49"/>
-    <w:lsdException w:name="Grid Table 5 Dark Accent 5" w:uiPriority="50"/>
-    <w:lsdException w:name="Grid Table 6 Colorful Accent 5" w:uiPriority="51"/>
-    <w:lsdException w:name="Grid Table 7 Colorful Accent 5" w:uiPriority="52"/>
-    <w:lsdException w:name="Grid Table 1 Light Accent 6" w:uiPriority="46"/>
-    <w:lsdException w:name="Grid Table 2 Accent 6" w:uiPriority="47"/>
-    <w:lsdException w:name="Grid Table 3 Accent 6" w:uiPriority="48"/>
-    <w:lsdException w:name="Grid Table 4 Accent 6" w:uiPriority="49"/>
-    <w:lsdException w:name="Grid Table 5 Dark Accent 6" w:uiPriority="50"/>
-    <w:lsdException w:name="Grid Table 6 Colorful Accent 6" w:uiPriority="51"/>
-    <w:lsdException w:name="Grid Table 7 Colorful Accent 6" w:uiPriority="52"/>
-    <w:lsdException w:name="List Table 1 Light" w:uiPriority="46"/>
-    <w:lsdException w:name="List Table 2" w:uiPriority="47"/>
-    <w:lsdException w:name="List Table 3" w:uiPriority="48"/>
-    <w:lsdException w:name="List Table 4" w:uiPriority="49"/>
-    <w:lsdException w:name="List Table 5 Dark" w:uiPriority="50"/>
-    <w:lsdException w:name="List Table 6 Colorful" w:uiPriority="51"/>
-    <w:lsdException w:name="List Table 7 Colorful" w:uiPriority="52"/>
-    <w:lsdException w:name="List Table 1 Light Accent 1" w:uiPriority="46"/>
-    <w:lsdException w:name="List Table 2 Accent 1" w:uiPriority="47"/>
-    <w:lsdException w:name="List Table 3 Accent 1" w:uiPriority="48"/>
-    <w:lsdException w:name="List Table 4 Accent 1" w:uiPriority="49"/>
-    <w:lsdException w:name="List Table 5 Dark Accent 1" w:uiPriority="50"/>
-    <w:lsdException w:name="List Table 6 Colorful Accent 1" w:uiPriority="51"/>
-    <w:lsdException w:name="List Table 7 Colorful Accent 1" w:uiPriority="52"/>
-    <w:lsdException w:name="List Table 1 Light Accent 2" w:uiPriority="46"/>
-    <w:lsdException w:name="List Table 2 Accent 2" w:uiPriority="47"/>
-    <w:lsdException w:name="List Table 3 Accent 2" w:uiPriority="48"/>
-    <w:lsdException w:name="List Table 4 Accent 2" w:uiPriority="49"/>
-    <w:lsdException w:name="List Table 5 Dark Accent 2" w:uiPriority="50"/>
-    <w:lsdException w:name="List Table 6 Colorful Accent 2" w:uiPriority="51"/>
-    <w:lsdException w:name="List Table 7 Colorful Accent 2" w:uiPriority="52"/>
-    <w:lsdException w:name="List Table 1 Light Accent 3" w:uiPriority="46"/>
-    <w:lsdException w:name="List Table 2 Accent 3" w:uiPriority="47"/>
-    <w:lsdException w:name="List Table 3 Accent 3" w:uiPriority="48"/>
-    <w:lsdException w:name="List Table 4 Accent 3" w:uiPriority="49"/>
-    <w:lsdException w:name="List Table 5 Dark Accent 3" w:uiPriority="50"/>
-    <w:lsdException w:name="List Table 6 Colorful Accent 3" w:uiPriority="51"/>
-    <w:lsdException w:name="List Table 7 Colorful Accent 3" w:uiPriority="52"/>
-    <w:lsdException w:name="List Table 1 Light Accent 4" w:uiPriority="46"/>
-    <w:lsdException w:name="List Table 2 Accent 4" w:uiPriority="47"/>
-    <w:lsdException w:name="List Table 3 Accent 4" w:uiPriority="48"/>
-    <w:lsdException w:name="List Table 4 Accent 4" w:uiPriority="49"/>
-    <w:lsdException w:name="List Table 5 Dark Accent 4" w:uiPriority="50"/>
-    <w:lsdException w:name="List Table 6 Colorful Accent 4" w:uiPriority="51"/>
-    <w:lsdException w:name="List Table 7 Colorful Accent 4" w:uiPriority="52"/>
-    <w:lsdException w:name="List Table 1 Light Accent 5" w:uiPriority="46"/>
-    <w:lsdException w:name="List Table 2 Accent 5" w:uiPriority="47"/>
-    <w:lsdException w:name="List Table 3 Accent 5" w:uiPriority="48"/>
-    <w:lsdException w:name="List Table 4 Accent 5" w:uiPriority="49"/>
-    <w:lsdException w:name="List Table 5 Dark Accent 5" w:uiPriority="50"/>
-    <w:lsdException w:name="List Table 6 Colorful Accent 5" w:uiPriority="51"/>
-    <w:lsdException w:name="List Table 7 Colorful Accent 5" w:uiPriority="52"/>
-    <w:lsdException w:name="List Table 1 Light Accent 6" w:uiPriority="46"/>
-    <w:lsdException w:name="List Table 2 Accent 6" w:uiPriority="47"/>
-    <w:lsdException w:name="List Table 3 Accent 6" w:uiPriority="48"/>
-    <w:lsdException w:name="List Table 4 Accent 6" w:uiPriority="49"/>
-    <w:lsdException w:name="List Table 5 Dark Accent 6" w:uiPriority="50"/>
-    <w:lsdException w:name="List Table 6 Colorful Accent 6" w:uiPriority="51"/>
-    <w:lsdException w:name="List Table 7 Colorful Accent 6" w:uiPriority="52"/>
+  <w:latentStyles w:defLockedState="0" w:defUIPriority="99" w:defSemiHidden="1" w:defUnhideWhenUsed="1" w:defQFormat="0" w:count="267">
+    <w:lsdException w:name="Normal" w:locked="1" w:semiHidden="0" w:uiPriority="0" w:unhideWhenUsed="0" w:qFormat="1"/>
+    <w:lsdException w:name="heading 1" w:locked="1" w:semiHidden="0" w:uiPriority="9" w:unhideWhenUsed="0" w:qFormat="1"/>
+    <w:lsdException w:name="heading 2" w:locked="1" w:semiHidden="0" w:uiPriority="9" w:unhideWhenUsed="0" w:qFormat="1"/>
+    <w:lsdException w:name="heading 3" w:locked="1" w:semiHidden="0" w:uiPriority="9" w:unhideWhenUsed="0" w:qFormat="1"/>
+    <w:lsdException w:name="heading 4" w:locked="1" w:semiHidden="0" w:uiPriority="9" w:unhideWhenUsed="0" w:qFormat="1"/>
+    <w:lsdException w:name="heading 5" w:locked="1" w:semiHidden="0" w:uiPriority="9" w:unhideWhenUsed="0" w:qFormat="1"/>
+    <w:lsdException w:name="heading 6" w:locked="1" w:uiPriority="9" w:qFormat="1"/>
+    <w:lsdException w:name="heading 7" w:locked="1" w:uiPriority="9" w:qFormat="1"/>
+    <w:lsdException w:name="heading 8" w:locked="1" w:uiPriority="9" w:qFormat="1"/>
+    <w:lsdException w:name="heading 9" w:locked="1" w:uiPriority="9" w:qFormat="1"/>
+    <w:lsdException w:name="toc 1" w:locked="1" w:semiHidden="0" w:uiPriority="39" w:unhideWhenUsed="0"/>
+    <w:lsdException w:name="toc 2" w:locked="1" w:semiHidden="0" w:uiPriority="39" w:unhideWhenUsed="0"/>
+    <w:lsdException w:name="toc 3" w:locked="1" w:semiHidden="0" w:uiPriority="39" w:unhideWhenUsed="0"/>
+    <w:lsdException w:name="toc 4" w:locked="1" w:semiHidden="0" w:uiPriority="0" w:unhideWhenUsed="0"/>
+    <w:lsdException w:name="toc 5" w:locked="1" w:semiHidden="0" w:uiPriority="0" w:unhideWhenUsed="0"/>
+    <w:lsdException w:name="toc 6" w:locked="1" w:semiHidden="0" w:uiPriority="0" w:unhideWhenUsed="0"/>
+    <w:lsdException w:name="toc 7" w:locked="1" w:semiHidden="0" w:uiPriority="0" w:unhideWhenUsed="0"/>
+    <w:lsdException w:name="toc 8" w:locked="1" w:semiHidden="0" w:uiPriority="0" w:unhideWhenUsed="0"/>
+    <w:lsdException w:name="toc 9" w:locked="1" w:semiHidden="0" w:uiPriority="0" w:unhideWhenUsed="0"/>
+    <w:lsdException w:name="caption" w:locked="1" w:uiPriority="35" w:qFormat="1"/>
+    <w:lsdException w:name="Title" w:locked="1" w:semiHidden="0" w:uiPriority="10" w:unhideWhenUsed="0" w:qFormat="1"/>
+    <w:lsdException w:name="Default Paragraph Font" w:locked="1" w:semiHidden="0" w:uiPriority="0" w:unhideWhenUsed="0"/>
+    <w:lsdException w:name="Subtitle" w:locked="1" w:semiHidden="0" w:uiPriority="11" w:unhideWhenUsed="0" w:qFormat="1"/>
+    <w:lsdException w:name="Strong" w:locked="1" w:semiHidden="0" w:uiPriority="22" w:unhideWhenUsed="0" w:qFormat="1"/>
+    <w:lsdException w:name="Emphasis" w:locked="1" w:semiHidden="0" w:uiPriority="20" w:unhideWhenUsed="0" w:qFormat="1"/>
+    <w:lsdException w:name="Table Grid" w:locked="1" w:semiHidden="0" w:uiPriority="0" w:unhideWhenUsed="0"/>
+    <w:lsdException w:name="Placeholder Text" w:unhideWhenUsed="0"/>
+    <w:lsdException w:name="No Spacing" w:semiHidden="0" w:uiPriority="1" w:unhideWhenUsed="0" w:qFormat="1"/>
+    <w:lsdException w:name="Light Shading" w:semiHidden="0" w:uiPriority="60" w:unhideWhenUsed="0"/>
+    <w:lsdException w:name="Light List" w:semiHidden="0" w:uiPriority="61" w:unhideWhenUsed="0"/>
+    <w:lsdException w:name="Light Grid" w:semiHidden="0" w:uiPriority="62" w:unhideWhenUsed="0"/>
+    <w:lsdException w:name="Medium Shading 1" w:semiHidden="0" w:uiPriority="63" w:unhideWhenUsed="0"/>
+    <w:lsdException w:name="Medium Shading 2" w:semiHidden="0" w:uiPriority="64" w:unhideWhenUsed="0"/>
+    <w:lsdException w:name="Medium List 1" w:semiHidden="0" w:uiPriority="65" w:unhideWhenUsed="0"/>
+    <w:lsdException w:name="Medium List 2" w:semiHidden="0" w:uiPriority="66" w:unhideWhenUsed="0"/>
+    <w:lsdException w:name="Medium Grid 1" w:semiHidden="0" w:uiPriority="67" w:unhideWhenUsed="0"/>
+    <w:lsdException w:name="Medium Grid 2" w:semiHidden="0" w:uiPriority="68" w:unhideWhenUsed="0"/>
+    <w:lsdException w:name="Medium Grid 3" w:semiHidden="0" w:uiPriority="69" w:unhideWhenUsed="0"/>
+    <w:lsdException w:name="Dark List" w:semiHidden="0" w:uiPriority="70" w:unhideWhenUsed="0"/>
+    <w:lsdException w:name="Colorful Shading" w:semiHidden="0" w:uiPriority="71" w:unhideWhenUsed="0"/>
+    <w:lsdException w:name="Colorful List" w:semiHidden="0" w:uiPriority="72" w:unhideWhenUsed="0"/>
+    <w:lsdException w:name="Colorful Grid" w:semiHidden="0" w:uiPriority="73" w:unhideWhenUsed="0"/>
+    <w:lsdException w:name="Light Shading Accent 1" w:semiHidden="0" w:uiPriority="60" w:unhideWhenUsed="0"/>
+    <w:lsdException w:name="Light List Accent 1" w:semiHidden="0" w:uiPriority="61" w:unhideWhenUsed="0"/>
+    <w:lsdException w:name="Light Grid Accent 1" w:semiHidden="0" w:uiPriority="62" w:unhideWhenUsed="0"/>
+    <w:lsdException w:name="Medium Shading 1 Accent 1" w:semiHidden="0" w:uiPriority="63" w:unhideWhenUsed="0"/>
+    <w:lsdException w:name="Medium Shading 2 Accent 1" w:semiHidden="0" w:uiPriority="64" w:unhideWhenUsed="0"/>
+    <w:lsdException w:name="Medium List 1 Accent 1" w:semiHidden="0" w:uiPriority="65" w:unhideWhenUsed="0"/>
+    <w:lsdException w:name="Revision" w:unhideWhenUsed="0"/>
+    <w:lsdException w:name="List Paragraph" w:semiHidden="0" w:uiPriority="34" w:unhideWhenUsed="0" w:qFormat="1"/>
+    <w:lsdException w:name="Quote" w:semiHidden="0" w:uiPriority="29" w:unhideWhenUsed="0" w:qFormat="1"/>
+    <w:lsdException w:name="Intense Quote" w:semiHidden="0" w:uiPriority="30" w:unhideWhenUsed="0" w:qFormat="1"/>
+    <w:lsdException w:name="Medium List 2 Accent 1" w:semiHidden="0" w:uiPriority="66" w:unhideWhenUsed="0"/>
+    <w:lsdException w:name="Medium Grid 1 Accent 1" w:semiHidden="0" w:uiPriority="67" w:unhideWhenUsed="0"/>
+    <w:lsdException w:name="Medium Grid 2 Accent 1" w:semiHidden="0" w:uiPriority="68" w:unhideWhenUsed="0"/>
+    <w:lsdException w:name="Medium Grid 3 Accent 1" w:semiHidden="0" w:uiPriority="69" w:unhideWhenUsed="0"/>
+    <w:lsdException w:name="Dark List Accent 1" w:semiHidden="0" w:uiPriority="70" w:unhideWhenUsed="0"/>
+    <w:lsdException w:name="Colorful Shading Accent 1" w:semiHidden="0" w:uiPriority="71" w:unhideWhenUsed="0"/>
+    <w:lsdException w:name="Colorful List Accent 1" w:semiHidden="0" w:uiPriority="72" w:unhideWhenUsed="0"/>
+    <w:lsdException w:name="Colorful Grid Accent 1" w:semiHidden="0" w:uiPriority="73" w:unhideWhenUsed="0"/>
+    <w:lsdException w:name="Light Shading Accent 2" w:semiHidden="0" w:uiPriority="60" w:unhideWhenUsed="0"/>
+    <w:lsdException w:name="Light List Accent 2" w:semiHidden="0" w:uiPriority="61" w:unhideWhenUsed="0"/>
+    <w:lsdException w:name="Light Grid Accent 2" w:semiHidden="0" w:uiPriority="62" w:unhideWhenUsed="0"/>
+    <w:lsdException w:name="Medium Shading 1 Accent 2" w:semiHidden="0" w:uiPriority="63" w:unhideWhenUsed="0"/>
+    <w:lsdException w:name="Medium Shading 2 Accent 2" w:semiHidden="0" w:uiPriority="64" w:unhideWhenUsed="0"/>
+    <w:lsdException w:name="Medium List 1 Accent 2" w:semiHidden="0" w:uiPriority="65" w:unhideWhenUsed="0"/>
+    <w:lsdException w:name="Medium List 2 Accent 2" w:semiHidden="0" w:uiPriority="66" w:unhideWhenUsed="0"/>
+    <w:lsdException w:name="Medium Grid 1 Accent 2" w:semiHidden="0" w:uiPriority="67" w:unhideWhenUsed="0"/>
+    <w:lsdException w:name="Medium Grid 2 Accent 2" w:semiHidden="0" w:uiPriority="68" w:unhideWhenUsed="0"/>
+    <w:lsdException w:name="Medium Grid 3 Accent 2" w:semiHidden="0" w:uiPriority="69" w:unhideWhenUsed="0"/>
+    <w:lsdException w:name="Dark List Accent 2" w:semiHidden="0" w:uiPriority="70" w:unhideWhenUsed="0"/>
+    <w:lsdException w:name="Colorful Shading Accent 2" w:semiHidden="0" w:uiPriority="71" w:unhideWhenUsed="0"/>
+    <w:lsdException w:name="Colorful List Accent 2" w:semiHidden="0" w:uiPriority="72" w:unhideWhenUsed="0"/>
+    <w:lsdException w:name="Colorful Grid Accent 2" w:semiHidden="0" w:uiPriority="73" w:unhideWhenUsed="0"/>
+    <w:lsdException w:name="Light Shading Accent 3" w:semiHidden="0" w:uiPriority="60" w:unhideWhenUsed="0"/>
+    <w:lsdException w:name="Light List Accent 3" w:semiHidden="0" w:uiPriority="61" w:unhideWhenUsed="0"/>
+    <w:lsdException w:name="Light Grid Accent 3" w:semiHidden="0" w:uiPriority="62" w:unhideWhenUsed="0"/>
+    <w:lsdException w:name="Medium Shading 1 Accent 3" w:semiHidden="0" w:uiPriority="63" w:unhideWhenUsed="0"/>
+    <w:lsdException w:name="Medium Shading 2 Accent 3" w:semiHidden="0" w:uiPriority="64" w:unhideWhenUsed="0"/>
+    <w:lsdException w:name="Medium List 1 Accent 3" w:semiHidden="0" w:uiPriority="65" w:unhideWhenUsed="0"/>
+    <w:lsdException w:name="Medium List 2 Accent 3" w:semiHidden="0" w:uiPriority="66" w:unhideWhenUsed="0"/>
+    <w:lsdException w:name="Medium Grid 1 Accent 3" w:semiHidden="0" w:uiPriority="67" w:unhideWhenUsed="0"/>
+    <w:lsdException w:name="Medium Grid 2 Accent 3" w:semiHidden="0" w:uiPriority="68" w:unhideWhenUsed="0"/>
+    <w:lsdException w:name="Medium Grid 3 Accent 3" w:semiHidden="0" w:uiPriority="69" w:unhideWhenUsed="0"/>
+    <w:lsdException w:name="Dark List Accent 3" w:semiHidden="0" w:uiPriority="70" w:unhideWhenUsed="0"/>
+    <w:lsdException w:name="Colorful Shading Accent 3" w:semiHidden="0" w:uiPriority="71" w:unhideWhenUsed="0"/>
+    <w:lsdException w:name="Colorful List Accent 3" w:semiHidden="0" w:uiPriority="72" w:unhideWhenUsed="0"/>
+    <w:lsdException w:name="Colorful Grid Accent 3" w:semiHidden="0" w:uiPriority="73" w:unhideWhenUsed="0"/>
+    <w:lsdException w:name="Light Shading Accent 4" w:semiHidden="0" w:uiPriority="60" w:unhideWhenUsed="0"/>
+    <w:lsdException w:name="Light List Accent 4" w:semiHidden="0" w:uiPriority="61" w:unhideWhenUsed="0"/>
+    <w:lsdException w:name="Light Grid Accent 4" w:semiHidden="0" w:uiPriority="62" w:unhideWhenUsed="0"/>
+    <w:lsdException w:name="Medium Shading 1 Accent 4" w:semiHidden="0" w:uiPriority="63" w:unhideWhenUsed="0"/>
+    <w:lsdException w:name="Medium Shading 2 Accent 4" w:semiHidden="0" w:uiPriority="64" w:unhideWhenUsed="0"/>
+    <w:lsdException w:name="Medium List 1 Accent 4" w:semiHidden="0" w:uiPriority="65" w:unhideWhenUsed="0"/>
+    <w:lsdException w:name="Medium List 2 Accent 4" w:semiHidden="0" w:uiPriority="66" w:unhideWhenUsed="0"/>
+    <w:lsdException w:name="Medium Grid 1 Accent 4" w:semiHidden="0" w:uiPriority="67" w:unhideWhenUsed="0"/>
+    <w:lsdException w:name="Medium Grid 2 Accent 4" w:semiHidden="0" w:uiPriority="68" w:unhideWhenUsed="0"/>
+    <w:lsdException w:name="Medium Grid 3 Accent 4" w:semiHidden="0" w:uiPriority="69" w:unhideWhenUsed="0"/>
+    <w:lsdException w:name="Dark List Accent 4" w:semiHidden="0" w:uiPriority="70" w:unhideWhenUsed="0"/>
+    <w:lsdException w:name="Colorful Shading Accent 4" w:semiHidden="0" w:uiPriority="71" w:unhideWhenUsed="0"/>
+    <w:lsdException w:name="Colorful List Accent 4" w:semiHidden="0" w:uiPriority="72" w:unhideWhenUsed="0"/>
+    <w:lsdException w:name="Colorful Grid Accent 4" w:semiHidden="0" w:uiPriority="73" w:unhideWhenUsed="0"/>
+    <w:lsdException w:name="Light Shading Accent 5" w:semiHidden="0" w:uiPriority="60" w:unhideWhenUsed="0"/>
+    <w:lsdException w:name="Light List Accent 5" w:semiHidden="0" w:uiPriority="61" w:unhideWhenUsed="0"/>
+    <w:lsdException w:name="Light Grid Accent 5" w:semiHidden="0" w:uiPriority="62" w:unhideWhenUsed="0"/>
+    <w:lsdException w:name="Medium Shading 1 Accent 5" w:semiHidden="0" w:uiPriority="63" w:unhideWhenUsed="0"/>
+    <w:lsdException w:name="Medium Shading 2 Accent 5" w:semiHidden="0" w:uiPriority="64" w:unhideWhenUsed="0"/>
+    <w:lsdException w:name="Medium List 1 Accent 5" w:semiHidden="0" w:uiPriority="65" w:unhideWhenUsed="0"/>
+    <w:lsdException w:name="Medium List 2 Accent 5" w:semiHidden="0" w:uiPriority="66" w:unhideWhenUsed="0"/>
+    <w:lsdException w:name="Medium Grid 1 Accent 5" w:semiHidden="0" w:uiPriority="67" w:unhideWhenUsed="0"/>
+    <w:lsdException w:name="Medium Grid 2 Accent 5" w:semiHidden="0" w:uiPriority="68" w:unhideWhenUsed="0"/>
+    <w:lsdException w:name="Medium Grid 3 Accent 5" w:semiHidden="0" w:uiPriority="69" w:unhideWhenUsed="0"/>
+    <w:lsdException w:name="Dark List Accent 5" w:semiHidden="0" w:uiPriority="70" w:unhideWhenUsed="0"/>
+    <w:lsdException w:name="Colorful Shading Accent 5" w:semiHidden="0" w:uiPriority="71" w:unhideWhenUsed="0"/>
+    <w:lsdException w:name="Colorful List Accent 5" w:semiHidden="0" w:uiPriority="72" w:unhideWhenUsed="0"/>
+    <w:lsdException w:name="Colorful Grid Accent 5" w:semiHidden="0" w:uiPriority="73" w:unhideWhenUsed="0"/>
+    <w:lsdException w:name="Light Shading Accent 6" w:semiHidden="0" w:uiPriority="60" w:unhideWhenUsed="0"/>
+    <w:lsdException w:name="Light List Accent 6" w:semiHidden="0" w:uiPriority="61" w:unhideWhenUsed="0"/>
+    <w:lsdException w:name="Light Grid Accent 6" w:semiHidden="0" w:uiPriority="62" w:unhideWhenUsed="0"/>
+    <w:lsdException w:name="Medium Shading 1 Accent 6" w:semiHidden="0" w:uiPriority="63" w:unhideWhenUsed="0"/>
+    <w:lsdException w:name="Medium Shading 2 Accent 6" w:semiHidden="0" w:uiPriority="64" w:unhideWhenUsed="0"/>
+    <w:lsdException w:name="Medium List 1 Accent 6" w:semiHidden="0" w:uiPriority="65" w:unhideWhenUsed="0"/>
+    <w:lsdException w:name="Medium List 2 Accent 6" w:semiHidden="0" w:uiPriority="66" w:unhideWhenUsed="0"/>
+    <w:lsdException w:name="Medium Grid 1 Accent 6" w:semiHidden="0" w:uiPriority="67" w:unhideWhenUsed="0"/>
+    <w:lsdException w:name="Medium Grid 2 Accent 6" w:semiHidden="0" w:uiPriority="68" w:unhideWhenUsed="0"/>
+    <w:lsdException w:name="Medium Grid 3 Accent 6" w:semiHidden="0" w:uiPriority="69" w:unhideWhenUsed="0"/>
+    <w:lsdException w:name="Dark List Accent 6" w:semiHidden="0" w:uiPriority="70" w:unhideWhenUsed="0"/>
+    <w:lsdException w:name="Colorful Shading Accent 6" w:semiHidden="0" w:uiPriority="71" w:unhideWhenUsed="0"/>
+    <w:lsdException w:name="Colorful List Accent 6" w:semiHidden="0" w:uiPriority="72" w:unhideWhenUsed="0"/>
+    <w:lsdException w:name="Colorful Grid Accent 6" w:semiHidden="0" w:uiPriority="73" w:unhideWhenUsed="0"/>
+    <w:lsdException w:name="Subtle Emphasis" w:semiHidden="0" w:uiPriority="19" w:unhideWhenUsed="0" w:qFormat="1"/>
+    <w:lsdException w:name="Intense Emphasis" w:semiHidden="0" w:uiPriority="21" w:unhideWhenUsed="0" w:qFormat="1"/>
+    <w:lsdException w:name="Subtle Reference" w:semiHidden="0" w:uiPriority="31" w:unhideWhenUsed="0" w:qFormat="1"/>
+    <w:lsdException w:name="Intense Reference" w:semiHidden="0" w:uiPriority="32" w:unhideWhenUsed="0" w:qFormat="1"/>
+    <w:lsdException w:name="Book Title" w:semiHidden="0" w:uiPriority="33" w:unhideWhenUsed="0" w:qFormat="1"/>
+    <w:lsdException w:name="Bibliography" w:uiPriority="37"/>
+    <w:lsdException w:name="TOC Heading" w:semiHidden="0" w:uiPriority="39" w:unhideWhenUsed="0" w:qFormat="1"/>
   </w:latentStyles>
   <w:style w:type="paragraph" w:default="1" w:styleId="Normal">
     <w:name w:val="Normal"/>
@@ -11542,511 +11335,385 @@
 </w:styles>
 </file>
 
-<file path=word/glossary/document.xml><?xml version="1.0" encoding="utf-8"?>
-<w:glossaryDocument xmlns:wpc="http://schemas.microsoft.com/office/word/2010/wordprocessingCanvas" xmlns:cx="http://schemas.microsoft.com/office/drawing/2014/chartex" xmlns:mc="http://schemas.openxmlformats.org/markup-compatibility/2006" xmlns:o="urn:schemas-microsoft-com:office:office" xmlns:r="http://schemas.openxmlformats.org/officeDocument/2006/relationships" xmlns:m="http://schemas.openxmlformats.org/officeDocument/2006/math" xmlns:v="urn:schemas-microsoft-com:vml" xmlns:wp14="http://schemas.microsoft.com/office/word/2010/wordprocessingDrawing" xmlns:wp="http://schemas.openxmlformats.org/drawingml/2006/wordprocessingDrawing" xmlns:w10="urn:schemas-microsoft-com:office:word" xmlns:w="http://schemas.openxmlformats.org/wordprocessingml/2006/main" xmlns:w14="http://schemas.microsoft.com/office/word/2010/wordml" xmlns:w15="http://schemas.microsoft.com/office/word/2012/wordml" xmlns:w16se="http://schemas.microsoft.com/office/word/2015/wordml/symex" xmlns:wpg="http://schemas.microsoft.com/office/word/2010/wordprocessingGroup" xmlns:wpi="http://schemas.microsoft.com/office/word/2010/wordprocessingInk" xmlns:wne="http://schemas.microsoft.com/office/word/2006/wordml" xmlns:wps="http://schemas.microsoft.com/office/word/2010/wordprocessingShape" mc:Ignorable="w14 w15 w16se wp14"/>
-</file>
-
-<file path=word/glossary/fontTable.xml><?xml version="1.0" encoding="utf-8"?>
-<w:fonts xmlns:mc="http://schemas.openxmlformats.org/markup-compatibility/2006" xmlns:r="http://schemas.openxmlformats.org/officeDocument/2006/relationships" xmlns:w="http://schemas.openxmlformats.org/wordprocessingml/2006/main" xmlns:w14="http://schemas.microsoft.com/office/word/2010/wordml" xmlns:w15="http://schemas.microsoft.com/office/word/2012/wordml" xmlns:w16se="http://schemas.microsoft.com/office/word/2015/wordml/symex" mc:Ignorable="w14 w15 w16se">
-  <w:font w:name="Times New Roman">
-    <w:panose1 w:val="02020603050405020304"/>
-    <w:charset w:val="00"/>
-    <w:family w:val="roman"/>
-    <w:pitch w:val="variable"/>
-    <w:sig w:usb0="E0002EFF" w:usb1="C000785B" w:usb2="00000009" w:usb3="00000000" w:csb0="000001FF" w:csb1="00000000"/>
-  </w:font>
-  <w:font w:name="Calibri">
-    <w:panose1 w:val="020F0502020204030204"/>
-    <w:charset w:val="00"/>
-    <w:family w:val="swiss"/>
-    <w:pitch w:val="variable"/>
-    <w:sig w:usb0="E0002AFF" w:usb1="C000247B" w:usb2="00000009" w:usb3="00000000" w:csb0="000001FF" w:csb1="00000000"/>
-  </w:font>
-  <w:font w:name="Courier New">
-    <w:panose1 w:val="02070309020205020404"/>
-    <w:charset w:val="00"/>
-    <w:family w:val="modern"/>
-    <w:pitch w:val="fixed"/>
-    <w:sig w:usb0="E0002EFF" w:usb1="C0007843" w:usb2="00000009" w:usb3="00000000" w:csb0="000001FF" w:csb1="00000000"/>
-  </w:font>
-  <w:font w:name="Wingdings">
-    <w:panose1 w:val="05000000000000000000"/>
-    <w:charset w:val="02"/>
-    <w:family w:val="auto"/>
-    <w:pitch w:val="variable"/>
-    <w:sig w:usb0="00000000" w:usb1="10000000" w:usb2="00000000" w:usb3="00000000" w:csb0="80000000" w:csb1="00000000"/>
-  </w:font>
-  <w:font w:name="Symbol">
-    <w:panose1 w:val="05050102010706020507"/>
-    <w:charset w:val="02"/>
-    <w:family w:val="roman"/>
-    <w:pitch w:val="variable"/>
-    <w:sig w:usb0="00000000" w:usb1="10000000" w:usb2="00000000" w:usb3="00000000" w:csb0="80000000" w:csb1="00000000"/>
-  </w:font>
-  <w:font w:name="Cambria">
-    <w:panose1 w:val="02040503050406030204"/>
-    <w:charset w:val="00"/>
-    <w:family w:val="roman"/>
-    <w:pitch w:val="variable"/>
-    <w:sig w:usb0="E00002FF" w:usb1="400004FF" w:usb2="00000000" w:usb3="00000000" w:csb0="0000019F" w:csb1="00000000"/>
-  </w:font>
-  <w:font w:name="Tahoma">
-    <w:panose1 w:val="020B0604030504040204"/>
-    <w:charset w:val="00"/>
-    <w:family w:val="swiss"/>
-    <w:pitch w:val="variable"/>
-    <w:sig w:usb0="E1002EFF" w:usb1="C000605B" w:usb2="00000029" w:usb3="00000000" w:csb0="000101FF" w:csb1="00000000"/>
-  </w:font>
-  <w:font w:name="Cambria Math">
-    <w:panose1 w:val="02040503050406030204"/>
-    <w:charset w:val="00"/>
-    <w:family w:val="roman"/>
-    <w:pitch w:val="variable"/>
-    <w:sig w:usb0="E00002FF" w:usb1="420024FF" w:usb2="00000000" w:usb3="00000000" w:csb0="0000019F" w:csb1="00000000"/>
-  </w:font>
-  <w:font w:name="Calibri Light">
-    <w:panose1 w:val="020F0302020204030204"/>
-    <w:charset w:val="00"/>
-    <w:family w:val="swiss"/>
-    <w:pitch w:val="variable"/>
-    <w:sig w:usb0="E0002AFF" w:usb1="C000247B" w:usb2="00000009" w:usb3="00000000" w:csb0="000001FF" w:csb1="00000000"/>
-  </w:font>
-</w:fonts>
-</file>
-
-<file path=word/glossary/settings.xml><?xml version="1.0" encoding="utf-8"?>
-<w:settings xmlns:mc="http://schemas.openxmlformats.org/markup-compatibility/2006" xmlns:o="urn:schemas-microsoft-com:office:office" xmlns:r="http://schemas.openxmlformats.org/officeDocument/2006/relationships" xmlns:m="http://schemas.openxmlformats.org/officeDocument/2006/math" xmlns:v="urn:schemas-microsoft-com:vml" xmlns:w10="urn:schemas-microsoft-com:office:word" xmlns:w="http://schemas.openxmlformats.org/wordprocessingml/2006/main" xmlns:w14="http://schemas.microsoft.com/office/word/2010/wordml" xmlns:w15="http://schemas.microsoft.com/office/word/2012/wordml" xmlns:w16se="http://schemas.microsoft.com/office/word/2015/wordml/symex" xmlns:sl="http://schemas.openxmlformats.org/schemaLibrary/2006/main" mc:Ignorable="w14 w15 w16se">
-  <w:view w:val="normal"/>
-  <w:defaultTabStop w:val="708"/>
-  <w:hyphenationZone w:val="425"/>
-  <w:characterSpacingControl w:val="doNotCompress"/>
-  <w:compat>
-    <w:useFELayout/>
-    <w:compatSetting w:name="compatibilityMode" w:uri="http://schemas.microsoft.com/office/word" w:val="15"/>
-    <w:compatSetting w:name="overrideTableStyleFontSizeAndJustification" w:uri="http://schemas.microsoft.com/office/word" w:val="1"/>
-    <w:compatSetting w:name="enableOpenTypeFeatures" w:uri="http://schemas.microsoft.com/office/word" w:val="1"/>
-    <w:compatSetting w:name="doNotFlipMirrorIndents" w:uri="http://schemas.microsoft.com/office/word" w:val="1"/>
-    <w:compatSetting w:name="differentiateMultirowTableHeaders" w:uri="http://schemas.microsoft.com/office/word" w:val="1"/>
-  </w:compat>
-  <w:rsids>
-    <w:rsidRoot w:val="00567B19"/>
-    <w:rsid w:val="00567B19"/>
-    <w:rsid w:val="00AC2A19"/>
-  </w:rsids>
-  <m:mathPr>
-    <m:mathFont m:val="Cambria Math"/>
-    <m:brkBin m:val="before"/>
-    <m:brkBinSub m:val="--"/>
-    <m:smallFrac m:val="0"/>
-    <m:dispDef/>
-    <m:lMargin m:val="0"/>
-    <m:rMargin m:val="0"/>
-    <m:defJc m:val="centerGroup"/>
-    <m:wrapIndent m:val="1440"/>
-    <m:intLim m:val="subSup"/>
-    <m:naryLim m:val="undOvr"/>
-  </m:mathPr>
-  <w:themeFontLang w:val="fr-FR"/>
-  <w:clrSchemeMapping w:bg1="light1" w:t1="dark1" w:bg2="light2" w:t2="dark2" w:accent1="accent1" w:accent2="accent2" w:accent3="accent3" w:accent4="accent4" w:accent5="accent5" w:accent6="accent6" w:hyperlink="hyperlink" w:followedHyperlink="followedHyperlink"/>
-  <w:decimalSymbol w:val=","/>
-  <w:listSeparator w:val=";"/>
-  <w15:chartTrackingRefBased/>
-</w:settings>
-</file>
-
-<file path=word/glossary/styles.xml><?xml version="1.0" encoding="utf-8"?>
-<w:styles xmlns:mc="http://schemas.openxmlformats.org/markup-compatibility/2006" xmlns:r="http://schemas.openxmlformats.org/officeDocument/2006/relationships" xmlns:w="http://schemas.openxmlformats.org/wordprocessingml/2006/main" xmlns:w14="http://schemas.microsoft.com/office/word/2010/wordml" xmlns:w15="http://schemas.microsoft.com/office/word/2012/wordml" xmlns:w16se="http://schemas.microsoft.com/office/word/2015/wordml/symex" mc:Ignorable="w14 w15 w16se">
+<file path=word/stylesWithEffects.xml><?xml version="1.0" encoding="utf-8"?>
+<w:styles xmlns:wpc="http://schemas.microsoft.com/office/word/2010/wordprocessingCanvas" xmlns:mc="http://schemas.openxmlformats.org/markup-compatibility/2006" xmlns:o="urn:schemas-microsoft-com:office:office" xmlns:r="http://schemas.openxmlformats.org/officeDocument/2006/relationships" xmlns:m="http://schemas.openxmlformats.org/officeDocument/2006/math" xmlns:v="urn:schemas-microsoft-com:vml" xmlns:wp14="http://schemas.microsoft.com/office/word/2010/wordprocessingDrawing" xmlns:wp="http://schemas.openxmlformats.org/drawingml/2006/wordprocessingDrawing" xmlns:w10="urn:schemas-microsoft-com:office:word" xmlns:w="http://schemas.openxmlformats.org/wordprocessingml/2006/main" xmlns:w14="http://schemas.microsoft.com/office/word/2010/wordml" xmlns:wpg="http://schemas.microsoft.com/office/word/2010/wordprocessingGroup" xmlns:wpi="http://schemas.microsoft.com/office/word/2010/wordprocessingInk" xmlns:wne="http://schemas.microsoft.com/office/word/2006/wordml" xmlns:wps="http://schemas.microsoft.com/office/word/2010/wordprocessingShape" mc:Ignorable="w14 wp14">
   <w:docDefaults>
     <w:rPrDefault>
       <w:rPr>
         <w:rFonts w:asciiTheme="minorHAnsi" w:eastAsiaTheme="minorEastAsia" w:hAnsiTheme="minorHAnsi" w:cstheme="minorBidi"/>
-        <w:sz w:val="22"/>
-        <w:szCs w:val="22"/>
-        <w:lang w:val="fr-FR" w:eastAsia="fr-FR" w:bidi="ar-SA"/>
+        <w:sz w:val="21"/>
+        <w:szCs w:val="21"/>
+        <w:lang w:val="en-US" w:eastAsia="en-US" w:bidi="ar-SA"/>
       </w:rPr>
     </w:rPrDefault>
     <w:pPrDefault>
       <w:pPr>
-        <w:spacing w:after="160" w:line="259" w:lineRule="auto"/>
+        <w:spacing w:after="160" w:line="276" w:lineRule="auto"/>
       </w:pPr>
     </w:pPrDefault>
   </w:docDefaults>
-  <w:latentStyles w:defLockedState="0" w:defUIPriority="99" w:defSemiHidden="0" w:defUnhideWhenUsed="0" w:defQFormat="0" w:count="371">
-    <w:lsdException w:name="Normal" w:uiPriority="0" w:qFormat="1"/>
-    <w:lsdException w:name="heading 1" w:uiPriority="9" w:qFormat="1"/>
-    <w:lsdException w:name="heading 2" w:semiHidden="1" w:uiPriority="9" w:unhideWhenUsed="1" w:qFormat="1"/>
-    <w:lsdException w:name="heading 3" w:semiHidden="1" w:uiPriority="9" w:unhideWhenUsed="1" w:qFormat="1"/>
-    <w:lsdException w:name="heading 4" w:semiHidden="1" w:uiPriority="9" w:unhideWhenUsed="1" w:qFormat="1"/>
-    <w:lsdException w:name="heading 5" w:semiHidden="1" w:uiPriority="9" w:unhideWhenUsed="1" w:qFormat="1"/>
-    <w:lsdException w:name="heading 6" w:semiHidden="1" w:uiPriority="9" w:unhideWhenUsed="1" w:qFormat="1"/>
-    <w:lsdException w:name="heading 7" w:semiHidden="1" w:uiPriority="9" w:unhideWhenUsed="1" w:qFormat="1"/>
-    <w:lsdException w:name="heading 8" w:semiHidden="1" w:uiPriority="9" w:unhideWhenUsed="1" w:qFormat="1"/>
-    <w:lsdException w:name="heading 9" w:semiHidden="1" w:uiPriority="9" w:unhideWhenUsed="1" w:qFormat="1"/>
-    <w:lsdException w:name="index 1" w:semiHidden="1" w:unhideWhenUsed="1"/>
-    <w:lsdException w:name="index 2" w:semiHidden="1" w:unhideWhenUsed="1"/>
-    <w:lsdException w:name="index 3" w:semiHidden="1" w:unhideWhenUsed="1"/>
-    <w:lsdException w:name="index 4" w:semiHidden="1" w:unhideWhenUsed="1"/>
-    <w:lsdException w:name="index 5" w:semiHidden="1" w:unhideWhenUsed="1"/>
-    <w:lsdException w:name="index 6" w:semiHidden="1" w:unhideWhenUsed="1"/>
-    <w:lsdException w:name="index 7" w:semiHidden="1" w:unhideWhenUsed="1"/>
-    <w:lsdException w:name="index 8" w:semiHidden="1" w:unhideWhenUsed="1"/>
-    <w:lsdException w:name="index 9" w:semiHidden="1" w:unhideWhenUsed="1"/>
-    <w:lsdException w:name="toc 1" w:semiHidden="1" w:uiPriority="39" w:unhideWhenUsed="1"/>
-    <w:lsdException w:name="toc 2" w:semiHidden="1" w:uiPriority="39" w:unhideWhenUsed="1"/>
-    <w:lsdException w:name="toc 3" w:semiHidden="1" w:uiPriority="39" w:unhideWhenUsed="1"/>
-    <w:lsdException w:name="toc 4" w:semiHidden="1" w:uiPriority="39" w:unhideWhenUsed="1"/>
-    <w:lsdException w:name="toc 5" w:semiHidden="1" w:uiPriority="39" w:unhideWhenUsed="1"/>
-    <w:lsdException w:name="toc 6" w:semiHidden="1" w:uiPriority="39" w:unhideWhenUsed="1"/>
-    <w:lsdException w:name="toc 7" w:semiHidden="1" w:uiPriority="39" w:unhideWhenUsed="1"/>
-    <w:lsdException w:name="toc 8" w:semiHidden="1" w:uiPriority="39" w:unhideWhenUsed="1"/>
-    <w:lsdException w:name="toc 9" w:semiHidden="1" w:uiPriority="39" w:unhideWhenUsed="1"/>
-    <w:lsdException w:name="Normal Indent" w:semiHidden="1" w:unhideWhenUsed="1"/>
-    <w:lsdException w:name="footnote text" w:semiHidden="1" w:unhideWhenUsed="1"/>
-    <w:lsdException w:name="annotation text" w:semiHidden="1" w:unhideWhenUsed="1"/>
-    <w:lsdException w:name="header" w:semiHidden="1" w:unhideWhenUsed="1"/>
-    <w:lsdException w:name="footer" w:semiHidden="1" w:unhideWhenUsed="1"/>
-    <w:lsdException w:name="index heading" w:semiHidden="1" w:unhideWhenUsed="1"/>
-    <w:lsdException w:name="caption" w:semiHidden="1" w:uiPriority="35" w:unhideWhenUsed="1" w:qFormat="1"/>
-    <w:lsdException w:name="table of figures" w:semiHidden="1" w:unhideWhenUsed="1"/>
-    <w:lsdException w:name="envelope address" w:semiHidden="1" w:unhideWhenUsed="1"/>
-    <w:lsdException w:name="envelope return" w:semiHidden="1" w:unhideWhenUsed="1"/>
-    <w:lsdException w:name="footnote reference" w:semiHidden="1" w:unhideWhenUsed="1"/>
-    <w:lsdException w:name="annotation reference" w:semiHidden="1" w:unhideWhenUsed="1"/>
-    <w:lsdException w:name="line number" w:semiHidden="1" w:unhideWhenUsed="1"/>
-    <w:lsdException w:name="page number" w:semiHidden="1" w:unhideWhenUsed="1"/>
-    <w:lsdException w:name="endnote reference" w:semiHidden="1" w:unhideWhenUsed="1"/>
-    <w:lsdException w:name="endnote text" w:semiHidden="1" w:unhideWhenUsed="1"/>
-    <w:lsdException w:name="table of authorities" w:semiHidden="1" w:unhideWhenUsed="1"/>
-    <w:lsdException w:name="macro" w:semiHidden="1" w:unhideWhenUsed="1"/>
-    <w:lsdException w:name="toa heading" w:semiHidden="1" w:unhideWhenUsed="1"/>
-    <w:lsdException w:name="List" w:semiHidden="1" w:unhideWhenUsed="1"/>
-    <w:lsdException w:name="List Bullet" w:semiHidden="1" w:unhideWhenUsed="1"/>
-    <w:lsdException w:name="List Number" w:semiHidden="1" w:unhideWhenUsed="1"/>
-    <w:lsdException w:name="List 2" w:semiHidden="1" w:unhideWhenUsed="1"/>
-    <w:lsdException w:name="List 3" w:semiHidden="1" w:unhideWhenUsed="1"/>
-    <w:lsdException w:name="List 4" w:semiHidden="1" w:unhideWhenUsed="1"/>
-    <w:lsdException w:name="List 5" w:semiHidden="1" w:unhideWhenUsed="1"/>
-    <w:lsdException w:name="List Bullet 2" w:semiHidden="1" w:unhideWhenUsed="1"/>
-    <w:lsdException w:name="List Bullet 3" w:semiHidden="1" w:unhideWhenUsed="1"/>
-    <w:lsdException w:name="List Bullet 4" w:semiHidden="1" w:unhideWhenUsed="1"/>
-    <w:lsdException w:name="List Bullet 5" w:semiHidden="1" w:unhideWhenUsed="1"/>
-    <w:lsdException w:name="List Number 2" w:semiHidden="1" w:unhideWhenUsed="1"/>
-    <w:lsdException w:name="List Number 3" w:semiHidden="1" w:unhideWhenUsed="1"/>
-    <w:lsdException w:name="List Number 4" w:semiHidden="1" w:unhideWhenUsed="1"/>
-    <w:lsdException w:name="List Number 5" w:semiHidden="1" w:unhideWhenUsed="1"/>
-    <w:lsdException w:name="Title" w:uiPriority="10" w:qFormat="1"/>
-    <w:lsdException w:name="Closing" w:semiHidden="1" w:unhideWhenUsed="1"/>
-    <w:lsdException w:name="Signature" w:semiHidden="1" w:unhideWhenUsed="1"/>
-    <w:lsdException w:name="Default Paragraph Font" w:semiHidden="1" w:uiPriority="1" w:unhideWhenUsed="1"/>
-    <w:lsdException w:name="Body Text" w:semiHidden="1" w:unhideWhenUsed="1"/>
-    <w:lsdException w:name="Body Text Indent" w:semiHidden="1" w:unhideWhenUsed="1"/>
-    <w:lsdException w:name="List Continue" w:semiHidden="1" w:unhideWhenUsed="1"/>
-    <w:lsdException w:name="List Continue 2" w:semiHidden="1" w:unhideWhenUsed="1"/>
-    <w:lsdException w:name="List Continue 3" w:semiHidden="1" w:unhideWhenUsed="1"/>
-    <w:lsdException w:name="List Continue 4" w:semiHidden="1" w:unhideWhenUsed="1"/>
-    <w:lsdException w:name="List Continue 5" w:semiHidden="1" w:unhideWhenUsed="1"/>
-    <w:lsdException w:name="Message Header" w:semiHidden="1" w:unhideWhenUsed="1"/>
-    <w:lsdException w:name="Subtitle" w:uiPriority="11" w:qFormat="1"/>
-    <w:lsdException w:name="Salutation" w:semiHidden="1" w:unhideWhenUsed="1"/>
-    <w:lsdException w:name="Date" w:semiHidden="1" w:unhideWhenUsed="1"/>
-    <w:lsdException w:name="Body Text First Indent" w:semiHidden="1" w:unhideWhenUsed="1"/>
-    <w:lsdException w:name="Body Text First Indent 2" w:semiHidden="1" w:unhideWhenUsed="1"/>
-    <w:lsdException w:name="Note Heading" w:semiHidden="1" w:unhideWhenUsed="1"/>
-    <w:lsdException w:name="Body Text 2" w:semiHidden="1" w:unhideWhenUsed="1"/>
-    <w:lsdException w:name="Body Text 3" w:semiHidden="1" w:unhideWhenUsed="1"/>
-    <w:lsdException w:name="Body Text Indent 2" w:semiHidden="1" w:unhideWhenUsed="1"/>
-    <w:lsdException w:name="Body Text Indent 3" w:semiHidden="1" w:unhideWhenUsed="1"/>
-    <w:lsdException w:name="Block Text" w:semiHidden="1" w:unhideWhenUsed="1"/>
-    <w:lsdException w:name="Hyperlink" w:semiHidden="1" w:unhideWhenUsed="1"/>
-    <w:lsdException w:name="FollowedHyperlink" w:semiHidden="1" w:unhideWhenUsed="1"/>
-    <w:lsdException w:name="Strong" w:uiPriority="22" w:qFormat="1"/>
-    <w:lsdException w:name="Emphasis" w:uiPriority="20" w:qFormat="1"/>
-    <w:lsdException w:name="Document Map" w:semiHidden="1" w:unhideWhenUsed="1"/>
-    <w:lsdException w:name="Plain Text" w:semiHidden="1" w:unhideWhenUsed="1"/>
-    <w:lsdException w:name="E-mail Signature" w:semiHidden="1" w:unhideWhenUsed="1"/>
-    <w:lsdException w:name="HTML Top of Form" w:semiHidden="1" w:unhideWhenUsed="1"/>
-    <w:lsdException w:name="HTML Bottom of Form" w:semiHidden="1" w:unhideWhenUsed="1"/>
-    <w:lsdException w:name="Normal (Web)" w:semiHidden="1" w:unhideWhenUsed="1"/>
-    <w:lsdException w:name="HTML Acronym" w:semiHidden="1" w:unhideWhenUsed="1"/>
-    <w:lsdException w:name="HTML Address" w:semiHidden="1" w:unhideWhenUsed="1"/>
-    <w:lsdException w:name="HTML Cite" w:semiHidden="1" w:unhideWhenUsed="1"/>
-    <w:lsdException w:name="HTML Code" w:semiHidden="1" w:unhideWhenUsed="1"/>
-    <w:lsdException w:name="HTML Definition" w:semiHidden="1" w:unhideWhenUsed="1"/>
-    <w:lsdException w:name="HTML Keyboard" w:semiHidden="1" w:unhideWhenUsed="1"/>
-    <w:lsdException w:name="HTML Preformatted" w:semiHidden="1" w:unhideWhenUsed="1"/>
-    <w:lsdException w:name="HTML Sample" w:semiHidden="1" w:unhideWhenUsed="1"/>
-    <w:lsdException w:name="HTML Typewriter" w:semiHidden="1" w:unhideWhenUsed="1"/>
-    <w:lsdException w:name="HTML Variable" w:semiHidden="1" w:unhideWhenUsed="1"/>
-    <w:lsdException w:name="Normal Table" w:semiHidden="1" w:unhideWhenUsed="1"/>
-    <w:lsdException w:name="annotation subject" w:semiHidden="1" w:unhideWhenUsed="1"/>
-    <w:lsdException w:name="No List" w:semiHidden="1" w:unhideWhenUsed="1"/>
-    <w:lsdException w:name="Outline List 1" w:semiHidden="1" w:unhideWhenUsed="1"/>
-    <w:lsdException w:name="Outline List 2" w:semiHidden="1" w:unhideWhenUsed="1"/>
-    <w:lsdException w:name="Outline List 3" w:semiHidden="1" w:unhideWhenUsed="1"/>
-    <w:lsdException w:name="Table Simple 1" w:semiHidden="1" w:unhideWhenUsed="1"/>
-    <w:lsdException w:name="Table Simple 2" w:semiHidden="1" w:unhideWhenUsed="1"/>
-    <w:lsdException w:name="Table Simple 3" w:semiHidden="1" w:unhideWhenUsed="1"/>
-    <w:lsdException w:name="Table Classic 1" w:semiHidden="1" w:unhideWhenUsed="1"/>
-    <w:lsdException w:name="Table Classic 2" w:semiHidden="1" w:unhideWhenUsed="1"/>
-    <w:lsdException w:name="Table Classic 3" w:semiHidden="1" w:unhideWhenUsed="1"/>
-    <w:lsdException w:name="Table Classic 4" w:semiHidden="1" w:unhideWhenUsed="1"/>
-    <w:lsdException w:name="Table Colorful 1" w:semiHidden="1" w:unhideWhenUsed="1"/>
-    <w:lsdException w:name="Table Colorful 2" w:semiHidden="1" w:unhideWhenUsed="1"/>
-    <w:lsdException w:name="Table Colorful 3" w:semiHidden="1" w:unhideWhenUsed="1"/>
-    <w:lsdException w:name="Table Columns 1" w:semiHidden="1" w:unhideWhenUsed="1"/>
-    <w:lsdException w:name="Table Columns 2" w:semiHidden="1" w:unhideWhenUsed="1"/>
-    <w:lsdException w:name="Table Columns 3" w:semiHidden="1" w:unhideWhenUsed="1"/>
-    <w:lsdException w:name="Table Columns 4" w:semiHidden="1" w:unhideWhenUsed="1"/>
-    <w:lsdException w:name="Table Columns 5" w:semiHidden="1" w:unhideWhenUsed="1"/>
-    <w:lsdException w:name="Table Grid 1" w:semiHidden="1" w:unhideWhenUsed="1"/>
-    <w:lsdException w:name="Table Grid 2" w:semiHidden="1" w:unhideWhenUsed="1"/>
-    <w:lsdException w:name="Table Grid 3" w:semiHidden="1" w:unhideWhenUsed="1"/>
-    <w:lsdException w:name="Table Grid 4" w:semiHidden="1" w:unhideWhenUsed="1"/>
-    <w:lsdException w:name="Table Grid 5" w:semiHidden="1" w:unhideWhenUsed="1"/>
-    <w:lsdException w:name="Table Grid 6" w:semiHidden="1" w:unhideWhenUsed="1"/>
-    <w:lsdException w:name="Table Grid 7" w:semiHidden="1" w:unhideWhenUsed="1"/>
-    <w:lsdException w:name="Table Grid 8" w:semiHidden="1" w:unhideWhenUsed="1"/>
-    <w:lsdException w:name="Table List 1" w:semiHidden="1" w:unhideWhenUsed="1"/>
-    <w:lsdException w:name="Table List 2" w:semiHidden="1" w:unhideWhenUsed="1"/>
-    <w:lsdException w:name="Table List 3" w:semiHidden="1" w:unhideWhenUsed="1"/>
-    <w:lsdException w:name="Table List 4" w:semiHidden="1" w:unhideWhenUsed="1"/>
-    <w:lsdException w:name="Table List 5" w:semiHidden="1" w:unhideWhenUsed="1"/>
-    <w:lsdException w:name="Table List 6" w:semiHidden="1" w:unhideWhenUsed="1"/>
-    <w:lsdException w:name="Table List 7" w:semiHidden="1" w:unhideWhenUsed="1"/>
-    <w:lsdException w:name="Table List 8" w:semiHidden="1" w:unhideWhenUsed="1"/>
-    <w:lsdException w:name="Table 3D effects 1" w:semiHidden="1" w:unhideWhenUsed="1"/>
-    <w:lsdException w:name="Table 3D effects 2" w:semiHidden="1" w:unhideWhenUsed="1"/>
-    <w:lsdException w:name="Table 3D effects 3" w:semiHidden="1" w:unhideWhenUsed="1"/>
-    <w:lsdException w:name="Table Contemporary" w:semiHidden="1" w:unhideWhenUsed="1"/>
-    <w:lsdException w:name="Table Elegant" w:semiHidden="1" w:unhideWhenUsed="1"/>
-    <w:lsdException w:name="Table Professional" w:semiHidden="1" w:unhideWhenUsed="1"/>
-    <w:lsdException w:name="Table Subtle 1" w:semiHidden="1" w:unhideWhenUsed="1"/>
-    <w:lsdException w:name="Table Subtle 2" w:semiHidden="1" w:unhideWhenUsed="1"/>
-    <w:lsdException w:name="Table Web 1" w:semiHidden="1" w:unhideWhenUsed="1"/>
-    <w:lsdException w:name="Table Web 2" w:semiHidden="1" w:unhideWhenUsed="1"/>
-    <w:lsdException w:name="Table Web 3" w:semiHidden="1" w:unhideWhenUsed="1"/>
-    <w:lsdException w:name="Balloon Text" w:semiHidden="1" w:unhideWhenUsed="1"/>
-    <w:lsdException w:name="Table Grid" w:uiPriority="39"/>
-    <w:lsdException w:name="Table Theme" w:semiHidden="1" w:unhideWhenUsed="1"/>
-    <w:lsdException w:name="Placeholder Text" w:semiHidden="1"/>
-    <w:lsdException w:name="No Spacing" w:uiPriority="1" w:qFormat="1"/>
-    <w:lsdException w:name="Light Shading" w:uiPriority="60"/>
-    <w:lsdException w:name="Light List" w:uiPriority="61"/>
-    <w:lsdException w:name="Light Grid" w:uiPriority="62"/>
-    <w:lsdException w:name="Medium Shading 1" w:uiPriority="63"/>
-    <w:lsdException w:name="Medium Shading 2" w:uiPriority="64"/>
-    <w:lsdException w:name="Medium List 1" w:uiPriority="65"/>
-    <w:lsdException w:name="Medium List 2" w:uiPriority="66"/>
-    <w:lsdException w:name="Medium Grid 1" w:uiPriority="67"/>
-    <w:lsdException w:name="Medium Grid 2" w:uiPriority="68"/>
-    <w:lsdException w:name="Medium Grid 3" w:uiPriority="69"/>
-    <w:lsdException w:name="Dark List" w:uiPriority="70"/>
-    <w:lsdException w:name="Colorful Shading" w:uiPriority="71"/>
-    <w:lsdException w:name="Colorful List" w:uiPriority="72"/>
-    <w:lsdException w:name="Colorful Grid" w:uiPriority="73"/>
-    <w:lsdException w:name="Light Shading Accent 1" w:uiPriority="60"/>
-    <w:lsdException w:name="Light List Accent 1" w:uiPriority="61"/>
-    <w:lsdException w:name="Light Grid Accent 1" w:uiPriority="62"/>
-    <w:lsdException w:name="Medium Shading 1 Accent 1" w:uiPriority="63"/>
-    <w:lsdException w:name="Medium Shading 2 Accent 1" w:uiPriority="64"/>
-    <w:lsdException w:name="Medium List 1 Accent 1" w:uiPriority="65"/>
-    <w:lsdException w:name="Revision" w:semiHidden="1"/>
-    <w:lsdException w:name="List Paragraph" w:uiPriority="34" w:qFormat="1"/>
-    <w:lsdException w:name="Quote" w:uiPriority="29" w:qFormat="1"/>
-    <w:lsdException w:name="Intense Quote" w:uiPriority="30" w:qFormat="1"/>
-    <w:lsdException w:name="Medium List 2 Accent 1" w:uiPriority="66"/>
-    <w:lsdException w:name="Medium Grid 1 Accent 1" w:uiPriority="67"/>
-    <w:lsdException w:name="Medium Grid 2 Accent 1" w:uiPriority="68"/>
-    <w:lsdException w:name="Medium Grid 3 Accent 1" w:uiPriority="69"/>
-    <w:lsdException w:name="Dark List Accent 1" w:uiPriority="70"/>
-    <w:lsdException w:name="Colorful Shading Accent 1" w:uiPriority="71"/>
-    <w:lsdException w:name="Colorful List Accent 1" w:uiPriority="72"/>
-    <w:lsdException w:name="Colorful Grid Accent 1" w:uiPriority="73"/>
-    <w:lsdException w:name="Light Shading Accent 2" w:uiPriority="60"/>
-    <w:lsdException w:name="Light List Accent 2" w:uiPriority="61"/>
-    <w:lsdException w:name="Light Grid Accent 2" w:uiPriority="62"/>
-    <w:lsdException w:name="Medium Shading 1 Accent 2" w:uiPriority="63"/>
-    <w:lsdException w:name="Medium Shading 2 Accent 2" w:uiPriority="64"/>
-    <w:lsdException w:name="Medium List 1 Accent 2" w:uiPriority="65"/>
-    <w:lsdException w:name="Medium List 2 Accent 2" w:uiPriority="66"/>
-    <w:lsdException w:name="Medium Grid 1 Accent 2" w:uiPriority="67"/>
-    <w:lsdException w:name="Medium Grid 2 Accent 2" w:uiPriority="68"/>
-    <w:lsdException w:name="Medium Grid 3 Accent 2" w:uiPriority="69"/>
-    <w:lsdException w:name="Dark List Accent 2" w:uiPriority="70"/>
-    <w:lsdException w:name="Colorful Shading Accent 2" w:uiPriority="71"/>
-    <w:lsdException w:name="Colorful List Accent 2" w:uiPriority="72"/>
-    <w:lsdException w:name="Colorful Grid Accent 2" w:uiPriority="73"/>
-    <w:lsdException w:name="Light Shading Accent 3" w:uiPriority="60"/>
-    <w:lsdException w:name="Light List Accent 3" w:uiPriority="61"/>
-    <w:lsdException w:name="Light Grid Accent 3" w:uiPriority="62"/>
-    <w:lsdException w:name="Medium Shading 1 Accent 3" w:uiPriority="63"/>
-    <w:lsdException w:name="Medium Shading 2 Accent 3" w:uiPriority="64"/>
-    <w:lsdException w:name="Medium List 1 Accent 3" w:uiPriority="65"/>
-    <w:lsdException w:name="Medium List 2 Accent 3" w:uiPriority="66"/>
-    <w:lsdException w:name="Medium Grid 1 Accent 3" w:uiPriority="67"/>
-    <w:lsdException w:name="Medium Grid 2 Accent 3" w:uiPriority="68"/>
-    <w:lsdException w:name="Medium Grid 3 Accent 3" w:uiPriority="69"/>
-    <w:lsdException w:name="Dark List Accent 3" w:uiPriority="70"/>
-    <w:lsdException w:name="Colorful Shading Accent 3" w:uiPriority="71"/>
-    <w:lsdException w:name="Colorful List Accent 3" w:uiPriority="72"/>
-    <w:lsdException w:name="Colorful Grid Accent 3" w:uiPriority="73"/>
-    <w:lsdException w:name="Light Shading Accent 4" w:uiPriority="60"/>
-    <w:lsdException w:name="Light List Accent 4" w:uiPriority="61"/>
-    <w:lsdException w:name="Light Grid Accent 4" w:uiPriority="62"/>
-    <w:lsdException w:name="Medium Shading 1 Accent 4" w:uiPriority="63"/>
-    <w:lsdException w:name="Medium Shading 2 Accent 4" w:uiPriority="64"/>
-    <w:lsdException w:name="Medium List 1 Accent 4" w:uiPriority="65"/>
-    <w:lsdException w:name="Medium List 2 Accent 4" w:uiPriority="66"/>
-    <w:lsdException w:name="Medium Grid 1 Accent 4" w:uiPriority="67"/>
-    <w:lsdException w:name="Medium Grid 2 Accent 4" w:uiPriority="68"/>
-    <w:lsdException w:name="Medium Grid 3 Accent 4" w:uiPriority="69"/>
-    <w:lsdException w:name="Dark List Accent 4" w:uiPriority="70"/>
-    <w:lsdException w:name="Colorful Shading Accent 4" w:uiPriority="71"/>
-    <w:lsdException w:name="Colorful List Accent 4" w:uiPriority="72"/>
-    <w:lsdException w:name="Colorful Grid Accent 4" w:uiPriority="73"/>
-    <w:lsdException w:name="Light Shading Accent 5" w:uiPriority="60"/>
-    <w:lsdException w:name="Light List Accent 5" w:uiPriority="61"/>
-    <w:lsdException w:name="Light Grid Accent 5" w:uiPriority="62"/>
-    <w:lsdException w:name="Medium Shading 1 Accent 5" w:uiPriority="63"/>
-    <w:lsdException w:name="Medium Shading 2 Accent 5" w:uiPriority="64"/>
-    <w:lsdException w:name="Medium List 1 Accent 5" w:uiPriority="65"/>
-    <w:lsdException w:name="Medium List 2 Accent 5" w:uiPriority="66"/>
-    <w:lsdException w:name="Medium Grid 1 Accent 5" w:uiPriority="67"/>
-    <w:lsdException w:name="Medium Grid 2 Accent 5" w:uiPriority="68"/>
-    <w:lsdException w:name="Medium Grid 3 Accent 5" w:uiPriority="69"/>
-    <w:lsdException w:name="Dark List Accent 5" w:uiPriority="70"/>
-    <w:lsdException w:name="Colorful Shading Accent 5" w:uiPriority="71"/>
-    <w:lsdException w:name="Colorful List Accent 5" w:uiPriority="72"/>
-    <w:lsdException w:name="Colorful Grid Accent 5" w:uiPriority="73"/>
-    <w:lsdException w:name="Light Shading Accent 6" w:uiPriority="60"/>
-    <w:lsdException w:name="Light List Accent 6" w:uiPriority="61"/>
-    <w:lsdException w:name="Light Grid Accent 6" w:uiPriority="62"/>
-    <w:lsdException w:name="Medium Shading 1 Accent 6" w:uiPriority="63"/>
-    <w:lsdException w:name="Medium Shading 2 Accent 6" w:uiPriority="64"/>
-    <w:lsdException w:name="Medium List 1 Accent 6" w:uiPriority="65"/>
-    <w:lsdException w:name="Medium List 2 Accent 6" w:uiPriority="66"/>
-    <w:lsdException w:name="Medium Grid 1 Accent 6" w:uiPriority="67"/>
-    <w:lsdException w:name="Medium Grid 2 Accent 6" w:uiPriority="68"/>
-    <w:lsdException w:name="Medium Grid 3 Accent 6" w:uiPriority="69"/>
-    <w:lsdException w:name="Dark List Accent 6" w:uiPriority="70"/>
-    <w:lsdException w:name="Colorful Shading Accent 6" w:uiPriority="71"/>
-    <w:lsdException w:name="Colorful List Accent 6" w:uiPriority="72"/>
-    <w:lsdException w:name="Colorful Grid Accent 6" w:uiPriority="73"/>
-    <w:lsdException w:name="Subtle Emphasis" w:uiPriority="19" w:qFormat="1"/>
-    <w:lsdException w:name="Intense Emphasis" w:uiPriority="21" w:qFormat="1"/>
-    <w:lsdException w:name="Subtle Reference" w:uiPriority="31" w:qFormat="1"/>
-    <w:lsdException w:name="Intense Reference" w:uiPriority="32" w:qFormat="1"/>
-    <w:lsdException w:name="Book Title" w:uiPriority="33" w:qFormat="1"/>
-    <w:lsdException w:name="Bibliography" w:semiHidden="1" w:uiPriority="37" w:unhideWhenUsed="1"/>
-    <w:lsdException w:name="TOC Heading" w:semiHidden="1" w:uiPriority="39" w:unhideWhenUsed="1" w:qFormat="1"/>
-    <w:lsdException w:name="Plain Table 1" w:uiPriority="41"/>
-    <w:lsdException w:name="Plain Table 2" w:uiPriority="42"/>
-    <w:lsdException w:name="Plain Table 3" w:uiPriority="43"/>
-    <w:lsdException w:name="Plain Table 4" w:uiPriority="44"/>
-    <w:lsdException w:name="Plain Table 5" w:uiPriority="45"/>
-    <w:lsdException w:name="Grid Table Light" w:uiPriority="40"/>
-    <w:lsdException w:name="Grid Table 1 Light" w:uiPriority="46"/>
-    <w:lsdException w:name="Grid Table 2" w:uiPriority="47"/>
-    <w:lsdException w:name="Grid Table 3" w:uiPriority="48"/>
-    <w:lsdException w:name="Grid Table 4" w:uiPriority="49"/>
-    <w:lsdException w:name="Grid Table 5 Dark" w:uiPriority="50"/>
-    <w:lsdException w:name="Grid Table 6 Colorful" w:uiPriority="51"/>
-    <w:lsdException w:name="Grid Table 7 Colorful" w:uiPriority="52"/>
-    <w:lsdException w:name="Grid Table 1 Light Accent 1" w:uiPriority="46"/>
-    <w:lsdException w:name="Grid Table 2 Accent 1" w:uiPriority="47"/>
-    <w:lsdException w:name="Grid Table 3 Accent 1" w:uiPriority="48"/>
-    <w:lsdException w:name="Grid Table 4 Accent 1" w:uiPriority="49"/>
-    <w:lsdException w:name="Grid Table 5 Dark Accent 1" w:uiPriority="50"/>
-    <w:lsdException w:name="Grid Table 6 Colorful Accent 1" w:uiPriority="51"/>
-    <w:lsdException w:name="Grid Table 7 Colorful Accent 1" w:uiPriority="52"/>
-    <w:lsdException w:name="Grid Table 1 Light Accent 2" w:uiPriority="46"/>
-    <w:lsdException w:name="Grid Table 2 Accent 2" w:uiPriority="47"/>
-    <w:lsdException w:name="Grid Table 3 Accent 2" w:uiPriority="48"/>
-    <w:lsdException w:name="Grid Table 4 Accent 2" w:uiPriority="49"/>
-    <w:lsdException w:name="Grid Table 5 Dark Accent 2" w:uiPriority="50"/>
-    <w:lsdException w:name="Grid Table 6 Colorful Accent 2" w:uiPriority="51"/>
-    <w:lsdException w:name="Grid Table 7 Colorful Accent 2" w:uiPriority="52"/>
-    <w:lsdException w:name="Grid Table 1 Light Accent 3" w:uiPriority="46"/>
-    <w:lsdException w:name="Grid Table 2 Accent 3" w:uiPriority="47"/>
-    <w:lsdException w:name="Grid Table 3 Accent 3" w:uiPriority="48"/>
-    <w:lsdException w:name="Grid Table 4 Accent 3" w:uiPriority="49"/>
-    <w:lsdException w:name="Grid Table 5 Dark Accent 3" w:uiPriority="50"/>
-    <w:lsdException w:name="Grid Table 6 Colorful Accent 3" w:uiPriority="51"/>
-    <w:lsdException w:name="Grid Table 7 Colorful Accent 3" w:uiPriority="52"/>
-    <w:lsdException w:name="Grid Table 1 Light Accent 4" w:uiPriority="46"/>
-    <w:lsdException w:name="Grid Table 2 Accent 4" w:uiPriority="47"/>
-    <w:lsdException w:name="Grid Table 3 Accent 4" w:uiPriority="48"/>
-    <w:lsdException w:name="Grid Table 4 Accent 4" w:uiPriority="49"/>
-    <w:lsdException w:name="Grid Table 5 Dark Accent 4" w:uiPriority="50"/>
-    <w:lsdException w:name="Grid Table 6 Colorful Accent 4" w:uiPriority="51"/>
-    <w:lsdException w:name="Grid Table 7 Colorful Accent 4" w:uiPriority="52"/>
-    <w:lsdException w:name="Grid Table 1 Light Accent 5" w:uiPriority="46"/>
-    <w:lsdException w:name="Grid Table 2 Accent 5" w:uiPriority="47"/>
-    <w:lsdException w:name="Grid Table 3 Accent 5" w:uiPriority="48"/>
-    <w:lsdException w:name="Grid Table 4 Accent 5" w:uiPriority="49"/>
-    <w:lsdException w:name="Grid Table 5 Dark Accent 5" w:uiPriority="50"/>
-    <w:lsdException w:name="Grid Table 6 Colorful Accent 5" w:uiPriority="51"/>
-    <w:lsdException w:name="Grid Table 7 Colorful Accent 5" w:uiPriority="52"/>
-    <w:lsdException w:name="Grid Table 1 Light Accent 6" w:uiPriority="46"/>
-    <w:lsdException w:name="Grid Table 2 Accent 6" w:uiPriority="47"/>
-    <w:lsdException w:name="Grid Table 3 Accent 6" w:uiPriority="48"/>
-    <w:lsdException w:name="Grid Table 4 Accent 6" w:uiPriority="49"/>
-    <w:lsdException w:name="Grid Table 5 Dark Accent 6" w:uiPriority="50"/>
-    <w:lsdException w:name="Grid Table 6 Colorful Accent 6" w:uiPriority="51"/>
-    <w:lsdException w:name="Grid Table 7 Colorful Accent 6" w:uiPriority="52"/>
-    <w:lsdException w:name="List Table 1 Light" w:uiPriority="46"/>
-    <w:lsdException w:name="List Table 2" w:uiPriority="47"/>
-    <w:lsdException w:name="List Table 3" w:uiPriority="48"/>
-    <w:lsdException w:name="List Table 4" w:uiPriority="49"/>
-    <w:lsdException w:name="List Table 5 Dark" w:uiPriority="50"/>
-    <w:lsdException w:name="List Table 6 Colorful" w:uiPriority="51"/>
-    <w:lsdException w:name="List Table 7 Colorful" w:uiPriority="52"/>
-    <w:lsdException w:name="List Table 1 Light Accent 1" w:uiPriority="46"/>
-    <w:lsdException w:name="List Table 2 Accent 1" w:uiPriority="47"/>
-    <w:lsdException w:name="List Table 3 Accent 1" w:uiPriority="48"/>
-    <w:lsdException w:name="List Table 4 Accent 1" w:uiPriority="49"/>
-    <w:lsdException w:name="List Table 5 Dark Accent 1" w:uiPriority="50"/>
-    <w:lsdException w:name="List Table 6 Colorful Accent 1" w:uiPriority="51"/>
-    <w:lsdException w:name="List Table 7 Colorful Accent 1" w:uiPriority="52"/>
-    <w:lsdException w:name="List Table 1 Light Accent 2" w:uiPriority="46"/>
-    <w:lsdException w:name="List Table 2 Accent 2" w:uiPriority="47"/>
-    <w:lsdException w:name="List Table 3 Accent 2" w:uiPriority="48"/>
-    <w:lsdException w:name="List Table 4 Accent 2" w:uiPriority="49"/>
-    <w:lsdException w:name="List Table 5 Dark Accent 2" w:uiPriority="50"/>
-    <w:lsdException w:name="List Table 6 Colorful Accent 2" w:uiPriority="51"/>
-    <w:lsdException w:name="List Table 7 Colorful Accent 2" w:uiPriority="52"/>
-    <w:lsdException w:name="List Table 1 Light Accent 3" w:uiPriority="46"/>
-    <w:lsdException w:name="List Table 2 Accent 3" w:uiPriority="47"/>
-    <w:lsdException w:name="List Table 3 Accent 3" w:uiPriority="48"/>
-    <w:lsdException w:name="List Table 4 Accent 3" w:uiPriority="49"/>
-    <w:lsdException w:name="List Table 5 Dark Accent 3" w:uiPriority="50"/>
-    <w:lsdException w:name="List Table 6 Colorful Accent 3" w:uiPriority="51"/>
-    <w:lsdException w:name="List Table 7 Colorful Accent 3" w:uiPriority="52"/>
-    <w:lsdException w:name="List Table 1 Light Accent 4" w:uiPriority="46"/>
-    <w:lsdException w:name="List Table 2 Accent 4" w:uiPriority="47"/>
-    <w:lsdException w:name="List Table 3 Accent 4" w:uiPriority="48"/>
-    <w:lsdException w:name="List Table 4 Accent 4" w:uiPriority="49"/>
-    <w:lsdException w:name="List Table 5 Dark Accent 4" w:uiPriority="50"/>
-    <w:lsdException w:name="List Table 6 Colorful Accent 4" w:uiPriority="51"/>
-    <w:lsdException w:name="List Table 7 Colorful Accent 4" w:uiPriority="52"/>
-    <w:lsdException w:name="List Table 1 Light Accent 5" w:uiPriority="46"/>
-    <w:lsdException w:name="List Table 2 Accent 5" w:uiPriority="47"/>
-    <w:lsdException w:name="List Table 3 Accent 5" w:uiPriority="48"/>
-    <w:lsdException w:name="List Table 4 Accent 5" w:uiPriority="49"/>
-    <w:lsdException w:name="List Table 5 Dark Accent 5" w:uiPriority="50"/>
-    <w:lsdException w:name="List Table 6 Colorful Accent 5" w:uiPriority="51"/>
-    <w:lsdException w:name="List Table 7 Colorful Accent 5" w:uiPriority="52"/>
-    <w:lsdException w:name="List Table 1 Light Accent 6" w:uiPriority="46"/>
-    <w:lsdException w:name="List Table 2 Accent 6" w:uiPriority="47"/>
-    <w:lsdException w:name="List Table 3 Accent 6" w:uiPriority="48"/>
-    <w:lsdException w:name="List Table 4 Accent 6" w:uiPriority="49"/>
-    <w:lsdException w:name="List Table 5 Dark Accent 6" w:uiPriority="50"/>
-    <w:lsdException w:name="List Table 6 Colorful Accent 6" w:uiPriority="51"/>
-    <w:lsdException w:name="List Table 7 Colorful Accent 6" w:uiPriority="52"/>
+  <w:latentStyles w:defLockedState="0" w:defUIPriority="99" w:defSemiHidden="1" w:defUnhideWhenUsed="1" w:defQFormat="0" w:count="267">
+    <w:lsdException w:name="Normal" w:locked="1" w:semiHidden="0" w:uiPriority="0" w:unhideWhenUsed="0" w:qFormat="1"/>
+    <w:lsdException w:name="heading 1" w:locked="1" w:semiHidden="0" w:uiPriority="9" w:unhideWhenUsed="0" w:qFormat="1"/>
+    <w:lsdException w:name="heading 2" w:locked="1" w:semiHidden="0" w:uiPriority="9" w:unhideWhenUsed="0" w:qFormat="1"/>
+    <w:lsdException w:name="heading 3" w:locked="1" w:semiHidden="0" w:uiPriority="9" w:unhideWhenUsed="0" w:qFormat="1"/>
+    <w:lsdException w:name="heading 4" w:locked="1" w:semiHidden="0" w:uiPriority="9" w:unhideWhenUsed="0" w:qFormat="1"/>
+    <w:lsdException w:name="heading 5" w:locked="1" w:semiHidden="0" w:uiPriority="9" w:unhideWhenUsed="0" w:qFormat="1"/>
+    <w:lsdException w:name="heading 6" w:locked="1" w:uiPriority="9" w:qFormat="1"/>
+    <w:lsdException w:name="heading 7" w:locked="1" w:uiPriority="9" w:qFormat="1"/>
+    <w:lsdException w:name="heading 8" w:locked="1" w:uiPriority="9" w:qFormat="1"/>
+    <w:lsdException w:name="heading 9" w:locked="1" w:uiPriority="9" w:qFormat="1"/>
+    <w:lsdException w:name="toc 1" w:locked="1" w:semiHidden="0" w:uiPriority="39" w:unhideWhenUsed="0"/>
+    <w:lsdException w:name="toc 2" w:locked="1" w:semiHidden="0" w:uiPriority="39" w:unhideWhenUsed="0"/>
+    <w:lsdException w:name="toc 3" w:locked="1" w:semiHidden="0" w:uiPriority="39" w:unhideWhenUsed="0"/>
+    <w:lsdException w:name="toc 4" w:locked="1" w:semiHidden="0" w:uiPriority="0" w:unhideWhenUsed="0"/>
+    <w:lsdException w:name="toc 5" w:locked="1" w:semiHidden="0" w:uiPriority="0" w:unhideWhenUsed="0"/>
+    <w:lsdException w:name="toc 6" w:locked="1" w:semiHidden="0" w:uiPriority="0" w:unhideWhenUsed="0"/>
+    <w:lsdException w:name="toc 7" w:locked="1" w:semiHidden="0" w:uiPriority="0" w:unhideWhenUsed="0"/>
+    <w:lsdException w:name="toc 8" w:locked="1" w:semiHidden="0" w:uiPriority="0" w:unhideWhenUsed="0"/>
+    <w:lsdException w:name="toc 9" w:locked="1" w:semiHidden="0" w:uiPriority="0" w:unhideWhenUsed="0"/>
+    <w:lsdException w:name="caption" w:locked="1" w:uiPriority="35" w:qFormat="1"/>
+    <w:lsdException w:name="Title" w:locked="1" w:semiHidden="0" w:uiPriority="10" w:unhideWhenUsed="0" w:qFormat="1"/>
+    <w:lsdException w:name="Default Paragraph Font" w:locked="1" w:semiHidden="0" w:uiPriority="0" w:unhideWhenUsed="0"/>
+    <w:lsdException w:name="Subtitle" w:locked="1" w:semiHidden="0" w:uiPriority="11" w:unhideWhenUsed="0" w:qFormat="1"/>
+    <w:lsdException w:name="Strong" w:locked="1" w:semiHidden="0" w:uiPriority="22" w:unhideWhenUsed="0" w:qFormat="1"/>
+    <w:lsdException w:name="Emphasis" w:locked="1" w:semiHidden="0" w:uiPriority="20" w:unhideWhenUsed="0" w:qFormat="1"/>
+    <w:lsdException w:name="Table Grid" w:locked="1" w:semiHidden="0" w:uiPriority="0" w:unhideWhenUsed="0"/>
+    <w:lsdException w:name="Placeholder Text" w:unhideWhenUsed="0"/>
+    <w:lsdException w:name="No Spacing" w:semiHidden="0" w:uiPriority="1" w:unhideWhenUsed="0" w:qFormat="1"/>
+    <w:lsdException w:name="Light Shading" w:semiHidden="0" w:uiPriority="60" w:unhideWhenUsed="0"/>
+    <w:lsdException w:name="Light List" w:semiHidden="0" w:uiPriority="61" w:unhideWhenUsed="0"/>
+    <w:lsdException w:name="Light Grid" w:semiHidden="0" w:uiPriority="62" w:unhideWhenUsed="0"/>
+    <w:lsdException w:name="Medium Shading 1" w:semiHidden="0" w:uiPriority="63" w:unhideWhenUsed="0"/>
+    <w:lsdException w:name="Medium Shading 2" w:semiHidden="0" w:uiPriority="64" w:unhideWhenUsed="0"/>
+    <w:lsdException w:name="Medium List 1" w:semiHidden="0" w:uiPriority="65" w:unhideWhenUsed="0"/>
+    <w:lsdException w:name="Medium List 2" w:semiHidden="0" w:uiPriority="66" w:unhideWhenUsed="0"/>
+    <w:lsdException w:name="Medium Grid 1" w:semiHidden="0" w:uiPriority="67" w:unhideWhenUsed="0"/>
+    <w:lsdException w:name="Medium Grid 2" w:semiHidden="0" w:uiPriority="68" w:unhideWhenUsed="0"/>
+    <w:lsdException w:name="Medium Grid 3" w:semiHidden="0" w:uiPriority="69" w:unhideWhenUsed="0"/>
+    <w:lsdException w:name="Dark List" w:semiHidden="0" w:uiPriority="70" w:unhideWhenUsed="0"/>
+    <w:lsdException w:name="Colorful Shading" w:semiHidden="0" w:uiPriority="71" w:unhideWhenUsed="0"/>
+    <w:lsdException w:name="Colorful List" w:semiHidden="0" w:uiPriority="72" w:unhideWhenUsed="0"/>
+    <w:lsdException w:name="Colorful Grid" w:semiHidden="0" w:uiPriority="73" w:unhideWhenUsed="0"/>
+    <w:lsdException w:name="Light Shading Accent 1" w:semiHidden="0" w:uiPriority="60" w:unhideWhenUsed="0"/>
+    <w:lsdException w:name="Light List Accent 1" w:semiHidden="0" w:uiPriority="61" w:unhideWhenUsed="0"/>
+    <w:lsdException w:name="Light Grid Accent 1" w:semiHidden="0" w:uiPriority="62" w:unhideWhenUsed="0"/>
+    <w:lsdException w:name="Medium Shading 1 Accent 1" w:semiHidden="0" w:uiPriority="63" w:unhideWhenUsed="0"/>
+    <w:lsdException w:name="Medium Shading 2 Accent 1" w:semiHidden="0" w:uiPriority="64" w:unhideWhenUsed="0"/>
+    <w:lsdException w:name="Medium List 1 Accent 1" w:semiHidden="0" w:uiPriority="65" w:unhideWhenUsed="0"/>
+    <w:lsdException w:name="Revision" w:unhideWhenUsed="0"/>
+    <w:lsdException w:name="List Paragraph" w:semiHidden="0" w:uiPriority="34" w:unhideWhenUsed="0" w:qFormat="1"/>
+    <w:lsdException w:name="Quote" w:semiHidden="0" w:uiPriority="29" w:unhideWhenUsed="0" w:qFormat="1"/>
+    <w:lsdException w:name="Intense Quote" w:semiHidden="0" w:uiPriority="30" w:unhideWhenUsed="0" w:qFormat="1"/>
+    <w:lsdException w:name="Medium List 2 Accent 1" w:semiHidden="0" w:uiPriority="66" w:unhideWhenUsed="0"/>
+    <w:lsdException w:name="Medium Grid 1 Accent 1" w:semiHidden="0" w:uiPriority="67" w:unhideWhenUsed="0"/>
+    <w:lsdException w:name="Medium Grid 2 Accent 1" w:semiHidden="0" w:uiPriority="68" w:unhideWhenUsed="0"/>
+    <w:lsdException w:name="Medium Grid 3 Accent 1" w:semiHidden="0" w:uiPriority="69" w:unhideWhenUsed="0"/>
+    <w:lsdException w:name="Dark List Accent 1" w:semiHidden="0" w:uiPriority="70" w:unhideWhenUsed="0"/>
+    <w:lsdException w:name="Colorful Shading Accent 1" w:semiHidden="0" w:uiPriority="71" w:unhideWhenUsed="0"/>
+    <w:lsdException w:name="Colorful List Accent 1" w:semiHidden="0" w:uiPriority="72" w:unhideWhenUsed="0"/>
+    <w:lsdException w:name="Colorful Grid Accent 1" w:semiHidden="0" w:uiPriority="73" w:unhideWhenUsed="0"/>
+    <w:lsdException w:name="Light Shading Accent 2" w:semiHidden="0" w:uiPriority="60" w:unhideWhenUsed="0"/>
+    <w:lsdException w:name="Light List Accent 2" w:semiHidden="0" w:uiPriority="61" w:unhideWhenUsed="0"/>
+    <w:lsdException w:name="Light Grid Accent 2" w:semiHidden="0" w:uiPriority="62" w:unhideWhenUsed="0"/>
+    <w:lsdException w:name="Medium Shading 1 Accent 2" w:semiHidden="0" w:uiPriority="63" w:unhideWhenUsed="0"/>
+    <w:lsdException w:name="Medium Shading 2 Accent 2" w:semiHidden="0" w:uiPriority="64" w:unhideWhenUsed="0"/>
+    <w:lsdException w:name="Medium List 1 Accent 2" w:semiHidden="0" w:uiPriority="65" w:unhideWhenUsed="0"/>
+    <w:lsdException w:name="Medium List 2 Accent 2" w:semiHidden="0" w:uiPriority="66" w:unhideWhenUsed="0"/>
+    <w:lsdException w:name="Medium Grid 1 Accent 2" w:semiHidden="0" w:uiPriority="67" w:unhideWhenUsed="0"/>
+    <w:lsdException w:name="Medium Grid 2 Accent 2" w:semiHidden="0" w:uiPriority="68" w:unhideWhenUsed="0"/>
+    <w:lsdException w:name="Medium Grid 3 Accent 2" w:semiHidden="0" w:uiPriority="69" w:unhideWhenUsed="0"/>
+    <w:lsdException w:name="Dark List Accent 2" w:semiHidden="0" w:uiPriority="70" w:unhideWhenUsed="0"/>
+    <w:lsdException w:name="Colorful Shading Accent 2" w:semiHidden="0" w:uiPriority="71" w:unhideWhenUsed="0"/>
+    <w:lsdException w:name="Colorful List Accent 2" w:semiHidden="0" w:uiPriority="72" w:unhideWhenUsed="0"/>
+    <w:lsdException w:name="Colorful Grid Accent 2" w:semiHidden="0" w:uiPriority="73" w:unhideWhenUsed="0"/>
+    <w:lsdException w:name="Light Shading Accent 3" w:semiHidden="0" w:uiPriority="60" w:unhideWhenUsed="0"/>
+    <w:lsdException w:name="Light List Accent 3" w:semiHidden="0" w:uiPriority="61" w:unhideWhenUsed="0"/>
+    <w:lsdException w:name="Light Grid Accent 3" w:semiHidden="0" w:uiPriority="62" w:unhideWhenUsed="0"/>
+    <w:lsdException w:name="Medium Shading 1 Accent 3" w:semiHidden="0" w:uiPriority="63" w:unhideWhenUsed="0"/>
+    <w:lsdException w:name="Medium Shading 2 Accent 3" w:semiHidden="0" w:uiPriority="64" w:unhideWhenUsed="0"/>
+    <w:lsdException w:name="Medium List 1 Accent 3" w:semiHidden="0" w:uiPriority="65" w:unhideWhenUsed="0"/>
+    <w:lsdException w:name="Medium List 2 Accent 3" w:semiHidden="0" w:uiPriority="66" w:unhideWhenUsed="0"/>
+    <w:lsdException w:name="Medium Grid 1 Accent 3" w:semiHidden="0" w:uiPriority="67" w:unhideWhenUsed="0"/>
+    <w:lsdException w:name="Medium Grid 2 Accent 3" w:semiHidden="0" w:uiPriority="68" w:unhideWhenUsed="0"/>
+    <w:lsdException w:name="Medium Grid 3 Accent 3" w:semiHidden="0" w:uiPriority="69" w:unhideWhenUsed="0"/>
+    <w:lsdException w:name="Dark List Accent 3" w:semiHidden="0" w:uiPriority="70" w:unhideWhenUsed="0"/>
+    <w:lsdException w:name="Colorful Shading Accent 3" w:semiHidden="0" w:uiPriority="71" w:unhideWhenUsed="0"/>
+    <w:lsdException w:name="Colorful List Accent 3" w:semiHidden="0" w:uiPriority="72" w:unhideWhenUsed="0"/>
+    <w:lsdException w:name="Colorful Grid Accent 3" w:semiHidden="0" w:uiPriority="73" w:unhideWhenUsed="0"/>
+    <w:lsdException w:name="Light Shading Accent 4" w:semiHidden="0" w:uiPriority="60" w:unhideWhenUsed="0"/>
+    <w:lsdException w:name="Light List Accent 4" w:semiHidden="0" w:uiPriority="61" w:unhideWhenUsed="0"/>
+    <w:lsdException w:name="Light Grid Accent 4" w:semiHidden="0" w:uiPriority="62" w:unhideWhenUsed="0"/>
+    <w:lsdException w:name="Medium Shading 1 Accent 4" w:semiHidden="0" w:uiPriority="63" w:unhideWhenUsed="0"/>
+    <w:lsdException w:name="Medium Shading 2 Accent 4" w:semiHidden="0" w:uiPriority="64" w:unhideWhenUsed="0"/>
+    <w:lsdException w:name="Medium List 1 Accent 4" w:semiHidden="0" w:uiPriority="65" w:unhideWhenUsed="0"/>
+    <w:lsdException w:name="Medium List 2 Accent 4" w:semiHidden="0" w:uiPriority="66" w:unhideWhenUsed="0"/>
+    <w:lsdException w:name="Medium Grid 1 Accent 4" w:semiHidden="0" w:uiPriority="67" w:unhideWhenUsed="0"/>
+    <w:lsdException w:name="Medium Grid 2 Accent 4" w:semiHidden="0" w:uiPriority="68" w:unhideWhenUsed="0"/>
+    <w:lsdException w:name="Medium Grid 3 Accent 4" w:semiHidden="0" w:uiPriority="69" w:unhideWhenUsed="0"/>
+    <w:lsdException w:name="Dark List Accent 4" w:semiHidden="0" w:uiPriority="70" w:unhideWhenUsed="0"/>
+    <w:lsdException w:name="Colorful Shading Accent 4" w:semiHidden="0" w:uiPriority="71" w:unhideWhenUsed="0"/>
+    <w:lsdException w:name="Colorful List Accent 4" w:semiHidden="0" w:uiPriority="72" w:unhideWhenUsed="0"/>
+    <w:lsdException w:name="Colorful Grid Accent 4" w:semiHidden="0" w:uiPriority="73" w:unhideWhenUsed="0"/>
+    <w:lsdException w:name="Light Shading Accent 5" w:semiHidden="0" w:uiPriority="60" w:unhideWhenUsed="0"/>
+    <w:lsdException w:name="Light List Accent 5" w:semiHidden="0" w:uiPriority="61" w:unhideWhenUsed="0"/>
+    <w:lsdException w:name="Light Grid Accent 5" w:semiHidden="0" w:uiPriority="62" w:unhideWhenUsed="0"/>
+    <w:lsdException w:name="Medium Shading 1 Accent 5" w:semiHidden="0" w:uiPriority="63" w:unhideWhenUsed="0"/>
+    <w:lsdException w:name="Medium Shading 2 Accent 5" w:semiHidden="0" w:uiPriority="64" w:unhideWhenUsed="0"/>
+    <w:lsdException w:name="Medium List 1 Accent 5" w:semiHidden="0" w:uiPriority="65" w:unhideWhenUsed="0"/>
+    <w:lsdException w:name="Medium List 2 Accent 5" w:semiHidden="0" w:uiPriority="66" w:unhideWhenUsed="0"/>
+    <w:lsdException w:name="Medium Grid 1 Accent 5" w:semiHidden="0" w:uiPriority="67" w:unhideWhenUsed="0"/>
+    <w:lsdException w:name="Medium Grid 2 Accent 5" w:semiHidden="0" w:uiPriority="68" w:unhideWhenUsed="0"/>
+    <w:lsdException w:name="Medium Grid 3 Accent 5" w:semiHidden="0" w:uiPriority="69" w:unhideWhenUsed="0"/>
+    <w:lsdException w:name="Dark List Accent 5" w:semiHidden="0" w:uiPriority="70" w:unhideWhenUsed="0"/>
+    <w:lsdException w:name="Colorful Shading Accent 5" w:semiHidden="0" w:uiPriority="71" w:unhideWhenUsed="0"/>
+    <w:lsdException w:name="Colorful List Accent 5" w:semiHidden="0" w:uiPriority="72" w:unhideWhenUsed="0"/>
+    <w:lsdException w:name="Colorful Grid Accent 5" w:semiHidden="0" w:uiPriority="73" w:unhideWhenUsed="0"/>
+    <w:lsdException w:name="Light Shading Accent 6" w:semiHidden="0" w:uiPriority="60" w:unhideWhenUsed="0"/>
+    <w:lsdException w:name="Light List Accent 6" w:semiHidden="0" w:uiPriority="61" w:unhideWhenUsed="0"/>
+    <w:lsdException w:name="Light Grid Accent 6" w:semiHidden="0" w:uiPriority="62" w:unhideWhenUsed="0"/>
+    <w:lsdException w:name="Medium Shading 1 Accent 6" w:semiHidden="0" w:uiPriority="63" w:unhideWhenUsed="0"/>
+    <w:lsdException w:name="Medium Shading 2 Accent 6" w:semiHidden="0" w:uiPriority="64" w:unhideWhenUsed="0"/>
+    <w:lsdException w:name="Medium List 1 Accent 6" w:semiHidden="0" w:uiPriority="65" w:unhideWhenUsed="0"/>
+    <w:lsdException w:name="Medium List 2 Accent 6" w:semiHidden="0" w:uiPriority="66" w:unhideWhenUsed="0"/>
+    <w:lsdException w:name="Medium Grid 1 Accent 6" w:semiHidden="0" w:uiPriority="67" w:unhideWhenUsed="0"/>
+    <w:lsdException w:name="Medium Grid 2 Accent 6" w:semiHidden="0" w:uiPriority="68" w:unhideWhenUsed="0"/>
+    <w:lsdException w:name="Medium Grid 3 Accent 6" w:semiHidden="0" w:uiPriority="69" w:unhideWhenUsed="0"/>
+    <w:lsdException w:name="Dark List Accent 6" w:semiHidden="0" w:uiPriority="70" w:unhideWhenUsed="0"/>
+    <w:lsdException w:name="Colorful Shading Accent 6" w:semiHidden="0" w:uiPriority="71" w:unhideWhenUsed="0"/>
+    <w:lsdException w:name="Colorful List Accent 6" w:semiHidden="0" w:uiPriority="72" w:unhideWhenUsed="0"/>
+    <w:lsdException w:name="Colorful Grid Accent 6" w:semiHidden="0" w:uiPriority="73" w:unhideWhenUsed="0"/>
+    <w:lsdException w:name="Subtle Emphasis" w:semiHidden="0" w:uiPriority="19" w:unhideWhenUsed="0" w:qFormat="1"/>
+    <w:lsdException w:name="Intense Emphasis" w:semiHidden="0" w:uiPriority="21" w:unhideWhenUsed="0" w:qFormat="1"/>
+    <w:lsdException w:name="Subtle Reference" w:semiHidden="0" w:uiPriority="31" w:unhideWhenUsed="0" w:qFormat="1"/>
+    <w:lsdException w:name="Intense Reference" w:semiHidden="0" w:uiPriority="32" w:unhideWhenUsed="0" w:qFormat="1"/>
+    <w:lsdException w:name="Book Title" w:semiHidden="0" w:uiPriority="33" w:unhideWhenUsed="0" w:qFormat="1"/>
+    <w:lsdException w:name="Bibliography" w:uiPriority="37"/>
+    <w:lsdException w:name="TOC Heading" w:semiHidden="0" w:uiPriority="39" w:unhideWhenUsed="0" w:qFormat="1"/>
   </w:latentStyles>
   <w:style w:type="paragraph" w:default="1" w:styleId="Normal">
     <w:name w:val="Normal"/>
     <w:qFormat/>
+    <w:rsid w:val="00FE29C0"/>
+    <w:rPr>
+      <w:lang w:val="fr-FR"/>
+    </w:rPr>
+  </w:style>
+  <w:style w:type="paragraph" w:styleId="Titre1">
+    <w:name w:val="heading 1"/>
+    <w:basedOn w:val="Normal"/>
+    <w:next w:val="Normal"/>
+    <w:link w:val="Titre1Car"/>
+    <w:uiPriority w:val="9"/>
+    <w:qFormat/>
+    <w:rsid w:val="00FE29C0"/>
+    <w:pPr>
+      <w:keepNext/>
+      <w:keepLines/>
+      <w:pBdr>
+        <w:bottom w:val="single" w:sz="4" w:space="2" w:color="C0504D" w:themeColor="accent2"/>
+      </w:pBdr>
+      <w:spacing w:before="360" w:after="120" w:line="240" w:lineRule="auto"/>
+      <w:outlineLvl w:val="0"/>
+    </w:pPr>
+    <w:rPr>
+      <w:rFonts w:asciiTheme="majorHAnsi" w:eastAsiaTheme="majorEastAsia" w:hAnsiTheme="majorHAnsi" w:cstheme="majorBidi"/>
+      <w:color w:val="262626" w:themeColor="text1" w:themeTint="D9"/>
+      <w:sz w:val="40"/>
+      <w:szCs w:val="40"/>
+    </w:rPr>
+  </w:style>
+  <w:style w:type="paragraph" w:styleId="Titre2">
+    <w:name w:val="heading 2"/>
+    <w:basedOn w:val="Normal"/>
+    <w:next w:val="Normal"/>
+    <w:link w:val="Titre2Car"/>
+    <w:uiPriority w:val="9"/>
+    <w:unhideWhenUsed/>
+    <w:qFormat/>
+    <w:rsid w:val="00FE29C0"/>
+    <w:pPr>
+      <w:keepNext/>
+      <w:keepLines/>
+      <w:spacing w:before="120" w:after="0" w:line="240" w:lineRule="auto"/>
+      <w:outlineLvl w:val="1"/>
+    </w:pPr>
+    <w:rPr>
+      <w:rFonts w:asciiTheme="majorHAnsi" w:eastAsiaTheme="majorEastAsia" w:hAnsiTheme="majorHAnsi" w:cstheme="majorBidi"/>
+      <w:color w:val="C0504D" w:themeColor="accent2"/>
+      <w:sz w:val="36"/>
+      <w:szCs w:val="36"/>
+    </w:rPr>
+  </w:style>
+  <w:style w:type="paragraph" w:styleId="Titre3">
+    <w:name w:val="heading 3"/>
+    <w:basedOn w:val="Normal"/>
+    <w:next w:val="Normal"/>
+    <w:link w:val="Titre3Car"/>
+    <w:uiPriority w:val="9"/>
+    <w:unhideWhenUsed/>
+    <w:qFormat/>
+    <w:rsid w:val="00FE29C0"/>
+    <w:pPr>
+      <w:keepNext/>
+      <w:keepLines/>
+      <w:spacing w:before="80" w:after="0" w:line="240" w:lineRule="auto"/>
+      <w:outlineLvl w:val="2"/>
+    </w:pPr>
+    <w:rPr>
+      <w:rFonts w:asciiTheme="majorHAnsi" w:eastAsiaTheme="majorEastAsia" w:hAnsiTheme="majorHAnsi" w:cstheme="majorBidi"/>
+      <w:color w:val="943634" w:themeColor="accent2" w:themeShade="BF"/>
+      <w:sz w:val="32"/>
+      <w:szCs w:val="32"/>
+    </w:rPr>
+  </w:style>
+  <w:style w:type="paragraph" w:styleId="Titre4">
+    <w:name w:val="heading 4"/>
+    <w:basedOn w:val="Normal"/>
+    <w:next w:val="Normal"/>
+    <w:link w:val="Titre4Car"/>
+    <w:uiPriority w:val="9"/>
+    <w:unhideWhenUsed/>
+    <w:qFormat/>
+    <w:rsid w:val="00FE29C0"/>
+    <w:pPr>
+      <w:keepNext/>
+      <w:keepLines/>
+      <w:spacing w:before="80" w:after="0" w:line="240" w:lineRule="auto"/>
+      <w:outlineLvl w:val="3"/>
+    </w:pPr>
+    <w:rPr>
+      <w:rFonts w:asciiTheme="majorHAnsi" w:eastAsiaTheme="majorEastAsia" w:hAnsiTheme="majorHAnsi" w:cstheme="majorBidi"/>
+      <w:i/>
+      <w:iCs/>
+      <w:color w:val="632423" w:themeColor="accent2" w:themeShade="80"/>
+      <w:sz w:val="28"/>
+      <w:szCs w:val="28"/>
+    </w:rPr>
+  </w:style>
+  <w:style w:type="paragraph" w:styleId="Titre5">
+    <w:name w:val="heading 5"/>
+    <w:basedOn w:val="Normal"/>
+    <w:next w:val="Normal"/>
+    <w:link w:val="Titre5Car"/>
+    <w:uiPriority w:val="9"/>
+    <w:unhideWhenUsed/>
+    <w:qFormat/>
+    <w:rsid w:val="00FE29C0"/>
+    <w:pPr>
+      <w:keepNext/>
+      <w:keepLines/>
+      <w:spacing w:before="80" w:after="0" w:line="240" w:lineRule="auto"/>
+      <w:outlineLvl w:val="4"/>
+    </w:pPr>
+    <w:rPr>
+      <w:rFonts w:asciiTheme="majorHAnsi" w:eastAsiaTheme="majorEastAsia" w:hAnsiTheme="majorHAnsi" w:cstheme="majorBidi"/>
+      <w:color w:val="943634" w:themeColor="accent2" w:themeShade="BF"/>
+      <w:sz w:val="24"/>
+      <w:szCs w:val="24"/>
+    </w:rPr>
+  </w:style>
+  <w:style w:type="paragraph" w:styleId="Titre6">
+    <w:name w:val="heading 6"/>
+    <w:basedOn w:val="Normal"/>
+    <w:next w:val="Normal"/>
+    <w:link w:val="Titre6Car"/>
+    <w:uiPriority w:val="9"/>
+    <w:semiHidden/>
+    <w:unhideWhenUsed/>
+    <w:qFormat/>
+    <w:locked/>
+    <w:rsid w:val="00FE29C0"/>
+    <w:pPr>
+      <w:keepNext/>
+      <w:keepLines/>
+      <w:spacing w:before="80" w:after="0" w:line="240" w:lineRule="auto"/>
+      <w:outlineLvl w:val="5"/>
+    </w:pPr>
+    <w:rPr>
+      <w:rFonts w:asciiTheme="majorHAnsi" w:eastAsiaTheme="majorEastAsia" w:hAnsiTheme="majorHAnsi" w:cstheme="majorBidi"/>
+      <w:i/>
+      <w:iCs/>
+      <w:color w:val="632423" w:themeColor="accent2" w:themeShade="80"/>
+      <w:sz w:val="24"/>
+      <w:szCs w:val="24"/>
+    </w:rPr>
+  </w:style>
+  <w:style w:type="paragraph" w:styleId="Titre7">
+    <w:name w:val="heading 7"/>
+    <w:basedOn w:val="Normal"/>
+    <w:next w:val="Normal"/>
+    <w:link w:val="Titre7Car"/>
+    <w:uiPriority w:val="9"/>
+    <w:semiHidden/>
+    <w:unhideWhenUsed/>
+    <w:qFormat/>
+    <w:locked/>
+    <w:rsid w:val="00FE29C0"/>
+    <w:pPr>
+      <w:keepNext/>
+      <w:keepLines/>
+      <w:spacing w:before="80" w:after="0" w:line="240" w:lineRule="auto"/>
+      <w:outlineLvl w:val="6"/>
+    </w:pPr>
+    <w:rPr>
+      <w:rFonts w:asciiTheme="majorHAnsi" w:eastAsiaTheme="majorEastAsia" w:hAnsiTheme="majorHAnsi" w:cstheme="majorBidi"/>
+      <w:b/>
+      <w:bCs/>
+      <w:color w:val="632423" w:themeColor="accent2" w:themeShade="80"/>
+      <w:sz w:val="22"/>
+      <w:szCs w:val="22"/>
+    </w:rPr>
+  </w:style>
+  <w:style w:type="paragraph" w:styleId="Titre8">
+    <w:name w:val="heading 8"/>
+    <w:basedOn w:val="Normal"/>
+    <w:next w:val="Normal"/>
+    <w:link w:val="Titre8Car"/>
+    <w:uiPriority w:val="9"/>
+    <w:semiHidden/>
+    <w:unhideWhenUsed/>
+    <w:qFormat/>
+    <w:locked/>
+    <w:rsid w:val="00FE29C0"/>
+    <w:pPr>
+      <w:keepNext/>
+      <w:keepLines/>
+      <w:spacing w:before="80" w:after="0" w:line="240" w:lineRule="auto"/>
+      <w:outlineLvl w:val="7"/>
+    </w:pPr>
+    <w:rPr>
+      <w:rFonts w:asciiTheme="majorHAnsi" w:eastAsiaTheme="majorEastAsia" w:hAnsiTheme="majorHAnsi" w:cstheme="majorBidi"/>
+      <w:color w:val="632423" w:themeColor="accent2" w:themeShade="80"/>
+      <w:sz w:val="22"/>
+      <w:szCs w:val="22"/>
+    </w:rPr>
+  </w:style>
+  <w:style w:type="paragraph" w:styleId="Titre9">
+    <w:name w:val="heading 9"/>
+    <w:basedOn w:val="Normal"/>
+    <w:next w:val="Normal"/>
+    <w:link w:val="Titre9Car"/>
+    <w:uiPriority w:val="9"/>
+    <w:semiHidden/>
+    <w:unhideWhenUsed/>
+    <w:qFormat/>
+    <w:locked/>
+    <w:rsid w:val="00FE29C0"/>
+    <w:pPr>
+      <w:keepNext/>
+      <w:keepLines/>
+      <w:spacing w:before="80" w:after="0" w:line="240" w:lineRule="auto"/>
+      <w:outlineLvl w:val="8"/>
+    </w:pPr>
+    <w:rPr>
+      <w:rFonts w:asciiTheme="majorHAnsi" w:eastAsiaTheme="majorEastAsia" w:hAnsiTheme="majorHAnsi" w:cstheme="majorBidi"/>
+      <w:i/>
+      <w:iCs/>
+      <w:color w:val="632423" w:themeColor="accent2" w:themeShade="80"/>
+      <w:sz w:val="22"/>
+      <w:szCs w:val="22"/>
+    </w:rPr>
   </w:style>
   <w:style w:type="character" w:default="1" w:styleId="Policepardfaut">
     <w:name w:val="Default Paragraph Font"/>
@@ -12075,25 +11742,859 @@
     <w:semiHidden/>
     <w:unhideWhenUsed/>
   </w:style>
+  <w:style w:type="character" w:customStyle="1" w:styleId="Titre1Car">
+    <w:name w:val="Titre 1 Car"/>
+    <w:basedOn w:val="Policepardfaut"/>
+    <w:link w:val="Titre1"/>
+    <w:uiPriority w:val="9"/>
+    <w:locked/>
+    <w:rsid w:val="00FE29C0"/>
+    <w:rPr>
+      <w:rFonts w:asciiTheme="majorHAnsi" w:eastAsiaTheme="majorEastAsia" w:hAnsiTheme="majorHAnsi" w:cstheme="majorBidi"/>
+      <w:color w:val="262626" w:themeColor="text1" w:themeTint="D9"/>
+      <w:sz w:val="40"/>
+      <w:szCs w:val="40"/>
+    </w:rPr>
+  </w:style>
+  <w:style w:type="character" w:customStyle="1" w:styleId="Titre2Car">
+    <w:name w:val="Titre 2 Car"/>
+    <w:basedOn w:val="Policepardfaut"/>
+    <w:link w:val="Titre2"/>
+    <w:uiPriority w:val="9"/>
+    <w:locked/>
+    <w:rsid w:val="00FE29C0"/>
+    <w:rPr>
+      <w:rFonts w:asciiTheme="majorHAnsi" w:eastAsiaTheme="majorEastAsia" w:hAnsiTheme="majorHAnsi" w:cstheme="majorBidi"/>
+      <w:color w:val="C0504D" w:themeColor="accent2"/>
+      <w:sz w:val="36"/>
+      <w:szCs w:val="36"/>
+    </w:rPr>
+  </w:style>
+  <w:style w:type="character" w:customStyle="1" w:styleId="Titre3Car">
+    <w:name w:val="Titre 3 Car"/>
+    <w:basedOn w:val="Policepardfaut"/>
+    <w:link w:val="Titre3"/>
+    <w:uiPriority w:val="9"/>
+    <w:locked/>
+    <w:rsid w:val="00FE29C0"/>
+    <w:rPr>
+      <w:rFonts w:asciiTheme="majorHAnsi" w:eastAsiaTheme="majorEastAsia" w:hAnsiTheme="majorHAnsi" w:cstheme="majorBidi"/>
+      <w:color w:val="943634" w:themeColor="accent2" w:themeShade="BF"/>
+      <w:sz w:val="32"/>
+      <w:szCs w:val="32"/>
+    </w:rPr>
+  </w:style>
+  <w:style w:type="character" w:customStyle="1" w:styleId="Titre4Car">
+    <w:name w:val="Titre 4 Car"/>
+    <w:basedOn w:val="Policepardfaut"/>
+    <w:link w:val="Titre4"/>
+    <w:uiPriority w:val="9"/>
+    <w:locked/>
+    <w:rsid w:val="00FE29C0"/>
+    <w:rPr>
+      <w:rFonts w:asciiTheme="majorHAnsi" w:eastAsiaTheme="majorEastAsia" w:hAnsiTheme="majorHAnsi" w:cstheme="majorBidi"/>
+      <w:i/>
+      <w:iCs/>
+      <w:color w:val="632423" w:themeColor="accent2" w:themeShade="80"/>
+      <w:sz w:val="28"/>
+      <w:szCs w:val="28"/>
+    </w:rPr>
+  </w:style>
+  <w:style w:type="character" w:customStyle="1" w:styleId="Titre5Car">
+    <w:name w:val="Titre 5 Car"/>
+    <w:basedOn w:val="Policepardfaut"/>
+    <w:link w:val="Titre5"/>
+    <w:uiPriority w:val="9"/>
+    <w:locked/>
+    <w:rsid w:val="00FE29C0"/>
+    <w:rPr>
+      <w:rFonts w:asciiTheme="majorHAnsi" w:eastAsiaTheme="majorEastAsia" w:hAnsiTheme="majorHAnsi" w:cstheme="majorBidi"/>
+      <w:color w:val="943634" w:themeColor="accent2" w:themeShade="BF"/>
+      <w:sz w:val="24"/>
+      <w:szCs w:val="24"/>
+    </w:rPr>
+  </w:style>
+  <w:style w:type="paragraph" w:styleId="Paragraphedeliste">
+    <w:name w:val="List Paragraph"/>
+    <w:basedOn w:val="Normal"/>
+    <w:uiPriority w:val="34"/>
+    <w:qFormat/>
+    <w:rsid w:val="00F210DC"/>
+    <w:pPr>
+      <w:ind w:left="720"/>
+      <w:contextualSpacing/>
+    </w:pPr>
+  </w:style>
+  <w:style w:type="paragraph" w:styleId="Textedebulles">
+    <w:name w:val="Balloon Text"/>
+    <w:basedOn w:val="Normal"/>
+    <w:link w:val="TextedebullesCar"/>
+    <w:uiPriority w:val="99"/>
+    <w:semiHidden/>
+    <w:rsid w:val="00121859"/>
+    <w:pPr>
+      <w:spacing w:after="0" w:line="240" w:lineRule="auto"/>
+    </w:pPr>
+    <w:rPr>
+      <w:rFonts w:ascii="Tahoma" w:hAnsi="Tahoma" w:cs="Tahoma"/>
+      <w:sz w:val="16"/>
+      <w:szCs w:val="16"/>
+    </w:rPr>
+  </w:style>
+  <w:style w:type="character" w:customStyle="1" w:styleId="TextedebullesCar">
+    <w:name w:val="Texte de bulles Car"/>
+    <w:basedOn w:val="Policepardfaut"/>
+    <w:link w:val="Textedebulles"/>
+    <w:uiPriority w:val="99"/>
+    <w:semiHidden/>
+    <w:locked/>
+    <w:rsid w:val="00121859"/>
+    <w:rPr>
+      <w:rFonts w:ascii="Tahoma" w:hAnsi="Tahoma" w:cs="Tahoma"/>
+      <w:sz w:val="16"/>
+      <w:szCs w:val="16"/>
+    </w:rPr>
+  </w:style>
+  <w:style w:type="paragraph" w:styleId="Sansinterligne">
+    <w:name w:val="No Spacing"/>
+    <w:uiPriority w:val="1"/>
+    <w:qFormat/>
+    <w:rsid w:val="00FE29C0"/>
+    <w:pPr>
+      <w:spacing w:after="0" w:line="240" w:lineRule="auto"/>
+    </w:pPr>
+  </w:style>
+  <w:style w:type="paragraph" w:styleId="En-ttedetabledesmatires">
+    <w:name w:val="TOC Heading"/>
+    <w:basedOn w:val="Titre1"/>
+    <w:next w:val="Normal"/>
+    <w:uiPriority w:val="39"/>
+    <w:unhideWhenUsed/>
+    <w:qFormat/>
+    <w:rsid w:val="00FE29C0"/>
+    <w:pPr>
+      <w:outlineLvl w:val="9"/>
+    </w:pPr>
+  </w:style>
+  <w:style w:type="paragraph" w:styleId="TM2">
+    <w:name w:val="toc 2"/>
+    <w:basedOn w:val="Normal"/>
+    <w:next w:val="Normal"/>
+    <w:autoRedefine/>
+    <w:uiPriority w:val="39"/>
+    <w:rsid w:val="000B528A"/>
+    <w:pPr>
+      <w:spacing w:after="100"/>
+      <w:ind w:left="220"/>
+    </w:pPr>
+    <w:rPr>
+      <w:rFonts w:eastAsia="Times New Roman"/>
+    </w:rPr>
+  </w:style>
+  <w:style w:type="paragraph" w:styleId="TM1">
+    <w:name w:val="toc 1"/>
+    <w:basedOn w:val="Normal"/>
+    <w:next w:val="Normal"/>
+    <w:autoRedefine/>
+    <w:uiPriority w:val="39"/>
+    <w:rsid w:val="005A26EE"/>
+    <w:pPr>
+      <w:tabs>
+        <w:tab w:val="right" w:leader="dot" w:pos="8630"/>
+      </w:tabs>
+      <w:spacing w:after="100"/>
+      <w:jc w:val="center"/>
+    </w:pPr>
+    <w:rPr>
+      <w:rFonts w:eastAsia="Times New Roman"/>
+    </w:rPr>
+  </w:style>
+  <w:style w:type="paragraph" w:styleId="TM3">
+    <w:name w:val="toc 3"/>
+    <w:basedOn w:val="Normal"/>
+    <w:next w:val="Normal"/>
+    <w:autoRedefine/>
+    <w:uiPriority w:val="39"/>
+    <w:rsid w:val="000B528A"/>
+    <w:pPr>
+      <w:spacing w:after="100"/>
+      <w:ind w:left="440"/>
+    </w:pPr>
+    <w:rPr>
+      <w:rFonts w:eastAsia="Times New Roman"/>
+    </w:rPr>
+  </w:style>
+  <w:style w:type="character" w:styleId="Lienhypertexte">
+    <w:name w:val="Hyperlink"/>
+    <w:basedOn w:val="Policepardfaut"/>
+    <w:uiPriority w:val="99"/>
+    <w:rsid w:val="000B528A"/>
+    <w:rPr>
+      <w:rFonts w:cs="Times New Roman"/>
+      <w:color w:val="0000FF"/>
+      <w:u w:val="single"/>
+    </w:rPr>
+  </w:style>
+  <w:style w:type="paragraph" w:styleId="En-tte">
+    <w:name w:val="header"/>
+    <w:basedOn w:val="Normal"/>
+    <w:link w:val="En-tteCar"/>
+    <w:uiPriority w:val="99"/>
+    <w:semiHidden/>
+    <w:rsid w:val="00360F36"/>
+    <w:pPr>
+      <w:tabs>
+        <w:tab w:val="center" w:pos="4320"/>
+        <w:tab w:val="right" w:pos="8640"/>
+      </w:tabs>
+      <w:spacing w:after="0" w:line="240" w:lineRule="auto"/>
+    </w:pPr>
+  </w:style>
+  <w:style w:type="character" w:customStyle="1" w:styleId="En-tteCar">
+    <w:name w:val="En-tête Car"/>
+    <w:basedOn w:val="Policepardfaut"/>
+    <w:link w:val="En-tte"/>
+    <w:uiPriority w:val="99"/>
+    <w:semiHidden/>
+    <w:locked/>
+    <w:rsid w:val="00360F36"/>
+    <w:rPr>
+      <w:rFonts w:cs="Times New Roman"/>
+    </w:rPr>
+  </w:style>
+  <w:style w:type="paragraph" w:styleId="Pieddepage">
+    <w:name w:val="footer"/>
+    <w:basedOn w:val="Normal"/>
+    <w:link w:val="PieddepageCar"/>
+    <w:uiPriority w:val="99"/>
+    <w:rsid w:val="00360F36"/>
+    <w:pPr>
+      <w:tabs>
+        <w:tab w:val="center" w:pos="4320"/>
+        <w:tab w:val="right" w:pos="8640"/>
+      </w:tabs>
+      <w:spacing w:after="0" w:line="240" w:lineRule="auto"/>
+    </w:pPr>
+  </w:style>
+  <w:style w:type="character" w:customStyle="1" w:styleId="PieddepageCar">
+    <w:name w:val="Pied de page Car"/>
+    <w:basedOn w:val="Policepardfaut"/>
+    <w:link w:val="Pieddepage"/>
+    <w:uiPriority w:val="99"/>
+    <w:locked/>
+    <w:rsid w:val="00360F36"/>
+    <w:rPr>
+      <w:rFonts w:cs="Times New Roman"/>
+    </w:rPr>
+  </w:style>
   <w:style w:type="character" w:styleId="Textedelespacerserv">
     <w:name w:val="Placeholder Text"/>
     <w:basedOn w:val="Policepardfaut"/>
     <w:uiPriority w:val="99"/>
     <w:semiHidden/>
-    <w:rsid w:val="00567B19"/>
+    <w:rsid w:val="00B95C76"/>
     <w:rPr>
       <w:rFonts w:cs="Times New Roman"/>
       <w:color w:val="808080"/>
     </w:rPr>
   </w:style>
+  <w:style w:type="paragraph" w:styleId="Sous-titre">
+    <w:name w:val="Subtitle"/>
+    <w:basedOn w:val="Normal"/>
+    <w:next w:val="Normal"/>
+    <w:link w:val="Sous-titreCar"/>
+    <w:uiPriority w:val="11"/>
+    <w:qFormat/>
+    <w:rsid w:val="00FE29C0"/>
+    <w:pPr>
+      <w:numPr>
+        <w:ilvl w:val="1"/>
+      </w:numPr>
+      <w:spacing w:after="240"/>
+    </w:pPr>
+    <w:rPr>
+      <w:caps/>
+      <w:color w:val="404040" w:themeColor="text1" w:themeTint="BF"/>
+      <w:spacing w:val="20"/>
+      <w:sz w:val="28"/>
+      <w:szCs w:val="28"/>
+    </w:rPr>
+  </w:style>
+  <w:style w:type="character" w:customStyle="1" w:styleId="Sous-titreCar">
+    <w:name w:val="Sous-titre Car"/>
+    <w:basedOn w:val="Policepardfaut"/>
+    <w:link w:val="Sous-titre"/>
+    <w:uiPriority w:val="11"/>
+    <w:locked/>
+    <w:rsid w:val="00FE29C0"/>
+    <w:rPr>
+      <w:caps/>
+      <w:color w:val="404040" w:themeColor="text1" w:themeTint="BF"/>
+      <w:spacing w:val="20"/>
+      <w:sz w:val="28"/>
+      <w:szCs w:val="28"/>
+    </w:rPr>
+  </w:style>
+  <w:style w:type="paragraph" w:styleId="Lgende">
+    <w:name w:val="caption"/>
+    <w:basedOn w:val="Normal"/>
+    <w:next w:val="Normal"/>
+    <w:uiPriority w:val="35"/>
+    <w:unhideWhenUsed/>
+    <w:qFormat/>
+    <w:locked/>
+    <w:rsid w:val="00FE29C0"/>
+    <w:pPr>
+      <w:spacing w:line="240" w:lineRule="auto"/>
+    </w:pPr>
+    <w:rPr>
+      <w:b/>
+      <w:bCs/>
+      <w:color w:val="404040" w:themeColor="text1" w:themeTint="BF"/>
+      <w:sz w:val="16"/>
+      <w:szCs w:val="16"/>
+    </w:rPr>
+  </w:style>
+  <w:style w:type="paragraph" w:styleId="Titre">
+    <w:name w:val="Title"/>
+    <w:basedOn w:val="Normal"/>
+    <w:next w:val="Normal"/>
+    <w:link w:val="TitreCar"/>
+    <w:uiPriority w:val="10"/>
+    <w:qFormat/>
+    <w:locked/>
+    <w:rsid w:val="00FE29C0"/>
+    <w:pPr>
+      <w:spacing w:after="0" w:line="240" w:lineRule="auto"/>
+      <w:contextualSpacing/>
+    </w:pPr>
+    <w:rPr>
+      <w:rFonts w:asciiTheme="majorHAnsi" w:eastAsiaTheme="majorEastAsia" w:hAnsiTheme="majorHAnsi" w:cstheme="majorBidi"/>
+      <w:color w:val="262626" w:themeColor="text1" w:themeTint="D9"/>
+      <w:sz w:val="96"/>
+      <w:szCs w:val="96"/>
+    </w:rPr>
+  </w:style>
+  <w:style w:type="character" w:customStyle="1" w:styleId="TitreCar">
+    <w:name w:val="Titre Car"/>
+    <w:basedOn w:val="Policepardfaut"/>
+    <w:link w:val="Titre"/>
+    <w:uiPriority w:val="10"/>
+    <w:rsid w:val="00FE29C0"/>
+    <w:rPr>
+      <w:rFonts w:asciiTheme="majorHAnsi" w:eastAsiaTheme="majorEastAsia" w:hAnsiTheme="majorHAnsi" w:cstheme="majorBidi"/>
+      <w:color w:val="262626" w:themeColor="text1" w:themeTint="D9"/>
+      <w:sz w:val="96"/>
+      <w:szCs w:val="96"/>
+    </w:rPr>
+  </w:style>
+  <w:style w:type="character" w:styleId="Emphaseintense">
+    <w:name w:val="Intense Emphasis"/>
+    <w:basedOn w:val="Policepardfaut"/>
+    <w:uiPriority w:val="21"/>
+    <w:qFormat/>
+    <w:rsid w:val="00FE29C0"/>
+    <w:rPr>
+      <w:b/>
+      <w:bCs/>
+      <w:i/>
+      <w:iCs/>
+      <w:caps w:val="0"/>
+      <w:smallCaps w:val="0"/>
+      <w:strike w:val="0"/>
+      <w:dstrike w:val="0"/>
+      <w:color w:val="C0504D" w:themeColor="accent2"/>
+    </w:rPr>
+  </w:style>
+  <w:style w:type="character" w:customStyle="1" w:styleId="Titre6Car">
+    <w:name w:val="Titre 6 Car"/>
+    <w:basedOn w:val="Policepardfaut"/>
+    <w:link w:val="Titre6"/>
+    <w:uiPriority w:val="9"/>
+    <w:semiHidden/>
+    <w:rsid w:val="00FE29C0"/>
+    <w:rPr>
+      <w:rFonts w:asciiTheme="majorHAnsi" w:eastAsiaTheme="majorEastAsia" w:hAnsiTheme="majorHAnsi" w:cstheme="majorBidi"/>
+      <w:i/>
+      <w:iCs/>
+      <w:color w:val="632423" w:themeColor="accent2" w:themeShade="80"/>
+      <w:sz w:val="24"/>
+      <w:szCs w:val="24"/>
+    </w:rPr>
+  </w:style>
+  <w:style w:type="character" w:customStyle="1" w:styleId="Titre7Car">
+    <w:name w:val="Titre 7 Car"/>
+    <w:basedOn w:val="Policepardfaut"/>
+    <w:link w:val="Titre7"/>
+    <w:uiPriority w:val="9"/>
+    <w:semiHidden/>
+    <w:rsid w:val="00FE29C0"/>
+    <w:rPr>
+      <w:rFonts w:asciiTheme="majorHAnsi" w:eastAsiaTheme="majorEastAsia" w:hAnsiTheme="majorHAnsi" w:cstheme="majorBidi"/>
+      <w:b/>
+      <w:bCs/>
+      <w:color w:val="632423" w:themeColor="accent2" w:themeShade="80"/>
+      <w:sz w:val="22"/>
+      <w:szCs w:val="22"/>
+    </w:rPr>
+  </w:style>
+  <w:style w:type="character" w:customStyle="1" w:styleId="Titre8Car">
+    <w:name w:val="Titre 8 Car"/>
+    <w:basedOn w:val="Policepardfaut"/>
+    <w:link w:val="Titre8"/>
+    <w:uiPriority w:val="9"/>
+    <w:semiHidden/>
+    <w:rsid w:val="00FE29C0"/>
+    <w:rPr>
+      <w:rFonts w:asciiTheme="majorHAnsi" w:eastAsiaTheme="majorEastAsia" w:hAnsiTheme="majorHAnsi" w:cstheme="majorBidi"/>
+      <w:color w:val="632423" w:themeColor="accent2" w:themeShade="80"/>
+      <w:sz w:val="22"/>
+      <w:szCs w:val="22"/>
+    </w:rPr>
+  </w:style>
+  <w:style w:type="character" w:customStyle="1" w:styleId="Titre9Car">
+    <w:name w:val="Titre 9 Car"/>
+    <w:basedOn w:val="Policepardfaut"/>
+    <w:link w:val="Titre9"/>
+    <w:uiPriority w:val="9"/>
+    <w:semiHidden/>
+    <w:rsid w:val="00FE29C0"/>
+    <w:rPr>
+      <w:rFonts w:asciiTheme="majorHAnsi" w:eastAsiaTheme="majorEastAsia" w:hAnsiTheme="majorHAnsi" w:cstheme="majorBidi"/>
+      <w:i/>
+      <w:iCs/>
+      <w:color w:val="632423" w:themeColor="accent2" w:themeShade="80"/>
+      <w:sz w:val="22"/>
+      <w:szCs w:val="22"/>
+    </w:rPr>
+  </w:style>
+  <w:style w:type="character" w:styleId="lev">
+    <w:name w:val="Strong"/>
+    <w:basedOn w:val="Policepardfaut"/>
+    <w:uiPriority w:val="22"/>
+    <w:qFormat/>
+    <w:locked/>
+    <w:rsid w:val="00FE29C0"/>
+    <w:rPr>
+      <w:b/>
+      <w:bCs/>
+    </w:rPr>
+  </w:style>
+  <w:style w:type="character" w:styleId="Accentuation">
+    <w:name w:val="Emphasis"/>
+    <w:basedOn w:val="Policepardfaut"/>
+    <w:uiPriority w:val="20"/>
+    <w:qFormat/>
+    <w:locked/>
+    <w:rsid w:val="00FE29C0"/>
+    <w:rPr>
+      <w:i/>
+      <w:iCs/>
+      <w:color w:val="000000" w:themeColor="text1"/>
+    </w:rPr>
+  </w:style>
+  <w:style w:type="paragraph" w:styleId="Citation">
+    <w:name w:val="Quote"/>
+    <w:basedOn w:val="Normal"/>
+    <w:next w:val="Normal"/>
+    <w:link w:val="CitationCar"/>
+    <w:uiPriority w:val="29"/>
+    <w:qFormat/>
+    <w:rsid w:val="00FE29C0"/>
+    <w:pPr>
+      <w:spacing w:before="160"/>
+      <w:ind w:left="720" w:right="720"/>
+      <w:jc w:val="center"/>
+    </w:pPr>
+    <w:rPr>
+      <w:rFonts w:asciiTheme="majorHAnsi" w:eastAsiaTheme="majorEastAsia" w:hAnsiTheme="majorHAnsi" w:cstheme="majorBidi"/>
+      <w:color w:val="000000" w:themeColor="text1"/>
+      <w:sz w:val="24"/>
+      <w:szCs w:val="24"/>
+    </w:rPr>
+  </w:style>
+  <w:style w:type="character" w:customStyle="1" w:styleId="CitationCar">
+    <w:name w:val="Citation Car"/>
+    <w:basedOn w:val="Policepardfaut"/>
+    <w:link w:val="Citation"/>
+    <w:uiPriority w:val="29"/>
+    <w:rsid w:val="00FE29C0"/>
+    <w:rPr>
+      <w:rFonts w:asciiTheme="majorHAnsi" w:eastAsiaTheme="majorEastAsia" w:hAnsiTheme="majorHAnsi" w:cstheme="majorBidi"/>
+      <w:color w:val="000000" w:themeColor="text1"/>
+      <w:sz w:val="24"/>
+      <w:szCs w:val="24"/>
+    </w:rPr>
+  </w:style>
+  <w:style w:type="paragraph" w:styleId="Citationintense">
+    <w:name w:val="Intense Quote"/>
+    <w:basedOn w:val="Normal"/>
+    <w:next w:val="Normal"/>
+    <w:link w:val="CitationintenseCar"/>
+    <w:uiPriority w:val="30"/>
+    <w:qFormat/>
+    <w:rsid w:val="00FE29C0"/>
+    <w:pPr>
+      <w:pBdr>
+        <w:top w:val="single" w:sz="24" w:space="4" w:color="C0504D" w:themeColor="accent2"/>
+      </w:pBdr>
+      <w:spacing w:before="240" w:after="240" w:line="240" w:lineRule="auto"/>
+      <w:ind w:left="936" w:right="936"/>
+      <w:jc w:val="center"/>
+    </w:pPr>
+    <w:rPr>
+      <w:rFonts w:asciiTheme="majorHAnsi" w:eastAsiaTheme="majorEastAsia" w:hAnsiTheme="majorHAnsi" w:cstheme="majorBidi"/>
+      <w:sz w:val="24"/>
+      <w:szCs w:val="24"/>
+    </w:rPr>
+  </w:style>
+  <w:style w:type="character" w:customStyle="1" w:styleId="CitationintenseCar">
+    <w:name w:val="Citation intense Car"/>
+    <w:basedOn w:val="Policepardfaut"/>
+    <w:link w:val="Citationintense"/>
+    <w:uiPriority w:val="30"/>
+    <w:rsid w:val="00FE29C0"/>
+    <w:rPr>
+      <w:rFonts w:asciiTheme="majorHAnsi" w:eastAsiaTheme="majorEastAsia" w:hAnsiTheme="majorHAnsi" w:cstheme="majorBidi"/>
+      <w:sz w:val="24"/>
+      <w:szCs w:val="24"/>
+    </w:rPr>
+  </w:style>
+  <w:style w:type="character" w:styleId="Emphaseple">
+    <w:name w:val="Subtle Emphasis"/>
+    <w:basedOn w:val="Policepardfaut"/>
+    <w:uiPriority w:val="19"/>
+    <w:qFormat/>
+    <w:rsid w:val="00FE29C0"/>
+    <w:rPr>
+      <w:i/>
+      <w:iCs/>
+      <w:color w:val="595959" w:themeColor="text1" w:themeTint="A6"/>
+    </w:rPr>
+  </w:style>
+  <w:style w:type="character" w:styleId="Rfrenceple">
+    <w:name w:val="Subtle Reference"/>
+    <w:basedOn w:val="Policepardfaut"/>
+    <w:uiPriority w:val="31"/>
+    <w:qFormat/>
+    <w:rsid w:val="00FE29C0"/>
+    <w:rPr>
+      <w:caps w:val="0"/>
+      <w:smallCaps/>
+      <w:color w:val="404040" w:themeColor="text1" w:themeTint="BF"/>
+      <w:spacing w:val="0"/>
+      <w:u w:val="single" w:color="7F7F7F" w:themeColor="text1" w:themeTint="80"/>
+    </w:rPr>
+  </w:style>
+  <w:style w:type="character" w:styleId="Rfrenceintense">
+    <w:name w:val="Intense Reference"/>
+    <w:basedOn w:val="Policepardfaut"/>
+    <w:uiPriority w:val="32"/>
+    <w:qFormat/>
+    <w:rsid w:val="00FE29C0"/>
+    <w:rPr>
+      <w:b/>
+      <w:bCs/>
+      <w:caps w:val="0"/>
+      <w:smallCaps/>
+      <w:color w:val="auto"/>
+      <w:spacing w:val="0"/>
+      <w:u w:val="single"/>
+    </w:rPr>
+  </w:style>
+  <w:style w:type="character" w:styleId="Titredulivre">
+    <w:name w:val="Book Title"/>
+    <w:basedOn w:val="Policepardfaut"/>
+    <w:uiPriority w:val="33"/>
+    <w:qFormat/>
+    <w:rsid w:val="00FE29C0"/>
+    <w:rPr>
+      <w:b/>
+      <w:bCs/>
+      <w:caps w:val="0"/>
+      <w:smallCaps/>
+      <w:spacing w:val="0"/>
+    </w:rPr>
+  </w:style>
+  <w:style w:type="paragraph" w:styleId="Tabledesillustrations">
+    <w:name w:val="table of figures"/>
+    <w:basedOn w:val="Normal"/>
+    <w:next w:val="Normal"/>
+    <w:uiPriority w:val="99"/>
+    <w:unhideWhenUsed/>
+    <w:rsid w:val="00022BC6"/>
+    <w:pPr>
+      <w:spacing w:after="0"/>
+    </w:pPr>
+  </w:style>
+  <w:style w:type="table" w:styleId="Grilledutableau">
+    <w:name w:val="Table Grid"/>
+    <w:basedOn w:val="TableauNormal"/>
+    <w:locked/>
+    <w:rsid w:val="00E97F4B"/>
+    <w:pPr>
+      <w:spacing w:after="0" w:line="240" w:lineRule="auto"/>
+    </w:pPr>
+    <w:tblPr>
+      <w:tblBorders>
+        <w:top w:val="single" w:sz="4" w:space="0" w:color="auto"/>
+        <w:left w:val="single" w:sz="4" w:space="0" w:color="auto"/>
+        <w:bottom w:val="single" w:sz="4" w:space="0" w:color="auto"/>
+        <w:right w:val="single" w:sz="4" w:space="0" w:color="auto"/>
+        <w:insideH w:val="single" w:sz="4" w:space="0" w:color="auto"/>
+        <w:insideV w:val="single" w:sz="4" w:space="0" w:color="auto"/>
+      </w:tblBorders>
+    </w:tblPr>
+  </w:style>
+  <w:style w:type="table" w:customStyle="1" w:styleId="TableauListe3-Accentuation11">
+    <w:name w:val="Tableau Liste 3 - Accentuation 11"/>
+    <w:basedOn w:val="TableauNormal"/>
+    <w:uiPriority w:val="48"/>
+    <w:rsid w:val="00C20BCB"/>
+    <w:pPr>
+      <w:spacing w:after="0" w:line="240" w:lineRule="auto"/>
+    </w:pPr>
+    <w:tblPr>
+      <w:tblStyleRowBandSize w:val="1"/>
+      <w:tblStyleColBandSize w:val="1"/>
+      <w:tblBorders>
+        <w:top w:val="single" w:sz="4" w:space="0" w:color="4F81BD" w:themeColor="accent1"/>
+        <w:left w:val="single" w:sz="4" w:space="0" w:color="4F81BD" w:themeColor="accent1"/>
+        <w:bottom w:val="single" w:sz="4" w:space="0" w:color="4F81BD" w:themeColor="accent1"/>
+        <w:right w:val="single" w:sz="4" w:space="0" w:color="4F81BD" w:themeColor="accent1"/>
+      </w:tblBorders>
+    </w:tblPr>
+    <w:tblStylePr w:type="firstRow">
+      <w:rPr>
+        <w:b/>
+        <w:bCs/>
+        <w:color w:val="FFFFFF" w:themeColor="background1"/>
+      </w:rPr>
+      <w:tblPr/>
+      <w:tcPr>
+        <w:shd w:val="clear" w:color="auto" w:fill="4F81BD" w:themeFill="accent1"/>
+      </w:tcPr>
+    </w:tblStylePr>
+    <w:tblStylePr w:type="lastRow">
+      <w:rPr>
+        <w:b/>
+        <w:bCs/>
+      </w:rPr>
+      <w:tblPr/>
+      <w:tcPr>
+        <w:tcBorders>
+          <w:top w:val="double" w:sz="4" w:space="0" w:color="4F81BD" w:themeColor="accent1"/>
+        </w:tcBorders>
+        <w:shd w:val="clear" w:color="auto" w:fill="FFFFFF" w:themeFill="background1"/>
+      </w:tcPr>
+    </w:tblStylePr>
+    <w:tblStylePr w:type="firstCol">
+      <w:rPr>
+        <w:b/>
+        <w:bCs/>
+      </w:rPr>
+      <w:tblPr/>
+      <w:tcPr>
+        <w:tcBorders>
+          <w:right w:val="nil"/>
+        </w:tcBorders>
+        <w:shd w:val="clear" w:color="auto" w:fill="FFFFFF" w:themeFill="background1"/>
+      </w:tcPr>
+    </w:tblStylePr>
+    <w:tblStylePr w:type="lastCol">
+      <w:rPr>
+        <w:b/>
+        <w:bCs/>
+      </w:rPr>
+      <w:tblPr/>
+      <w:tcPr>
+        <w:tcBorders>
+          <w:left w:val="nil"/>
+        </w:tcBorders>
+        <w:shd w:val="clear" w:color="auto" w:fill="FFFFFF" w:themeFill="background1"/>
+      </w:tcPr>
+    </w:tblStylePr>
+    <w:tblStylePr w:type="band1Vert">
+      <w:tblPr/>
+      <w:tcPr>
+        <w:tcBorders>
+          <w:left w:val="single" w:sz="4" w:space="0" w:color="4F81BD" w:themeColor="accent1"/>
+          <w:right w:val="single" w:sz="4" w:space="0" w:color="4F81BD" w:themeColor="accent1"/>
+        </w:tcBorders>
+      </w:tcPr>
+    </w:tblStylePr>
+    <w:tblStylePr w:type="band1Horz">
+      <w:tblPr/>
+      <w:tcPr>
+        <w:tcBorders>
+          <w:top w:val="single" w:sz="4" w:space="0" w:color="4F81BD" w:themeColor="accent1"/>
+          <w:bottom w:val="single" w:sz="4" w:space="0" w:color="4F81BD" w:themeColor="accent1"/>
+          <w:insideH w:val="nil"/>
+        </w:tcBorders>
+      </w:tcPr>
+    </w:tblStylePr>
+    <w:tblStylePr w:type="neCell">
+      <w:tblPr/>
+      <w:tcPr>
+        <w:tcBorders>
+          <w:left w:val="nil"/>
+          <w:bottom w:val="nil"/>
+        </w:tcBorders>
+      </w:tcPr>
+    </w:tblStylePr>
+    <w:tblStylePr w:type="nwCell">
+      <w:tblPr/>
+      <w:tcPr>
+        <w:tcBorders>
+          <w:bottom w:val="nil"/>
+          <w:right w:val="nil"/>
+        </w:tcBorders>
+      </w:tcPr>
+    </w:tblStylePr>
+    <w:tblStylePr w:type="seCell">
+      <w:tblPr/>
+      <w:tcPr>
+        <w:tcBorders>
+          <w:top w:val="double" w:sz="4" w:space="0" w:color="4F81BD" w:themeColor="accent1"/>
+          <w:left w:val="nil"/>
+        </w:tcBorders>
+      </w:tcPr>
+    </w:tblStylePr>
+    <w:tblStylePr w:type="swCell">
+      <w:tblPr/>
+      <w:tcPr>
+        <w:tcBorders>
+          <w:top w:val="double" w:sz="4" w:space="0" w:color="4F81BD" w:themeColor="accent1"/>
+          <w:right w:val="nil"/>
+        </w:tcBorders>
+      </w:tcPr>
+    </w:tblStylePr>
+  </w:style>
+  <w:style w:type="table" w:customStyle="1" w:styleId="TableauListe3-Accentuation61">
+    <w:name w:val="Tableau Liste 3 - Accentuation 61"/>
+    <w:basedOn w:val="TableauNormal"/>
+    <w:uiPriority w:val="48"/>
+    <w:rsid w:val="00C20BCB"/>
+    <w:pPr>
+      <w:spacing w:after="0" w:line="240" w:lineRule="auto"/>
+    </w:pPr>
+    <w:tblPr>
+      <w:tblStyleRowBandSize w:val="1"/>
+      <w:tblStyleColBandSize w:val="1"/>
+      <w:tblBorders>
+        <w:top w:val="single" w:sz="4" w:space="0" w:color="F79646" w:themeColor="accent6"/>
+        <w:left w:val="single" w:sz="4" w:space="0" w:color="F79646" w:themeColor="accent6"/>
+        <w:bottom w:val="single" w:sz="4" w:space="0" w:color="F79646" w:themeColor="accent6"/>
+        <w:right w:val="single" w:sz="4" w:space="0" w:color="F79646" w:themeColor="accent6"/>
+      </w:tblBorders>
+    </w:tblPr>
+    <w:tblStylePr w:type="firstRow">
+      <w:rPr>
+        <w:b/>
+        <w:bCs/>
+        <w:color w:val="FFFFFF" w:themeColor="background1"/>
+      </w:rPr>
+      <w:tblPr/>
+      <w:tcPr>
+        <w:shd w:val="clear" w:color="auto" w:fill="F79646" w:themeFill="accent6"/>
+      </w:tcPr>
+    </w:tblStylePr>
+    <w:tblStylePr w:type="lastRow">
+      <w:rPr>
+        <w:b/>
+        <w:bCs/>
+      </w:rPr>
+      <w:tblPr/>
+      <w:tcPr>
+        <w:tcBorders>
+          <w:top w:val="double" w:sz="4" w:space="0" w:color="F79646" w:themeColor="accent6"/>
+        </w:tcBorders>
+        <w:shd w:val="clear" w:color="auto" w:fill="FFFFFF" w:themeFill="background1"/>
+      </w:tcPr>
+    </w:tblStylePr>
+    <w:tblStylePr w:type="firstCol">
+      <w:rPr>
+        <w:b/>
+        <w:bCs/>
+      </w:rPr>
+      <w:tblPr/>
+      <w:tcPr>
+        <w:tcBorders>
+          <w:right w:val="nil"/>
+        </w:tcBorders>
+        <w:shd w:val="clear" w:color="auto" w:fill="FFFFFF" w:themeFill="background1"/>
+      </w:tcPr>
+    </w:tblStylePr>
+    <w:tblStylePr w:type="lastCol">
+      <w:rPr>
+        <w:b/>
+        <w:bCs/>
+      </w:rPr>
+      <w:tblPr/>
+      <w:tcPr>
+        <w:tcBorders>
+          <w:left w:val="nil"/>
+        </w:tcBorders>
+        <w:shd w:val="clear" w:color="auto" w:fill="FFFFFF" w:themeFill="background1"/>
+      </w:tcPr>
+    </w:tblStylePr>
+    <w:tblStylePr w:type="band1Vert">
+      <w:tblPr/>
+      <w:tcPr>
+        <w:tcBorders>
+          <w:left w:val="single" w:sz="4" w:space="0" w:color="F79646" w:themeColor="accent6"/>
+          <w:right w:val="single" w:sz="4" w:space="0" w:color="F79646" w:themeColor="accent6"/>
+        </w:tcBorders>
+      </w:tcPr>
+    </w:tblStylePr>
+    <w:tblStylePr w:type="band1Horz">
+      <w:tblPr/>
+      <w:tcPr>
+        <w:tcBorders>
+          <w:top w:val="single" w:sz="4" w:space="0" w:color="F79646" w:themeColor="accent6"/>
+          <w:bottom w:val="single" w:sz="4" w:space="0" w:color="F79646" w:themeColor="accent6"/>
+          <w:insideH w:val="nil"/>
+        </w:tcBorders>
+      </w:tcPr>
+    </w:tblStylePr>
+    <w:tblStylePr w:type="neCell">
+      <w:tblPr/>
+      <w:tcPr>
+        <w:tcBorders>
+          <w:left w:val="nil"/>
+          <w:bottom w:val="nil"/>
+        </w:tcBorders>
+      </w:tcPr>
+    </w:tblStylePr>
+    <w:tblStylePr w:type="nwCell">
+      <w:tblPr/>
+      <w:tcPr>
+        <w:tcBorders>
+          <w:bottom w:val="nil"/>
+          <w:right w:val="nil"/>
+        </w:tcBorders>
+      </w:tcPr>
+    </w:tblStylePr>
+    <w:tblStylePr w:type="seCell">
+      <w:tblPr/>
+      <w:tcPr>
+        <w:tcBorders>
+          <w:top w:val="double" w:sz="4" w:space="0" w:color="F79646" w:themeColor="accent6"/>
+          <w:left w:val="nil"/>
+        </w:tcBorders>
+      </w:tcPr>
+    </w:tblStylePr>
+    <w:tblStylePr w:type="swCell">
+      <w:tblPr/>
+      <w:tcPr>
+        <w:tcBorders>
+          <w:top w:val="double" w:sz="4" w:space="0" w:color="F79646" w:themeColor="accent6"/>
+          <w:right w:val="nil"/>
+        </w:tcBorders>
+      </w:tcPr>
+    </w:tblStylePr>
+  </w:style>
 </w:styles>
-</file>
-
-<file path=word/glossary/webSettings.xml><?xml version="1.0" encoding="utf-8"?>
-<w:webSettings xmlns:mc="http://schemas.openxmlformats.org/markup-compatibility/2006" xmlns:r="http://schemas.openxmlformats.org/officeDocument/2006/relationships" xmlns:w="http://schemas.openxmlformats.org/wordprocessingml/2006/main" xmlns:w14="http://schemas.microsoft.com/office/word/2010/wordml" xmlns:w15="http://schemas.microsoft.com/office/word/2012/wordml" xmlns:w16se="http://schemas.microsoft.com/office/word/2015/wordml/symex" mc:Ignorable="w14 w15 w16se">
-  <w:optimizeForBrowser/>
-  <w:allowPNG/>
-</w:webSettings>
 </file>
 
 <file path=word/theme/theme1.xml><?xml version="1.0" encoding="utf-8"?>
@@ -12384,7 +12885,7 @@
 </file>
 
 <file path=customXml/itemProps1.xml><?xml version="1.0" encoding="utf-8"?>
-<ds:datastoreItem xmlns:ds="http://schemas.openxmlformats.org/officeDocument/2006/customXml" ds:itemID="{01399CAB-BD63-4562-BFA7-6DC3A798E140}">
+<ds:datastoreItem xmlns:ds="http://schemas.openxmlformats.org/officeDocument/2006/customXml" ds:itemID="{D62A72BC-1BD8-4CFA-8C9F-DDE188109D8D}">
   <ds:schemaRefs>
     <ds:schemaRef ds:uri="http://schemas.openxmlformats.org/officeDocument/2006/bibliography"/>
   </ds:schemaRefs>
